--- a/So lieu SCOPUS 17.4.18-2.docx
+++ b/So lieu SCOPUS 17.4.18-2.docx
@@ -29,6 +29,16 @@
         </w:rPr>
         <w:t xml:space="preserve"> in Vietnam</w:t>
       </w:r>
+      <w:r>
+        <w:rPr>
+          <w:rFonts w:eastAsia="Calibri"/>
+          <w:b w:val="0"/>
+          <w:sz w:val="44"/>
+        </w:rPr>
+        <w:t xml:space="preserve"> test</w:t>
+      </w:r>
+      <w:bookmarkStart w:id="0" w:name="_GoBack"/>
+      <w:bookmarkEnd w:id="0"/>
     </w:p>
     <w:p>
       <w:pPr>
@@ -46,34 +56,7 @@
           <w:b w:val="0"/>
           <w:sz w:val="30"/>
         </w:rPr>
-        <w:t xml:space="preserve">Pham </w:t>
-      </w:r>
-      <w:proofErr w:type="spellStart"/>
-      <w:r>
-        <w:rPr>
-          <w:rFonts w:eastAsia="Calibri"/>
-          <w:b w:val="0"/>
-          <w:sz w:val="30"/>
-        </w:rPr>
-        <w:t>Thi</w:t>
-      </w:r>
-      <w:proofErr w:type="spellEnd"/>
-      <w:r>
-        <w:rPr>
-          <w:rFonts w:eastAsia="Calibri"/>
-          <w:b w:val="0"/>
-          <w:sz w:val="30"/>
-        </w:rPr>
-        <w:t xml:space="preserve"> Thanh </w:t>
-      </w:r>
-      <w:proofErr w:type="spellStart"/>
-      <w:r>
-        <w:rPr>
-          <w:rFonts w:eastAsia="Calibri"/>
-          <w:b w:val="0"/>
-          <w:sz w:val="30"/>
-        </w:rPr>
-        <w:t>Hai</w:t>
+        <w:t>Pham Thi Thanh Hai</w:t>
       </w:r>
       <w:r>
         <w:rPr>
@@ -84,7 +67,6 @@
         </w:rPr>
         <w:t>a</w:t>
       </w:r>
-      <w:proofErr w:type="spellEnd"/>
       <w:r>
         <w:rPr>
           <w:rStyle w:val="FootnoteReference"/>
@@ -100,32 +82,13 @@
         </w:rPr>
         <w:t xml:space="preserve">, </w:t>
       </w:r>
-      <w:proofErr w:type="spellStart"/>
       <w:r>
         <w:rPr>
           <w:rFonts w:eastAsia="Calibri"/>
           <w:b w:val="0"/>
           <w:sz w:val="30"/>
         </w:rPr>
-        <w:t>Bùi</w:t>
-      </w:r>
-      <w:proofErr w:type="spellEnd"/>
-      <w:r>
-        <w:rPr>
-          <w:rFonts w:eastAsia="Calibri"/>
-          <w:b w:val="0"/>
-          <w:sz w:val="30"/>
-        </w:rPr>
-        <w:t xml:space="preserve"> Minh </w:t>
-      </w:r>
-      <w:proofErr w:type="spellStart"/>
-      <w:r>
-        <w:rPr>
-          <w:rFonts w:eastAsia="Calibri"/>
-          <w:b w:val="0"/>
-          <w:sz w:val="30"/>
-        </w:rPr>
-        <w:t>Trang</w:t>
+        <w:t>Bùi Minh Trang</w:t>
       </w:r>
       <w:r>
         <w:rPr>
@@ -136,7 +99,6 @@
         </w:rPr>
         <w:t>a</w:t>
       </w:r>
-      <w:proofErr w:type="spellEnd"/>
       <w:r>
         <w:rPr>
           <w:rFonts w:eastAsia="Calibri"/>
@@ -179,32 +141,14 @@
           <w:i/>
           <w:sz w:val="20"/>
         </w:rPr>
-        <w:t xml:space="preserve">ational University Hanoi, Ha </w:t>
-      </w:r>
-      <w:proofErr w:type="spellStart"/>
+        <w:t>ational University Hanoi, Ha Noi,</w:t>
+      </w:r>
       <w:r>
         <w:rPr>
           <w:rFonts w:eastAsia="Calibri"/>
           <w:i/>
           <w:sz w:val="20"/>
         </w:rPr>
-        <w:t>Noi</w:t>
-      </w:r>
-      <w:proofErr w:type="spellEnd"/>
-      <w:r>
-        <w:rPr>
-          <w:rFonts w:eastAsia="Calibri"/>
-          <w:i/>
-          <w:sz w:val="20"/>
-        </w:rPr>
-        <w:t>,</w:t>
-      </w:r>
-      <w:r>
-        <w:rPr>
-          <w:rFonts w:eastAsia="Calibri"/>
-          <w:i/>
-          <w:sz w:val="20"/>
-        </w:rPr>
         <w:t xml:space="preserve"> Vietnam</w:t>
       </w:r>
       <w:r>
@@ -229,7 +173,7 @@
         <w:pStyle w:val="NormalWeb"/>
         <w:jc w:val="both"/>
       </w:pPr>
-      <w:commentRangeStart w:id="0"/>
+      <w:commentRangeStart w:id="1"/>
       <w:r>
         <w:rPr>
           <w:b/>
@@ -238,12 +182,12 @@
         </w:rPr>
         <w:t>Abstract</w:t>
       </w:r>
-      <w:commentRangeEnd w:id="0"/>
+      <w:commentRangeEnd w:id="1"/>
       <w:r>
         <w:rPr>
           <w:rStyle w:val="CommentReference"/>
         </w:rPr>
-        <w:commentReference w:id="0"/>
+        <w:commentReference w:id="1"/>
       </w:r>
       <w:r>
         <w:rPr>
@@ -405,7 +349,7 @@
         </w:rPr>
         <w:t xml:space="preserve">, </w:t>
       </w:r>
-      <w:commentRangeStart w:id="1"/>
+      <w:commentRangeStart w:id="2"/>
       <w:r>
         <w:rPr>
           <w:rFonts w:eastAsia="Times New Roman"/>
@@ -416,12 +360,12 @@
         </w:rPr>
         <w:t>of…. primary schools</w:t>
       </w:r>
-      <w:commentRangeEnd w:id="1"/>
+      <w:commentRangeEnd w:id="2"/>
       <w:r>
         <w:rPr>
           <w:rStyle w:val="CommentReference"/>
         </w:rPr>
-        <w:commentReference w:id="1"/>
+        <w:commentReference w:id="2"/>
       </w:r>
       <w:r>
         <w:rPr>
@@ -586,7 +530,7 @@
           <w:spacing w:val="0"/>
           <w:sz w:val="22"/>
         </w:rPr>
-        <w:t>ovice teachers, primary school,</w:t>
+        <w:t>ovice teachers,</w:t>
       </w:r>
       <w:r>
         <w:rPr>
@@ -624,7 +568,21 @@
     <w:p/>
     <w:p>
       <w:pPr>
-        <w:pStyle w:val="ColorfulList-Accent1"/>
+        <w:rPr>
+          <w:b/>
+        </w:rPr>
+      </w:pPr>
+      <w:r>
+        <w:rPr>
+          <w:b/>
+        </w:rPr>
+        <w:t>Highlights</w:t>
+      </w:r>
+    </w:p>
+    <w:p/>
+    <w:p>
+      <w:pPr>
+        <w:pStyle w:val="ColorfulList-Accent11"/>
         <w:numPr>
           <w:ilvl w:val="0"/>
           <w:numId w:val="7"/>
@@ -637,7 +595,7 @@
           <w:b/>
         </w:rPr>
       </w:pPr>
-      <w:commentRangeStart w:id="2"/>
+      <w:commentRangeStart w:id="3"/>
       <w:r>
         <w:rPr>
           <w:b/>
@@ -645,12 +603,12 @@
         </w:rPr>
         <w:t>Introduction</w:t>
       </w:r>
-      <w:commentRangeEnd w:id="2"/>
+      <w:commentRangeEnd w:id="3"/>
       <w:r>
         <w:rPr>
           <w:rStyle w:val="CommentReference"/>
         </w:rPr>
-        <w:commentReference w:id="2"/>
+        <w:commentReference w:id="3"/>
       </w:r>
     </w:p>
     <w:p>
@@ -764,166 +722,88 @@
         <w:rPr>
           <w:highlight w:val="yellow"/>
         </w:rPr>
-        <w:t xml:space="preserve">In the McKinsey’s report on “How the good school systems in the world reach to the highest peak”, many evidence indicate the fact that quality of teachers is the fundamental drive to student’s learning and achievement (Barber and </w:t>
-      </w:r>
-      <w:proofErr w:type="spellStart"/>
+        <w:t>In the McKinsey’s report on “How the good school systems in the world reach to the highest peak”, many evidence indicate the fact that quality of teachers is the fundamental drive to student’s learning and achievement (Barber and Mourshed, 2007).</w:t>
+      </w:r>
+      <w:r>
+        <w:t xml:space="preserve"> </w:t>
+      </w:r>
+      <w:r>
+        <w:t>There are</w:t>
+      </w:r>
+      <w:r>
+        <w:t xml:space="preserve"> increasing consent</w:t>
+      </w:r>
+      <w:r>
+        <w:t>s</w:t>
+      </w:r>
+      <w:r>
+        <w:t xml:space="preserve"> among educators and researchers that the quality of teachers is the single most essential factor influence student performance. The noteworthy studies show the strong connection between the student’s study and teacher’s professionalization (Desimone, 2009; Yoon et al., 2007)</w:t>
+      </w:r>
+      <w:r>
+        <w:t xml:space="preserve"> as well as </w:t>
+      </w:r>
+      <w:r>
+        <w:t>international comparative (Wei et.al., 2009).</w:t>
+      </w:r>
       <w:r>
         <w:rPr>
           <w:highlight w:val="yellow"/>
         </w:rPr>
-        <w:t>Mourshed</w:t>
-      </w:r>
-      <w:proofErr w:type="spellEnd"/>
+        <w:t xml:space="preserve"> </w:t>
+      </w:r>
+      <w:r>
+        <w:rPr>
+          <w:rFonts w:eastAsia="Times New Roman"/>
+        </w:rPr>
+        <w:t xml:space="preserve">Teaching although is considered a complicated profession that one encounters massive challenge (Mansfield et al., 2016). </w:t>
+      </w:r>
       <w:r>
         <w:rPr>
           <w:highlight w:val="yellow"/>
         </w:rPr>
-        <w:t>, 2007).</w:t>
-      </w:r>
-      <w:r>
-        <w:t xml:space="preserve"> </w:t>
-      </w:r>
-      <w:r>
-        <w:t>There are</w:t>
-      </w:r>
-      <w:r>
-        <w:t xml:space="preserve"> increasing consent</w:t>
-      </w:r>
-      <w:r>
-        <w:t>s</w:t>
-      </w:r>
-      <w:r>
-        <w:t xml:space="preserve"> among educators and researchers that the quality of teachers is the single most essential factor influence student performance. The noteworthy studies show the strong connection between the student’s study and teacher’s professionalization (</w:t>
-      </w:r>
-      <w:proofErr w:type="spellStart"/>
-      <w:r>
-        <w:t>Desimone</w:t>
-      </w:r>
-      <w:proofErr w:type="spellEnd"/>
-      <w:r>
-        <w:t>, 2009; Yoon et al., 2007)</w:t>
-      </w:r>
-      <w:r>
-        <w:t xml:space="preserve"> as well as </w:t>
-      </w:r>
-      <w:r>
-        <w:t>international comparative (Wei et.al., 2009).</w:t>
+        <w:t xml:space="preserve">Indeed, teachers’ profession, working condition, status and accomplishment </w:t>
       </w:r>
       <w:r>
         <w:rPr>
           <w:highlight w:val="yellow"/>
         </w:rPr>
-        <w:t xml:space="preserve"> </w:t>
+        <w:t xml:space="preserve">affect </w:t>
+      </w:r>
+      <w:r>
+        <w:rPr>
+          <w:highlight w:val="yellow"/>
+        </w:rPr>
+        <w:t xml:space="preserve">to their </w:t>
+      </w:r>
+      <w:r>
+        <w:rPr>
+          <w:highlight w:val="yellow"/>
+        </w:rPr>
+        <w:t xml:space="preserve">choice of </w:t>
+      </w:r>
+      <w:r>
+        <w:rPr>
+          <w:highlight w:val="yellow"/>
+        </w:rPr>
+        <w:t xml:space="preserve">action, quality and output in teaching (Grion &amp; Varisco, 2007). </w:t>
       </w:r>
       <w:r>
         <w:rPr>
           <w:rFonts w:eastAsia="Times New Roman"/>
         </w:rPr>
-        <w:t xml:space="preserve">Teaching although is considered a complicated profession that one encounters massive challenge (Mansfield et al., 2016). </w:t>
-      </w:r>
-      <w:r>
-        <w:rPr>
-          <w:highlight w:val="yellow"/>
-        </w:rPr>
-        <w:t xml:space="preserve">Indeed, teachers’ profession, working condition, status and accomplishment </w:t>
-      </w:r>
-      <w:r>
-        <w:rPr>
-          <w:highlight w:val="yellow"/>
-        </w:rPr>
-        <w:t xml:space="preserve">affect </w:t>
-      </w:r>
-      <w:r>
-        <w:rPr>
-          <w:highlight w:val="yellow"/>
-        </w:rPr>
-        <w:t xml:space="preserve">to their </w:t>
-      </w:r>
-      <w:r>
-        <w:rPr>
-          <w:highlight w:val="yellow"/>
-        </w:rPr>
-        <w:t xml:space="preserve">choice of </w:t>
-      </w:r>
-      <w:r>
-        <w:rPr>
-          <w:highlight w:val="yellow"/>
-        </w:rPr>
-        <w:t>action, quality and output in teaching (</w:t>
-      </w:r>
-      <w:proofErr w:type="spellStart"/>
-      <w:r>
-        <w:rPr>
-          <w:highlight w:val="yellow"/>
-        </w:rPr>
-        <w:t>Grion</w:t>
-      </w:r>
-      <w:proofErr w:type="spellEnd"/>
-      <w:r>
-        <w:rPr>
-          <w:highlight w:val="yellow"/>
-        </w:rPr>
-        <w:t xml:space="preserve"> &amp; </w:t>
-      </w:r>
-      <w:proofErr w:type="spellStart"/>
-      <w:r>
-        <w:rPr>
-          <w:highlight w:val="yellow"/>
-        </w:rPr>
-        <w:t>Varisco</w:t>
-      </w:r>
-      <w:proofErr w:type="spellEnd"/>
-      <w:r>
-        <w:rPr>
-          <w:highlight w:val="yellow"/>
-        </w:rPr>
-        <w:t xml:space="preserve">, 2007). </w:t>
+        <w:t>Research shows that teachers, among numerous career, face the highest level of stress and dissatisfaction (Lomas et al., 2017). Consequently, many teachers choose to quit the job during the first five years (Gaikhorst et al., 2014). Although some evidence state that the teachers achieve effectiveness in working after few years, however they do not remain long enough to reach this high-skilled</w:t>
       </w:r>
       <w:r>
         <w:rPr>
           <w:rFonts w:eastAsia="Times New Roman"/>
         </w:rPr>
-        <w:t>Research shows that teachers, among numerous career, face the highest level of stress and dissatisfaction (Lomas et al., 2017). Consequently, many teachers choose to quit the job during the first five years (</w:t>
-      </w:r>
-      <w:proofErr w:type="spellStart"/>
+        <w:t xml:space="preserve"> level</w:t>
+      </w:r>
       <w:r>
         <w:rPr>
           <w:rFonts w:eastAsia="Times New Roman"/>
         </w:rPr>
-        <w:t>Gaikhorst</w:t>
-      </w:r>
-      <w:proofErr w:type="spellEnd"/>
-      <w:r>
-        <w:rPr>
-          <w:rFonts w:eastAsia="Times New Roman"/>
-        </w:rPr>
-        <w:t xml:space="preserve"> et al., 2014). Although some evidence state that the teachers achieve effectiveness in working after few years, however they do not remain long enough to reach this high-skilled</w:t>
-      </w:r>
-      <w:r>
-        <w:rPr>
-          <w:rFonts w:eastAsia="Times New Roman"/>
-        </w:rPr>
-        <w:t xml:space="preserve"> level</w:t>
-      </w:r>
-      <w:r>
-        <w:rPr>
-          <w:rFonts w:eastAsia="Times New Roman"/>
-        </w:rPr>
-        <w:t xml:space="preserve"> (</w:t>
-      </w:r>
-      <w:proofErr w:type="spellStart"/>
-      <w:r>
-        <w:rPr>
-          <w:rFonts w:eastAsia="Times New Roman"/>
-        </w:rPr>
-        <w:t>Fantilli</w:t>
-      </w:r>
-      <w:proofErr w:type="spellEnd"/>
-      <w:r>
-        <w:rPr>
-          <w:rFonts w:eastAsia="Times New Roman"/>
-        </w:rPr>
-        <w:t xml:space="preserve"> and McDougall, 2009).</w:t>
+        <w:t xml:space="preserve"> (Fantilli and McDougall, 2009).</w:t>
       </w:r>
       <w:r>
         <w:rPr>
@@ -959,23 +839,13 @@
           <w:color w:val="D99594"/>
         </w:rPr>
       </w:pPr>
-      <w:proofErr w:type="spellStart"/>
       <w:r>
         <w:rPr>
           <w:rFonts w:eastAsia="Times New Roman"/>
           <w:color w:val="505050"/>
           <w:kern w:val="36"/>
         </w:rPr>
-        <w:t>Chaaban</w:t>
-      </w:r>
-      <w:proofErr w:type="spellEnd"/>
-      <w:r>
-        <w:rPr>
-          <w:rFonts w:eastAsia="Times New Roman"/>
-          <w:color w:val="505050"/>
-          <w:kern w:val="36"/>
-        </w:rPr>
-        <w:t xml:space="preserve">, Y. and Du, X. (2017) </w:t>
+        <w:t xml:space="preserve">Chaaban, Y. and Du, X. (2017) </w:t>
       </w:r>
       <w:r>
         <w:rPr>
@@ -984,7 +854,7 @@
         </w:rPr>
         <w:t>According to international research, novice teachers may experience several challenges as they adapt to their new roles as professionals. During the transition from support and dependence to sole responsibility and independence (</w:t>
       </w:r>
-      <w:bookmarkStart w:id="3" w:name="bbib25"/>
+      <w:bookmarkStart w:id="4" w:name="bbib25"/>
       <w:r>
         <w:rPr>
           <w:rFonts w:eastAsia="Times New Roman"/>
@@ -998,12 +868,6 @@
           <w:color w:val="D99594"/>
         </w:rPr>
         <w:instrText xml:space="preserve"> HYPERLINK "https://www.sciencedirect.com/science/article/pii/S0742051X17307552" \l "bib25" </w:instrText>
-      </w:r>
-      <w:r>
-        <w:rPr>
-          <w:rFonts w:eastAsia="Times New Roman"/>
-          <w:color w:val="D99594"/>
-        </w:rPr>
       </w:r>
       <w:r>
         <w:rPr>
@@ -1018,43 +882,187 @@
           <w:rFonts w:eastAsia="Times New Roman"/>
           <w:color w:val="D99594"/>
         </w:rPr>
-        <w:t xml:space="preserve">Le </w:t>
-      </w:r>
-      <w:proofErr w:type="spellStart"/>
+        <w:t>Le Maistre &amp; Paré, 2010</w:t>
+      </w:r>
+      <w:r>
+        <w:rPr>
+          <w:rFonts w:eastAsia="Times New Roman"/>
+          <w:color w:val="D99594"/>
+        </w:rPr>
+        <w:fldChar w:fldCharType="end"/>
+      </w:r>
+      <w:bookmarkEnd w:id="4"/>
+      <w:r>
+        <w:rPr>
+          <w:rFonts w:eastAsia="Times New Roman"/>
+          <w:color w:val="D99594"/>
+        </w:rPr>
+        <w:t>), novice teachers have been described as experiencing praxis shock (</w:t>
+      </w:r>
+      <w:bookmarkStart w:id="5" w:name="bbib37"/>
+      <w:r>
+        <w:rPr>
+          <w:rFonts w:eastAsia="Times New Roman"/>
+          <w:color w:val="D99594"/>
+        </w:rPr>
+        <w:fldChar w:fldCharType="begin"/>
+      </w:r>
+      <w:r>
+        <w:rPr>
+          <w:rFonts w:eastAsia="Times New Roman"/>
+          <w:color w:val="D99594"/>
+        </w:rPr>
+        <w:instrText xml:space="preserve"> HYPERLINK "https://www.sciencedirect.com/science/article/pii/S0742051X17307552" \l "bib37" </w:instrText>
+      </w:r>
+      <w:r>
+        <w:rPr>
+          <w:rFonts w:eastAsia="Times New Roman"/>
+          <w:color w:val="D99594"/>
+        </w:rPr>
+        <w:fldChar w:fldCharType="separate"/>
+      </w:r>
       <w:r>
         <w:rPr>
           <w:rStyle w:val="Hyperlink"/>
           <w:rFonts w:eastAsia="Times New Roman"/>
           <w:color w:val="D99594"/>
         </w:rPr>
-        <w:t>Maistre</w:t>
-      </w:r>
-      <w:proofErr w:type="spellEnd"/>
+        <w:t>Veenman, 1984</w:t>
+      </w:r>
+      <w:r>
+        <w:rPr>
+          <w:rFonts w:eastAsia="Times New Roman"/>
+          <w:color w:val="D99594"/>
+        </w:rPr>
+        <w:fldChar w:fldCharType="end"/>
+      </w:r>
+      <w:bookmarkEnd w:id="5"/>
+      <w:r>
+        <w:rPr>
+          <w:rFonts w:eastAsia="Times New Roman"/>
+          <w:color w:val="D99594"/>
+        </w:rPr>
+        <w:t>), reality shock (</w:t>
+      </w:r>
+      <w:bookmarkStart w:id="6" w:name="bbib19"/>
+      <w:r>
+        <w:rPr>
+          <w:rFonts w:eastAsia="Times New Roman"/>
+          <w:color w:val="D99594"/>
+        </w:rPr>
+        <w:fldChar w:fldCharType="begin"/>
+      </w:r>
+      <w:r>
+        <w:rPr>
+          <w:rFonts w:eastAsia="Times New Roman"/>
+          <w:color w:val="D99594"/>
+        </w:rPr>
+        <w:instrText xml:space="preserve"> HYPERLINK "https://www.sciencedirect.com/science/article/pii/S0742051X17307552" \l "bib19" </w:instrText>
+      </w:r>
+      <w:r>
+        <w:rPr>
+          <w:rFonts w:eastAsia="Times New Roman"/>
+          <w:color w:val="D99594"/>
+        </w:rPr>
+        <w:fldChar w:fldCharType="separate"/>
+      </w:r>
       <w:r>
         <w:rPr>
           <w:rStyle w:val="Hyperlink"/>
           <w:rFonts w:eastAsia="Times New Roman"/>
           <w:color w:val="D99594"/>
         </w:rPr>
-        <w:t xml:space="preserve"> &amp; </w:t>
-      </w:r>
-      <w:proofErr w:type="spellStart"/>
+        <w:t>Huberman, 1989</w:t>
+      </w:r>
+      <w:r>
+        <w:rPr>
+          <w:rFonts w:eastAsia="Times New Roman"/>
+          <w:color w:val="D99594"/>
+        </w:rPr>
+        <w:fldChar w:fldCharType="end"/>
+      </w:r>
+      <w:bookmarkEnd w:id="6"/>
+      <w:r>
+        <w:rPr>
+          <w:rFonts w:eastAsia="Times New Roman"/>
+          <w:color w:val="D99594"/>
+        </w:rPr>
+        <w:t>) or transfer shock (</w:t>
+      </w:r>
+      <w:bookmarkStart w:id="7" w:name="bbib5"/>
+      <w:r>
+        <w:rPr>
+          <w:rFonts w:eastAsia="Times New Roman"/>
+          <w:color w:val="D99594"/>
+        </w:rPr>
+        <w:fldChar w:fldCharType="begin"/>
+      </w:r>
+      <w:r>
+        <w:rPr>
+          <w:rFonts w:eastAsia="Times New Roman"/>
+          <w:color w:val="D99594"/>
+        </w:rPr>
+        <w:instrText xml:space="preserve"> HYPERLINK "https://www.sciencedirect.com/science/article/pii/S0742051X17307552" \l "bib5" </w:instrText>
+      </w:r>
+      <w:r>
+        <w:rPr>
+          <w:rFonts w:eastAsia="Times New Roman"/>
+          <w:color w:val="D99594"/>
+        </w:rPr>
+        <w:fldChar w:fldCharType="separate"/>
+      </w:r>
       <w:r>
         <w:rPr>
           <w:rStyle w:val="Hyperlink"/>
           <w:rFonts w:eastAsia="Times New Roman"/>
           <w:color w:val="D99594"/>
         </w:rPr>
-        <w:t>Paré</w:t>
-      </w:r>
-      <w:proofErr w:type="spellEnd"/>
+        <w:t>Caspersen &amp; Raaen, 2014</w:t>
+      </w:r>
+      <w:r>
+        <w:rPr>
+          <w:rFonts w:eastAsia="Times New Roman"/>
+          <w:color w:val="D99594"/>
+        </w:rPr>
+        <w:fldChar w:fldCharType="end"/>
+      </w:r>
+      <w:bookmarkEnd w:id="7"/>
+      <w:r>
+        <w:rPr>
+          <w:rFonts w:eastAsia="Times New Roman"/>
+          <w:color w:val="D99594"/>
+        </w:rPr>
+        <w:t>). </w:t>
+      </w:r>
+      <w:bookmarkStart w:id="8" w:name="bbib14"/>
+      <w:r>
+        <w:rPr>
+          <w:rFonts w:eastAsia="Times New Roman"/>
+          <w:color w:val="D99594"/>
+        </w:rPr>
+        <w:fldChar w:fldCharType="begin"/>
+      </w:r>
+      <w:r>
+        <w:rPr>
+          <w:rFonts w:eastAsia="Times New Roman"/>
+          <w:color w:val="D99594"/>
+        </w:rPr>
+        <w:instrText xml:space="preserve"> HYPERLINK "https://www.sciencedirect.com/science/article/pii/S0742051X17307552" \l "bib14" </w:instrText>
+      </w:r>
+      <w:r>
+        <w:rPr>
+          <w:rFonts w:eastAsia="Times New Roman"/>
+          <w:color w:val="D99594"/>
+        </w:rPr>
+        <w:fldChar w:fldCharType="separate"/>
+      </w:r>
       <w:r>
         <w:rPr>
           <w:rStyle w:val="Hyperlink"/>
           <w:rFonts w:eastAsia="Times New Roman"/>
           <w:color w:val="D99594"/>
         </w:rPr>
-        <w:t>, 2010</w:t>
+        <w:t>Feiman-Nemser (2012)</w:t>
       </w:r>
       <w:r>
         <w:rPr>
@@ -1063,249 +1071,7 @@
         </w:rPr>
         <w:fldChar w:fldCharType="end"/>
       </w:r>
-      <w:bookmarkEnd w:id="3"/>
-      <w:r>
-        <w:rPr>
-          <w:rFonts w:eastAsia="Times New Roman"/>
-          <w:color w:val="D99594"/>
-        </w:rPr>
-        <w:t>), novice teachers have been described as experiencing praxis shock (</w:t>
-      </w:r>
-      <w:bookmarkStart w:id="4" w:name="bbib37"/>
-      <w:r>
-        <w:rPr>
-          <w:rFonts w:eastAsia="Times New Roman"/>
-          <w:color w:val="D99594"/>
-        </w:rPr>
-        <w:fldChar w:fldCharType="begin"/>
-      </w:r>
-      <w:r>
-        <w:rPr>
-          <w:rFonts w:eastAsia="Times New Roman"/>
-          <w:color w:val="D99594"/>
-        </w:rPr>
-        <w:instrText xml:space="preserve"> HYPERLINK "https://www.sciencedirect.com/science/article/pii/S0742051X17307552" \l "bib37" </w:instrText>
-      </w:r>
-      <w:r>
-        <w:rPr>
-          <w:rFonts w:eastAsia="Times New Roman"/>
-          <w:color w:val="D99594"/>
-        </w:rPr>
-      </w:r>
-      <w:r>
-        <w:rPr>
-          <w:rFonts w:eastAsia="Times New Roman"/>
-          <w:color w:val="D99594"/>
-        </w:rPr>
-        <w:fldChar w:fldCharType="separate"/>
-      </w:r>
-      <w:proofErr w:type="spellStart"/>
-      <w:r>
-        <w:rPr>
-          <w:rStyle w:val="Hyperlink"/>
-          <w:rFonts w:eastAsia="Times New Roman"/>
-          <w:color w:val="D99594"/>
-        </w:rPr>
-        <w:t>Veenman</w:t>
-      </w:r>
-      <w:proofErr w:type="spellEnd"/>
-      <w:r>
-        <w:rPr>
-          <w:rStyle w:val="Hyperlink"/>
-          <w:rFonts w:eastAsia="Times New Roman"/>
-          <w:color w:val="D99594"/>
-        </w:rPr>
-        <w:t>, 1984</w:t>
-      </w:r>
-      <w:r>
-        <w:rPr>
-          <w:rFonts w:eastAsia="Times New Roman"/>
-          <w:color w:val="D99594"/>
-        </w:rPr>
-        <w:fldChar w:fldCharType="end"/>
-      </w:r>
-      <w:bookmarkEnd w:id="4"/>
-      <w:r>
-        <w:rPr>
-          <w:rFonts w:eastAsia="Times New Roman"/>
-          <w:color w:val="D99594"/>
-        </w:rPr>
-        <w:t>), reality shock (</w:t>
-      </w:r>
-      <w:bookmarkStart w:id="5" w:name="bbib19"/>
-      <w:r>
-        <w:rPr>
-          <w:rFonts w:eastAsia="Times New Roman"/>
-          <w:color w:val="D99594"/>
-        </w:rPr>
-        <w:fldChar w:fldCharType="begin"/>
-      </w:r>
-      <w:r>
-        <w:rPr>
-          <w:rFonts w:eastAsia="Times New Roman"/>
-          <w:color w:val="D99594"/>
-        </w:rPr>
-        <w:instrText xml:space="preserve"> HYPERLINK "https://www.sciencedirect.com/science/article/pii/S0742051X17307552" \l "bib19" </w:instrText>
-      </w:r>
-      <w:r>
-        <w:rPr>
-          <w:rFonts w:eastAsia="Times New Roman"/>
-          <w:color w:val="D99594"/>
-        </w:rPr>
-      </w:r>
-      <w:r>
-        <w:rPr>
-          <w:rFonts w:eastAsia="Times New Roman"/>
-          <w:color w:val="D99594"/>
-        </w:rPr>
-        <w:fldChar w:fldCharType="separate"/>
-      </w:r>
-      <w:r>
-        <w:rPr>
-          <w:rStyle w:val="Hyperlink"/>
-          <w:rFonts w:eastAsia="Times New Roman"/>
-          <w:color w:val="D99594"/>
-        </w:rPr>
-        <w:t>Huberman, 1989</w:t>
-      </w:r>
-      <w:r>
-        <w:rPr>
-          <w:rFonts w:eastAsia="Times New Roman"/>
-          <w:color w:val="D99594"/>
-        </w:rPr>
-        <w:fldChar w:fldCharType="end"/>
-      </w:r>
-      <w:bookmarkEnd w:id="5"/>
-      <w:r>
-        <w:rPr>
-          <w:rFonts w:eastAsia="Times New Roman"/>
-          <w:color w:val="D99594"/>
-        </w:rPr>
-        <w:t>) or transfer shock (</w:t>
-      </w:r>
-      <w:bookmarkStart w:id="6" w:name="bbib5"/>
-      <w:r>
-        <w:rPr>
-          <w:rFonts w:eastAsia="Times New Roman"/>
-          <w:color w:val="D99594"/>
-        </w:rPr>
-        <w:fldChar w:fldCharType="begin"/>
-      </w:r>
-      <w:r>
-        <w:rPr>
-          <w:rFonts w:eastAsia="Times New Roman"/>
-          <w:color w:val="D99594"/>
-        </w:rPr>
-        <w:instrText xml:space="preserve"> HYPERLINK "https://www.sciencedirect.com/science/article/pii/S0742051X17307552" \l "bib5" </w:instrText>
-      </w:r>
-      <w:r>
-        <w:rPr>
-          <w:rFonts w:eastAsia="Times New Roman"/>
-          <w:color w:val="D99594"/>
-        </w:rPr>
-      </w:r>
-      <w:r>
-        <w:rPr>
-          <w:rFonts w:eastAsia="Times New Roman"/>
-          <w:color w:val="D99594"/>
-        </w:rPr>
-        <w:fldChar w:fldCharType="separate"/>
-      </w:r>
-      <w:r>
-        <w:rPr>
-          <w:rStyle w:val="Hyperlink"/>
-          <w:rFonts w:eastAsia="Times New Roman"/>
-          <w:color w:val="D99594"/>
-        </w:rPr>
-        <w:t xml:space="preserve">Caspersen &amp; </w:t>
-      </w:r>
-      <w:proofErr w:type="spellStart"/>
-      <w:r>
-        <w:rPr>
-          <w:rStyle w:val="Hyperlink"/>
-          <w:rFonts w:eastAsia="Times New Roman"/>
-          <w:color w:val="D99594"/>
-        </w:rPr>
-        <w:t>Raaen</w:t>
-      </w:r>
-      <w:proofErr w:type="spellEnd"/>
-      <w:r>
-        <w:rPr>
-          <w:rStyle w:val="Hyperlink"/>
-          <w:rFonts w:eastAsia="Times New Roman"/>
-          <w:color w:val="D99594"/>
-        </w:rPr>
-        <w:t>, 2014</w:t>
-      </w:r>
-      <w:r>
-        <w:rPr>
-          <w:rFonts w:eastAsia="Times New Roman"/>
-          <w:color w:val="D99594"/>
-        </w:rPr>
-        <w:fldChar w:fldCharType="end"/>
-      </w:r>
-      <w:bookmarkEnd w:id="6"/>
-      <w:r>
-        <w:rPr>
-          <w:rFonts w:eastAsia="Times New Roman"/>
-          <w:color w:val="D99594"/>
-        </w:rPr>
-        <w:t>). </w:t>
-      </w:r>
-      <w:bookmarkStart w:id="7" w:name="bbib14"/>
-      <w:r>
-        <w:rPr>
-          <w:rFonts w:eastAsia="Times New Roman"/>
-          <w:color w:val="D99594"/>
-        </w:rPr>
-        <w:fldChar w:fldCharType="begin"/>
-      </w:r>
-      <w:r>
-        <w:rPr>
-          <w:rFonts w:eastAsia="Times New Roman"/>
-          <w:color w:val="D99594"/>
-        </w:rPr>
-        <w:instrText xml:space="preserve"> HYPERLINK "https://www.sciencedirect.com/science/article/pii/S0742051X17307552" \l "bib14" </w:instrText>
-      </w:r>
-      <w:r>
-        <w:rPr>
-          <w:rFonts w:eastAsia="Times New Roman"/>
-          <w:color w:val="D99594"/>
-        </w:rPr>
-      </w:r>
-      <w:r>
-        <w:rPr>
-          <w:rFonts w:eastAsia="Times New Roman"/>
-          <w:color w:val="D99594"/>
-        </w:rPr>
-        <w:fldChar w:fldCharType="separate"/>
-      </w:r>
-      <w:proofErr w:type="spellStart"/>
-      <w:r>
-        <w:rPr>
-          <w:rStyle w:val="Hyperlink"/>
-          <w:rFonts w:eastAsia="Times New Roman"/>
-          <w:color w:val="D99594"/>
-        </w:rPr>
-        <w:t>Feiman-Nemser</w:t>
-      </w:r>
-      <w:proofErr w:type="spellEnd"/>
-      <w:r>
-        <w:rPr>
-          <w:rStyle w:val="Hyperlink"/>
-          <w:rFonts w:eastAsia="Times New Roman"/>
-          <w:color w:val="D99594"/>
-        </w:rPr>
-        <w:t xml:space="preserve"> (2012)</w:t>
-      </w:r>
-      <w:r>
-        <w:rPr>
-          <w:rFonts w:eastAsia="Times New Roman"/>
-          <w:color w:val="D99594"/>
-        </w:rPr>
-        <w:fldChar w:fldCharType="end"/>
-      </w:r>
-      <w:bookmarkEnd w:id="7"/>
+      <w:bookmarkEnd w:id="8"/>
       <w:r>
         <w:rPr>
           <w:rFonts w:eastAsia="Times New Roman"/>
@@ -1327,6 +1093,7 @@
         </w:rPr>
       </w:pPr>
       <w:r>
+        <w:lastRenderedPageBreak/>
         <w:t>E</w:t>
       </w:r>
       <w:r>
@@ -1342,11 +1109,7 @@
         <w:t xml:space="preserve"> </w:t>
       </w:r>
       <w:r>
-        <w:t xml:space="preserve">(OECD, </w:t>
-      </w:r>
-      <w:r>
-        <w:lastRenderedPageBreak/>
-        <w:t>2011).</w:t>
+        <w:t>(OECD, 2011).</w:t>
       </w:r>
       <w:r>
         <w:t xml:space="preserve"> </w:t>
@@ -1549,69 +1312,8 @@
         <w:t xml:space="preserve"> 7 </w:t>
       </w:r>
       <w:r>
-        <w:t xml:space="preserve">provinces across Vietnam: Ha </w:t>
-      </w:r>
-      <w:proofErr w:type="spellStart"/>
-      <w:r>
-        <w:t>Giang</w:t>
-      </w:r>
-      <w:proofErr w:type="spellEnd"/>
-      <w:r>
-        <w:t xml:space="preserve">, </w:t>
-      </w:r>
-      <w:proofErr w:type="spellStart"/>
-      <w:r>
-        <w:t>Nghe</w:t>
-      </w:r>
-      <w:proofErr w:type="spellEnd"/>
-      <w:r>
-        <w:t xml:space="preserve"> </w:t>
-      </w:r>
-      <w:proofErr w:type="gramStart"/>
-      <w:r>
-        <w:t>An</w:t>
-      </w:r>
-      <w:proofErr w:type="gramEnd"/>
-      <w:r>
-        <w:t xml:space="preserve">, Hai </w:t>
-      </w:r>
-      <w:proofErr w:type="spellStart"/>
-      <w:r>
-        <w:t>Phong</w:t>
-      </w:r>
-      <w:proofErr w:type="spellEnd"/>
-      <w:r>
-        <w:t xml:space="preserve">, </w:t>
-      </w:r>
-      <w:proofErr w:type="spellStart"/>
-      <w:r>
-        <w:t>Quang</w:t>
-      </w:r>
-      <w:proofErr w:type="spellEnd"/>
-      <w:r>
-        <w:t xml:space="preserve"> Nam, Gia Lai, </w:t>
-      </w:r>
-      <w:proofErr w:type="spellStart"/>
-      <w:r>
-        <w:t>Tay</w:t>
-      </w:r>
-      <w:proofErr w:type="spellEnd"/>
-      <w:r>
-        <w:t xml:space="preserve"> </w:t>
-      </w:r>
-      <w:proofErr w:type="spellStart"/>
-      <w:r>
-        <w:t>Ninh</w:t>
-      </w:r>
-      <w:proofErr w:type="spellEnd"/>
-      <w:r>
-        <w:t xml:space="preserve"> and Can </w:t>
-      </w:r>
-      <w:proofErr w:type="spellStart"/>
-      <w:r>
-        <w:t>Tho</w:t>
-      </w:r>
-      <w:proofErr w:type="spellEnd"/>
+        <w:t>provinces across Vietnam: Ha Giang, Nghe An, Hai Phong, Quang Nam, Gia Lai, Tay Ninh and Can Tho</w:t>
+      </w:r>
       <w:r>
         <w:t>. Through the studies, the r</w:t>
       </w:r>
@@ -1751,7 +1453,7 @@
     </w:p>
     <w:p>
       <w:pPr>
-        <w:pStyle w:val="ColorfulList-Accent1"/>
+        <w:pStyle w:val="ColorfulList-Accent11"/>
         <w:numPr>
           <w:ilvl w:val="1"/>
           <w:numId w:val="7"/>
@@ -1812,21 +1514,12 @@
         </w:rPr>
         <w:t>These researchers highlighted intrinsic, extrinsic and altruistic motivations as the most important groups of reasons influencing teachers’ career choice. Identified motivations have included working with children and adolescents, making a social contribution, making a difference, job security, job benefits, enjoyment of teaching, compatibility with other interests and activities, compatibility with family life, and self-education (</w:t>
       </w:r>
-      <w:proofErr w:type="spellStart"/>
       <w:r>
         <w:rPr>
           <w:color w:val="000053"/>
           <w:highlight w:val="cyan"/>
         </w:rPr>
-        <w:t>Organisation</w:t>
-      </w:r>
-      <w:proofErr w:type="spellEnd"/>
-      <w:r>
-        <w:rPr>
-          <w:color w:val="000053"/>
-          <w:highlight w:val="cyan"/>
-        </w:rPr>
-        <w:t xml:space="preserve"> for Economic Co-operation and Development [OECD], 2005</w:t>
+        <w:t>Organisation for Economic Co-operation and Development [OECD], 2005</w:t>
       </w:r>
       <w:r>
         <w:rPr>
@@ -1858,21 +1551,7 @@
         <w:rPr>
           <w:color w:val="000000"/>
         </w:rPr>
-        <w:t xml:space="preserve"> traditional conceptualizations, starting from 1950s, several theories of career choice have been developed. One of the earliest ones is Super’s self-concept theory (1953) which drew upon the role of individuals’ perception of self in choosing a career. According to the theory, the question “Who I am?” is a key factor that plays a determinative role in individuals’ choosing a profession. Another theory proposed by </w:t>
-      </w:r>
-      <w:proofErr w:type="spellStart"/>
-      <w:r>
-        <w:rPr>
-          <w:color w:val="000000"/>
-        </w:rPr>
-        <w:t>Gottfredson</w:t>
-      </w:r>
-      <w:proofErr w:type="spellEnd"/>
-      <w:r>
-        <w:rPr>
-          <w:color w:val="000000"/>
-        </w:rPr>
-        <w:t xml:space="preserve"> (1981) asserts that career choice is determined by two variables, that is, sex</w:t>
+        <w:t xml:space="preserve"> traditional conceptualizations, starting from 1950s, several theories of career choice have been developed. One of the earliest ones is Super’s self-concept theory (1953) which drew upon the role of individuals’ perception of self in choosing a career. According to the theory, the question “Who I am?” is a key factor that plays a determinative role in individuals’ choosing a profession. Another theory proposed by Gottfredson (1981) asserts that career choice is determined by two variables, that is, sex</w:t>
       </w:r>
       <w:r>
         <w:rPr>
@@ -1915,28 +1594,14 @@
         <w:rPr>
           <w:color w:val="000000"/>
         </w:rPr>
-        <w:t xml:space="preserve"> base their interpretations on the traditional classification of intrinsic, extrinsic and altruistic attractors. For example, Hayes (1990) found that in a cohort of American students entering teaching altruistic reasons such as making a positive difference in the lives of children were more significant. Similarly, </w:t>
-      </w:r>
-      <w:proofErr w:type="spellStart"/>
-      <w:r>
-        <w:rPr>
-          <w:color w:val="000000"/>
-        </w:rPr>
-        <w:t>Stiegelbauer</w:t>
-      </w:r>
-      <w:proofErr w:type="spellEnd"/>
-      <w:r>
-        <w:rPr>
-          <w:color w:val="000000"/>
-        </w:rPr>
-        <w:t xml:space="preserve"> (1992) reported that with Canadian prospective teachers, the need to make a difference to students and society as well as the desire to be role models for students emerged as the main themes for entering the profession. Hammond (2002), in a small scale study including trainee teachers of information and communication technology, found that trainees frequently drew upon their own past experience of teaching as well as their own interest to explain their career </w:t>
+        <w:t xml:space="preserve"> base their interpretations on the traditional classification of intrinsic, extrinsic and altruistic attractors. For example, Hayes (1990) found that in a cohort of American students entering teaching altruistic reasons such as making a positive difference in the lives of children were more significant. Similarly, Stiegelbauer (1992) reported that with Canadian prospective teachers, the need to make a difference to students and society as well as the desire to be role models for students emerged as the main themes for entering the profession. Hammond (2002), in a small scale study including </w:t>
       </w:r>
       <w:r>
         <w:rPr>
           <w:color w:val="000000"/>
         </w:rPr>
         <w:lastRenderedPageBreak/>
-        <w:t xml:space="preserve">choice. </w:t>
+        <w:t xml:space="preserve">trainee teachers of information and communication technology, found that trainees frequently drew upon their own past experience of teaching as well as their own interest to explain their career choice. </w:t>
       </w:r>
     </w:p>
     <w:p>
@@ -1955,21 +1620,7 @@
         <w:rPr>
           <w:color w:val="000000"/>
         </w:rPr>
-        <w:t xml:space="preserve">On the other hand, in their comparative study of Norwegian and British pre-service teachers, </w:t>
-      </w:r>
-      <w:proofErr w:type="spellStart"/>
-      <w:r>
-        <w:rPr>
-          <w:color w:val="000000"/>
-        </w:rPr>
-        <w:t>Kyriacou</w:t>
-      </w:r>
-      <w:proofErr w:type="spellEnd"/>
-      <w:r>
-        <w:rPr>
-          <w:color w:val="000000"/>
-        </w:rPr>
-        <w:t xml:space="preserve"> et al. (1999) reported that the participants rated “enjoying teaching” and “enjoying working with children” higher than the other factors, placing more emphasis on intrinsic reasons. Yet, in another study, Sinclair (2008) found that prospective teachers are multi-motivated. In her study, the primary pre-service teachers stated to have the necessary qualities and attributes to be teachers and to work with children as their basic sources of motivation to become teachers besides the factor that they found teaching intellectually stimulating. </w:t>
+        <w:t xml:space="preserve">On the other hand, in their comparative study of Norwegian and British pre-service teachers, Kyriacou et al. (1999) reported that the participants rated “enjoying teaching” and “enjoying working with children” higher than the other factors, placing more emphasis on intrinsic reasons. Yet, in another study, Sinclair (2008) found that prospective teachers are multi-motivated. In her study, the primary pre-service teachers stated to have the necessary qualities and attributes to be teachers and to work with children as their basic sources of motivation to become teachers besides the factor that they found teaching intellectually stimulating. </w:t>
       </w:r>
     </w:p>
     <w:p>
@@ -1988,21 +1639,7 @@
         <w:rPr>
           <w:color w:val="000000"/>
         </w:rPr>
-        <w:t>As can be seen, it is difficult to generalize the reasons why students choose teaching as a career. The variety in their responses may be due to the cultural, social, and economic contexts they live in (</w:t>
-      </w:r>
-      <w:proofErr w:type="spellStart"/>
-      <w:r>
-        <w:rPr>
-          <w:color w:val="000000"/>
-        </w:rPr>
-        <w:t>Kyriacou</w:t>
-      </w:r>
-      <w:proofErr w:type="spellEnd"/>
-      <w:r>
-        <w:rPr>
-          <w:color w:val="000000"/>
-        </w:rPr>
-        <w:t xml:space="preserve"> et al., 1999) as well as the subject areas they will teach. </w:t>
+        <w:t xml:space="preserve">As can be seen, it is difficult to generalize the reasons why students choose teaching as a career. The variety in their responses may be due to the cultural, social, and economic contexts they live in (Kyriacou et al., 1999) as well as the subject areas they will teach. </w:t>
       </w:r>
       <w:r>
         <w:rPr>
@@ -2093,7 +1730,7 @@
         </w:rPr>
         <w:t>Job satisfaction is considered a motivational concept and refers to how teachers generally feel about their jobs (</w:t>
       </w:r>
-      <w:bookmarkStart w:id="8" w:name="bbib34"/>
+      <w:bookmarkStart w:id="9" w:name="bbib34"/>
       <w:r>
         <w:rPr>
           <w:rFonts w:eastAsia="Times New Roman"/>
@@ -2112,45 +1749,20 @@
         </w:rPr>
         <w:fldChar w:fldCharType="separate"/>
       </w:r>
-      <w:proofErr w:type="spellStart"/>
       <w:r>
         <w:rPr>
           <w:rFonts w:eastAsia="Times New Roman"/>
           <w:color w:val="007398"/>
         </w:rPr>
-        <w:t>Skaalvik</w:t>
-      </w:r>
-      <w:proofErr w:type="spellEnd"/>
+        <w:t>Skaalvik &amp; Skaalvik, 2015</w:t>
+      </w:r>
       <w:r>
         <w:rPr>
           <w:rFonts w:eastAsia="Times New Roman"/>
-          <w:color w:val="007398"/>
-        </w:rPr>
-        <w:t xml:space="preserve"> &amp; </w:t>
-      </w:r>
-      <w:proofErr w:type="spellStart"/>
-      <w:r>
-        <w:rPr>
-          <w:rFonts w:eastAsia="Times New Roman"/>
-          <w:color w:val="007398"/>
-        </w:rPr>
-        <w:t>Skaalvik</w:t>
-      </w:r>
-      <w:proofErr w:type="spellEnd"/>
-      <w:r>
-        <w:rPr>
-          <w:rFonts w:eastAsia="Times New Roman"/>
-          <w:color w:val="007398"/>
-        </w:rPr>
-        <w:t>, 2015</w:t>
-      </w:r>
-      <w:r>
-        <w:rPr>
-          <w:rFonts w:eastAsia="Times New Roman"/>
         </w:rPr>
         <w:fldChar w:fldCharType="end"/>
       </w:r>
-      <w:bookmarkEnd w:id="8"/>
+      <w:bookmarkEnd w:id="9"/>
       <w:r>
         <w:rPr>
           <w:rFonts w:eastAsia="Times New Roman"/>
@@ -2224,63 +1836,7 @@
         <w:rPr>
           <w:highlight w:val="yellow"/>
         </w:rPr>
-        <w:t xml:space="preserve">One of the most widely recognized theories of job satisfaction utilized in educational settings has been that of Herzberg, </w:t>
-      </w:r>
-      <w:proofErr w:type="spellStart"/>
-      <w:r>
-        <w:rPr>
-          <w:highlight w:val="yellow"/>
-        </w:rPr>
-        <w:t>Mausner</w:t>
-      </w:r>
-      <w:proofErr w:type="spellEnd"/>
-      <w:r>
-        <w:rPr>
-          <w:highlight w:val="yellow"/>
-        </w:rPr>
-        <w:t xml:space="preserve"> and Snyderman (</w:t>
-      </w:r>
-      <w:proofErr w:type="spellStart"/>
-      <w:r>
-        <w:rPr>
-          <w:highlight w:val="yellow"/>
-        </w:rPr>
-        <w:t>Dinham</w:t>
-      </w:r>
-      <w:proofErr w:type="spellEnd"/>
-      <w:r>
-        <w:rPr>
-          <w:highlight w:val="yellow"/>
-        </w:rPr>
-        <w:t xml:space="preserve"> &amp; Scott, 2000). </w:t>
-      </w:r>
-      <w:proofErr w:type="spellStart"/>
-      <w:r>
-        <w:rPr>
-          <w:highlight w:val="yellow"/>
-        </w:rPr>
-        <w:t>Dinham</w:t>
-      </w:r>
-      <w:proofErr w:type="spellEnd"/>
-      <w:r>
-        <w:rPr>
-          <w:highlight w:val="yellow"/>
-        </w:rPr>
-        <w:t xml:space="preserve"> and Scott (1997) argued that job satisfaction is directly connected and affected by different job motivators. There has also been an effort to define job satisfaction as a dependent variable explained by different factors. Job satisfaction is based on the theory of human motivation of Maslow (1943), Herzberg (1959) (</w:t>
-      </w:r>
-      <w:proofErr w:type="spellStart"/>
-      <w:r>
-        <w:rPr>
-          <w:highlight w:val="yellow"/>
-        </w:rPr>
-        <w:t>Kantas</w:t>
-      </w:r>
-      <w:proofErr w:type="spellEnd"/>
-      <w:r>
-        <w:rPr>
-          <w:highlight w:val="yellow"/>
-        </w:rPr>
-        <w:t>, 2008). Maslow’s hierarchy of needs theory remain valid today for understanding human behavior. According to the theory, people have five sets of needs, which follow a particular order.</w:t>
+        <w:t>One of the most widely recognized theories of job satisfaction utilized in educational settings has been that of Herzberg, Mausner and Snyderman (Dinham &amp; Scott, 2000). Dinham and Scott (1997) argued that job satisfaction is directly connected and affected by different job motivators. There has also been an effort to define job satisfaction as a dependent variable explained by different factors. Job satisfaction is based on the theory of human motivation of Maslow (1943), Herzberg (1959) (Kantas, 2008). Maslow’s hierarchy of needs theory remain valid today for understanding human behavior. According to the theory, people have five sets of needs, which follow a particular order.</w:t>
       </w:r>
     </w:p>
     <w:p>
@@ -2315,35 +1871,7 @@
         <w:rPr>
           <w:highlight w:val="yellow"/>
         </w:rPr>
-        <w:t xml:space="preserve">Satisfiers include factors such as recognition, responsibility for </w:t>
-      </w:r>
-      <w:proofErr w:type="gramStart"/>
-      <w:r>
-        <w:rPr>
-          <w:highlight w:val="yellow"/>
-        </w:rPr>
-        <w:t>ones</w:t>
-      </w:r>
-      <w:proofErr w:type="gramEnd"/>
-      <w:r>
-        <w:rPr>
-          <w:highlight w:val="yellow"/>
-        </w:rPr>
-        <w:t xml:space="preserve"> work, personal growth, achievement and advancement, while </w:t>
-      </w:r>
-      <w:proofErr w:type="spellStart"/>
-      <w:r>
-        <w:rPr>
-          <w:highlight w:val="yellow"/>
-        </w:rPr>
-        <w:t>dissatisfiers</w:t>
-      </w:r>
-      <w:proofErr w:type="spellEnd"/>
-      <w:r>
-        <w:rPr>
-          <w:highlight w:val="yellow"/>
-        </w:rPr>
-        <w:t xml:space="preserve"> (hygiene factors) include relationships with colleagues and supervisors, pay, work conditions and security. </w:t>
+        <w:t xml:space="preserve">Satisfiers include factors such as recognition, responsibility for ones work, personal growth, achievement and advancement, while dissatisfiers (hygiene factors) include relationships with colleagues and supervisors, pay, work conditions and security. </w:t>
       </w:r>
       <w:r>
         <w:t>According to the theory, the absence of hygiene factors can create job dissatisfaction, but their presence does not m</w:t>
@@ -2352,15 +1880,7 @@
         <w:t xml:space="preserve">otivate or create satisfaction. </w:t>
       </w:r>
       <w:r>
-        <w:t>These motivators (satisfiers) were associated with long-term positive effects in job performance while the hygiene factors (</w:t>
-      </w:r>
-      <w:proofErr w:type="spellStart"/>
-      <w:r>
-        <w:t>dissatisfiers</w:t>
-      </w:r>
-      <w:proofErr w:type="spellEnd"/>
-      <w:r>
-        <w:t xml:space="preserve">) consistently produced only short-term changes in job attitudes and performance, which quickly fell back to its previous level. </w:t>
+        <w:t xml:space="preserve">These motivators (satisfiers) were associated with long-term positive effects in job performance while the hygiene factors (dissatisfiers) consistently produced only short-term changes in job attitudes and performance, which quickly fell back to its previous level. </w:t>
       </w:r>
       <w:r>
         <w:tab/>
@@ -2377,68 +1897,26 @@
         <w:rPr>
           <w:highlight w:val="yellow"/>
         </w:rPr>
-        <w:t xml:space="preserve">Despite its wide use, the two-factor theory has been criticized for being too dependent on a particular methodology and too restricted in its categorization of satisfiers and </w:t>
-      </w:r>
-      <w:proofErr w:type="spellStart"/>
+        <w:t xml:space="preserve">Despite its wide use, the two-factor theory has been criticized for being too dependent on a particular methodology and too restricted in its categorization of satisfiers and dissatisfiers. On the basis of his careful factor analyses Vroom suggested that the principal components of job satisfaction include seven aspects—administration, promotion, job nature, superiors, salary remuneration, working conditions, and colleagues (Vroom, V. H., 1964). Friedlander used factor analysis to elicit three factors: social and technical environment (such aspects as superiors, interpersonal </w:t>
+      </w:r>
       <w:r>
         <w:rPr>
           <w:highlight w:val="yellow"/>
         </w:rPr>
-        <w:t>dissatisfiers</w:t>
-      </w:r>
-      <w:proofErr w:type="spellEnd"/>
+        <w:t xml:space="preserve">relationships, and working conditions), self-fulfillment (opportunities to exercise potentials), and recognition (challenging nature of the job, responsibilities, wages, promotions, and so on) (Evans, L., 1997). The more influential work of Smith, Kendall, and Hulin suggested five factors—nature of the job, wage, promotions, superiors, and colleagues (Garrett, R.M., 1999). There </w:t>
+      </w:r>
       <w:r>
         <w:rPr>
           <w:highlight w:val="yellow"/>
         </w:rPr>
-        <w:t xml:space="preserve">. On the basis of his careful factor analyses Vroom suggested that the principal components of job satisfaction include seven aspects—administration, promotion, job nature, superiors, salary remuneration, working conditions, and colleagues (Vroom, V. H., 1964). Friedlander used factor analysis to elicit three factors: social and technical environment (such aspects as superiors, interpersonal </w:t>
+        <w:lastRenderedPageBreak/>
+        <w:t xml:space="preserve">are also studies which have examined many factors affecting teacher job satisfaction in addition to demographic variables and looked at environmental and mental factors such as the climate of the organization, its size, occupation prestige, occupation stress, personality traits and leadership </w:t>
       </w:r>
       <w:r>
         <w:rPr>
           <w:highlight w:val="yellow"/>
         </w:rPr>
-        <w:t xml:space="preserve">relationships, and working conditions), self-fulfillment (opportunities to exercise potentials), and recognition (challenging nature of the job, responsibilities, wages, promotions, and so on) (Evans, L., 1997). The more influential work of Smith, Kendall, and Hulin suggested five factors—nature of the job, wage, promotions, superiors, and colleagues (Garrett, R.M., 1999). There are also studies which have examined many factors affecting teacher job satisfaction in addition to demographic variables and looked at environmental and mental factors such as the climate of the </w:t>
-      </w:r>
-      <w:r>
-        <w:rPr>
-          <w:highlight w:val="yellow"/>
-        </w:rPr>
-        <w:lastRenderedPageBreak/>
-        <w:t xml:space="preserve">organization, its size, occupation prestige, occupation stress, personality traits and leadership </w:t>
-      </w:r>
-      <w:r>
-        <w:rPr>
-          <w:highlight w:val="yellow"/>
-        </w:rPr>
-        <w:t xml:space="preserve">behavior (Form and </w:t>
-      </w:r>
-      <w:proofErr w:type="spellStart"/>
-      <w:r>
-        <w:rPr>
-          <w:highlight w:val="yellow"/>
-        </w:rPr>
-        <w:t>Geschwender</w:t>
-      </w:r>
-      <w:proofErr w:type="spellEnd"/>
-      <w:r>
-        <w:rPr>
-          <w:highlight w:val="yellow"/>
-        </w:rPr>
-        <w:t xml:space="preserve">, 1962; </w:t>
-      </w:r>
-      <w:proofErr w:type="spellStart"/>
-      <w:r>
-        <w:rPr>
-          <w:highlight w:val="yellow"/>
-        </w:rPr>
-        <w:t>Hodson</w:t>
-      </w:r>
-      <w:proofErr w:type="spellEnd"/>
-      <w:r>
-        <w:rPr>
-          <w:highlight w:val="yellow"/>
-        </w:rPr>
-        <w:t xml:space="preserve">, 1985). </w:t>
+        <w:t xml:space="preserve">behavior (Form and Geschwender, 1962; Hodson, 1985). </w:t>
       </w:r>
     </w:p>
     <w:p>
@@ -2451,7 +1929,7 @@
       <w:r>
         <w:t>Several studies have concluded that job satisfaction has positive consequences for the individual and the school (</w:t>
       </w:r>
-      <w:bookmarkStart w:id="9" w:name="bbib7"/>
+      <w:bookmarkStart w:id="10" w:name="bbib7"/>
       <w:r>
         <w:fldChar w:fldCharType="begin"/>
       </w:r>
@@ -2461,235 +1939,112 @@
       <w:r>
         <w:fldChar w:fldCharType="separate"/>
       </w:r>
-      <w:proofErr w:type="spellStart"/>
       <w:r>
         <w:rPr>
           <w:rStyle w:val="Hyperlink"/>
           <w:color w:val="auto"/>
         </w:rPr>
-        <w:t>Corbell</w:t>
-      </w:r>
-      <w:proofErr w:type="spellEnd"/>
+        <w:t>Corbell et al., 2010; Høigaard, Giske, &amp; Sundsli, 2012; Malinen &amp; Savolainen, 2016</w:t>
+      </w:r>
+      <w:r>
+        <w:fldChar w:fldCharType="end"/>
+      </w:r>
+      <w:bookmarkEnd w:id="10"/>
+      <w:r>
+        <w:t>). Novice teachers who experience high levels of job satisfaction are more motivated, committed and determined to remain in the profession despite job demands (</w:t>
+      </w:r>
+      <w:bookmarkStart w:id="11" w:name="bbib35"/>
+      <w:r>
+        <w:fldChar w:fldCharType="begin"/>
+      </w:r>
+      <w:r>
+        <w:instrText xml:space="preserve"> HYPERLINK "https://www.sciencedirect.com/science/article/pii/S0742051X17307552" \l "bib35" </w:instrText>
+      </w:r>
+      <w:r>
+        <w:fldChar w:fldCharType="separate"/>
+      </w:r>
       <w:r>
         <w:rPr>
           <w:rStyle w:val="Hyperlink"/>
           <w:color w:val="auto"/>
         </w:rPr>
-        <w:t xml:space="preserve"> et al., 2010; </w:t>
-      </w:r>
-      <w:proofErr w:type="spellStart"/>
+        <w:t>Tait, 2008</w:t>
+      </w:r>
+      <w:r>
+        <w:fldChar w:fldCharType="end"/>
+      </w:r>
+      <w:bookmarkEnd w:id="11"/>
+      <w:r>
+        <w:t>). They are able to focus their attention and energy on the growth of students and their own personal growth (</w:t>
+      </w:r>
+      <w:bookmarkStart w:id="12" w:name="bbib24"/>
+      <w:r>
+        <w:fldChar w:fldCharType="begin"/>
+      </w:r>
+      <w:r>
+        <w:instrText xml:space="preserve"> HYPERLINK "https://www.sciencedirect.com/science/article/pii/S0742051X17307552" \l "bib24" </w:instrText>
+      </w:r>
+      <w:r>
+        <w:fldChar w:fldCharType="separate"/>
+      </w:r>
       <w:r>
         <w:rPr>
           <w:rStyle w:val="Hyperlink"/>
           <w:color w:val="auto"/>
         </w:rPr>
-        <w:t>Høigaard</w:t>
-      </w:r>
-      <w:proofErr w:type="spellEnd"/>
+        <w:t>Lam &amp; Yan, 2011</w:t>
+      </w:r>
+      <w:r>
+        <w:fldChar w:fldCharType="end"/>
+      </w:r>
+      <w:bookmarkEnd w:id="12"/>
+      <w:r>
+        <w:t>), leading to enhanced teacher productivity and improved educational outcomes (</w:t>
+      </w:r>
+      <w:bookmarkStart w:id="13" w:name="bbib30"/>
+      <w:r>
+        <w:fldChar w:fldCharType="begin"/>
+      </w:r>
+      <w:r>
+        <w:instrText xml:space="preserve"> HYPERLINK "https://www.sciencedirect.com/science/article/pii/S0742051X17307552" \l "bib30" </w:instrText>
+      </w:r>
+      <w:r>
+        <w:fldChar w:fldCharType="separate"/>
+      </w:r>
       <w:r>
         <w:rPr>
           <w:rStyle w:val="Hyperlink"/>
           <w:color w:val="auto"/>
         </w:rPr>
-        <w:t xml:space="preserve">, </w:t>
-      </w:r>
-      <w:proofErr w:type="spellStart"/>
+        <w:t>Moè et al., 2010</w:t>
+      </w:r>
+      <w:r>
+        <w:fldChar w:fldCharType="end"/>
+      </w:r>
+      <w:r>
+        <w:t>). At the organizational level, job satisfaction leads to better interpersonal relationships among colleagues and enhanced cooperation with supervisors (</w:t>
+      </w:r>
+      <w:bookmarkStart w:id="14" w:name="bbib1"/>
+      <w:r>
+        <w:fldChar w:fldCharType="begin"/>
+      </w:r>
+      <w:r>
+        <w:instrText xml:space="preserve"> HYPERLINK "https://www.sciencedirect.com/science/article/pii/S0742051X17307552" \l "bib1" </w:instrText>
+      </w:r>
+      <w:r>
+        <w:fldChar w:fldCharType="separate"/>
+      </w:r>
       <w:r>
         <w:rPr>
           <w:rStyle w:val="Hyperlink"/>
           <w:color w:val="auto"/>
         </w:rPr>
-        <w:t>Giske</w:t>
-      </w:r>
-      <w:proofErr w:type="spellEnd"/>
-      <w:r>
-        <w:rPr>
-          <w:rStyle w:val="Hyperlink"/>
-          <w:color w:val="auto"/>
-        </w:rPr>
-        <w:t xml:space="preserve">, &amp; </w:t>
-      </w:r>
-      <w:proofErr w:type="spellStart"/>
-      <w:r>
-        <w:rPr>
-          <w:rStyle w:val="Hyperlink"/>
-          <w:color w:val="auto"/>
-        </w:rPr>
-        <w:t>Sundsli</w:t>
-      </w:r>
-      <w:proofErr w:type="spellEnd"/>
-      <w:r>
-        <w:rPr>
-          <w:rStyle w:val="Hyperlink"/>
-          <w:color w:val="auto"/>
-        </w:rPr>
-        <w:t xml:space="preserve">, 2012; </w:t>
-      </w:r>
-      <w:proofErr w:type="spellStart"/>
-      <w:r>
-        <w:rPr>
-          <w:rStyle w:val="Hyperlink"/>
-          <w:color w:val="auto"/>
-        </w:rPr>
-        <w:t>Malinen</w:t>
-      </w:r>
-      <w:proofErr w:type="spellEnd"/>
-      <w:r>
-        <w:rPr>
-          <w:rStyle w:val="Hyperlink"/>
-          <w:color w:val="auto"/>
-        </w:rPr>
-        <w:t xml:space="preserve"> &amp; </w:t>
-      </w:r>
-      <w:proofErr w:type="spellStart"/>
-      <w:r>
-        <w:rPr>
-          <w:rStyle w:val="Hyperlink"/>
-          <w:color w:val="auto"/>
-        </w:rPr>
-        <w:t>Savolainen</w:t>
-      </w:r>
-      <w:proofErr w:type="spellEnd"/>
-      <w:r>
-        <w:rPr>
-          <w:rStyle w:val="Hyperlink"/>
-          <w:color w:val="auto"/>
-        </w:rPr>
-        <w:t>, 2016</w:t>
+        <w:t>Amorim Neto, Rodrigues, &amp; Panzer, 2017</w:t>
       </w:r>
       <w:r>
         <w:fldChar w:fldCharType="end"/>
       </w:r>
-      <w:bookmarkEnd w:id="9"/>
-      <w:r>
-        <w:t>). Novice teachers who experience high levels of job satisfaction are more motivated, committed and determined to remain in the profession despite job demands (</w:t>
-      </w:r>
-      <w:bookmarkStart w:id="10" w:name="bbib35"/>
-      <w:r>
-        <w:fldChar w:fldCharType="begin"/>
-      </w:r>
-      <w:r>
-        <w:instrText xml:space="preserve"> HYPERLINK "https://www.sciencedirect.com/science/article/pii/S0742051X17307552" \l "bib35" </w:instrText>
-      </w:r>
-      <w:r>
-        <w:fldChar w:fldCharType="separate"/>
-      </w:r>
-      <w:r>
-        <w:rPr>
-          <w:rStyle w:val="Hyperlink"/>
-          <w:color w:val="auto"/>
-        </w:rPr>
-        <w:t>Tait, 2008</w:t>
-      </w:r>
-      <w:r>
-        <w:fldChar w:fldCharType="end"/>
-      </w:r>
-      <w:bookmarkEnd w:id="10"/>
-      <w:r>
-        <w:t>). They are able to focus their attention and energy on the growth of students and their own personal growth (</w:t>
-      </w:r>
-      <w:bookmarkStart w:id="11" w:name="bbib24"/>
-      <w:r>
-        <w:fldChar w:fldCharType="begin"/>
-      </w:r>
-      <w:r>
-        <w:instrText xml:space="preserve"> HYPERLINK "https://www.sciencedirect.com/science/article/pii/S0742051X17307552" \l "bib24" </w:instrText>
-      </w:r>
-      <w:r>
-        <w:fldChar w:fldCharType="separate"/>
-      </w:r>
-      <w:r>
-        <w:rPr>
-          <w:rStyle w:val="Hyperlink"/>
-          <w:color w:val="auto"/>
-        </w:rPr>
-        <w:t>Lam &amp; Yan, 2011</w:t>
-      </w:r>
-      <w:r>
-        <w:fldChar w:fldCharType="end"/>
-      </w:r>
-      <w:bookmarkEnd w:id="11"/>
-      <w:r>
-        <w:t>), leading to enhanced teacher productivity and improved educational outcomes (</w:t>
-      </w:r>
-      <w:bookmarkStart w:id="12" w:name="bbib30"/>
-      <w:r>
-        <w:fldChar w:fldCharType="begin"/>
-      </w:r>
-      <w:r>
-        <w:instrText xml:space="preserve"> HYPERLINK "https://www.sciencedirect.com/science/article/pii/S0742051X17307552" \l "bib30" </w:instrText>
-      </w:r>
-      <w:r>
-        <w:fldChar w:fldCharType="separate"/>
-      </w:r>
-      <w:proofErr w:type="spellStart"/>
-      <w:r>
-        <w:rPr>
-          <w:rStyle w:val="Hyperlink"/>
-          <w:color w:val="auto"/>
-        </w:rPr>
-        <w:t>Moè</w:t>
-      </w:r>
-      <w:proofErr w:type="spellEnd"/>
-      <w:r>
-        <w:rPr>
-          <w:rStyle w:val="Hyperlink"/>
-          <w:color w:val="auto"/>
-        </w:rPr>
-        <w:t xml:space="preserve"> et al., 2010</w:t>
-      </w:r>
-      <w:r>
-        <w:fldChar w:fldCharType="end"/>
-      </w:r>
-      <w:r>
-        <w:t>). At the organizational level, job satisfaction leads to better interpersonal relationships among colleagues and enhanced cooperation with supervisors (</w:t>
-      </w:r>
-      <w:bookmarkStart w:id="13" w:name="bbib1"/>
-      <w:r>
-        <w:fldChar w:fldCharType="begin"/>
-      </w:r>
-      <w:r>
-        <w:instrText xml:space="preserve"> HYPERLINK "https://www.sciencedirect.com/science/article/pii/S0742051X17307552" \l "bib1" </w:instrText>
-      </w:r>
-      <w:r>
-        <w:fldChar w:fldCharType="separate"/>
-      </w:r>
-      <w:proofErr w:type="spellStart"/>
-      <w:r>
-        <w:rPr>
-          <w:rStyle w:val="Hyperlink"/>
-          <w:color w:val="auto"/>
-        </w:rPr>
-        <w:t>Amorim</w:t>
-      </w:r>
-      <w:proofErr w:type="spellEnd"/>
-      <w:r>
-        <w:rPr>
-          <w:rStyle w:val="Hyperlink"/>
-          <w:color w:val="auto"/>
-        </w:rPr>
-        <w:t xml:space="preserve"> </w:t>
-      </w:r>
-      <w:proofErr w:type="spellStart"/>
-      <w:r>
-        <w:rPr>
-          <w:rStyle w:val="Hyperlink"/>
-          <w:color w:val="auto"/>
-        </w:rPr>
-        <w:t>Neto</w:t>
-      </w:r>
-      <w:proofErr w:type="spellEnd"/>
-      <w:r>
-        <w:rPr>
-          <w:rStyle w:val="Hyperlink"/>
-          <w:color w:val="auto"/>
-        </w:rPr>
-        <w:t>, Rodrigues, &amp; Panzer, 2017</w:t>
-      </w:r>
-      <w:r>
-        <w:fldChar w:fldCharType="end"/>
-      </w:r>
-      <w:bookmarkEnd w:id="13"/>
+      <w:bookmarkEnd w:id="14"/>
       <w:r>
         <w:t>).</w:t>
       </w:r>
@@ -2705,45 +2060,27 @@
         <w:t>By contrast, novice teachers at risk of leaving the profession express strong dissatisfaction with their work environment, frustration with interpersonal relationships, and discontentment with mentoring support (</w:t>
       </w:r>
       <w:hyperlink r:id="rId10" w:anchor="bib15" w:history="1">
-        <w:proofErr w:type="spellStart"/>
         <w:r>
           <w:rPr>
             <w:rStyle w:val="Hyperlink"/>
             <w:color w:val="auto"/>
           </w:rPr>
-          <w:t>Gaikhorst</w:t>
+          <w:t>Gaikhorst et al., 2014</w:t>
         </w:r>
-        <w:proofErr w:type="spellEnd"/>
+      </w:hyperlink>
+      <w:r>
+        <w:t>). Dissatisfied teachers become demotivated, thus, losing the ability to motivate their own students and cater to their diverse needs (</w:t>
+      </w:r>
+      <w:hyperlink r:id="rId11" w:anchor="bib30" w:history="1">
         <w:r>
           <w:rPr>
             <w:rStyle w:val="Hyperlink"/>
             <w:color w:val="auto"/>
           </w:rPr>
-          <w:t xml:space="preserve"> et al., 2014</w:t>
+          <w:t>Moè et al., 2010</w:t>
         </w:r>
       </w:hyperlink>
-      <w:r>
-        <w:t>). Dissatisfied teachers become demotivated, thus, losing the ability to motivate their own students and cater to their diverse needs (</w:t>
-      </w:r>
-      <w:hyperlink r:id="rId11" w:anchor="bib30" w:history="1">
-        <w:proofErr w:type="spellStart"/>
-        <w:r>
-          <w:rPr>
-            <w:rStyle w:val="Hyperlink"/>
-            <w:color w:val="auto"/>
-          </w:rPr>
-          <w:t>Moè</w:t>
-        </w:r>
-        <w:proofErr w:type="spellEnd"/>
-        <w:r>
-          <w:rPr>
-            <w:rStyle w:val="Hyperlink"/>
-            <w:color w:val="auto"/>
-          </w:rPr>
-          <w:t xml:space="preserve"> et al., 2010</w:t>
-        </w:r>
-      </w:hyperlink>
-      <w:bookmarkEnd w:id="12"/>
+      <w:bookmarkEnd w:id="13"/>
       <w:r>
         <w:t>).</w:t>
       </w:r>
@@ -2782,21 +2119,7 @@
         <w:rPr>
           <w:color w:val="000000"/>
         </w:rPr>
-        <w:t xml:space="preserve">cilities, teacher induction, and professional support were correlated with high teacher morale and career commitment. Cockburn (2000) interviewed a dozen primary school teachers who enjoyed their jobs and suggested that increasing teachers’ involvement in curriculum innovation and inspection would improve their professional lives and career commitment. </w:t>
-      </w:r>
-      <w:proofErr w:type="spellStart"/>
-      <w:r>
-        <w:rPr>
-          <w:color w:val="000000"/>
-        </w:rPr>
-        <w:t>Bogler</w:t>
-      </w:r>
-      <w:proofErr w:type="spellEnd"/>
-      <w:r>
-        <w:rPr>
-          <w:color w:val="000000"/>
-        </w:rPr>
-        <w:t xml:space="preserve"> (2002) showed that teachers’ occupational perceptions contributed to the separation of teachers with a high level of job satisfaction from those with a low level of job satisfaction. Weiss’s study looked only at 1st-year teachers, and the other two studies did not use nationally representative data to substantiate teachers’ views. </w:t>
+        <w:t xml:space="preserve">cilities, teacher induction, and professional support were correlated with high teacher morale and career commitment. Cockburn (2000) interviewed a dozen primary school teachers who enjoyed their jobs and suggested that increasing teachers’ involvement in curriculum innovation and inspection would improve their professional lives and career commitment. Bogler (2002) showed that teachers’ occupational perceptions contributed to the separation of teachers with a high level of job satisfaction from those with a low level of job satisfaction. Weiss’s study looked only at 1st-year teachers, and the other two studies did not use nationally representative data to substantiate teachers’ views. </w:t>
       </w:r>
     </w:p>
     <w:p>
@@ -2882,21 +2205,7 @@
         <w:rPr>
           <w:color w:val="000000"/>
         </w:rPr>
-        <w:t xml:space="preserve">Because of growing concern about teacher satisfaction, </w:t>
-      </w:r>
-      <w:proofErr w:type="spellStart"/>
-      <w:r>
-        <w:rPr>
-          <w:color w:val="000000"/>
-        </w:rPr>
-        <w:t>Dinham</w:t>
-      </w:r>
-      <w:proofErr w:type="spellEnd"/>
-      <w:r>
-        <w:rPr>
-          <w:color w:val="000000"/>
-        </w:rPr>
-        <w:t xml:space="preserve"> &amp; Scott (2000)</w:t>
+        <w:t>Because of growing concern about teacher satisfaction, Dinham &amp; Scott (2000)</w:t>
       </w:r>
       <w:r>
         <w:rPr>
@@ -2908,91 +2217,7 @@
         <w:rPr>
           <w:color w:val="000000"/>
         </w:rPr>
-        <w:t>initiated the Teacher 2000 Project, an international program aimed to measure teacher motivation, satisfaction, and health to inform policy and decision-making (</w:t>
-      </w:r>
-      <w:proofErr w:type="spellStart"/>
-      <w:r>
-        <w:rPr>
-          <w:color w:val="000000"/>
-        </w:rPr>
-        <w:t>Dinham</w:t>
-      </w:r>
-      <w:proofErr w:type="spellEnd"/>
-      <w:r>
-        <w:rPr>
-          <w:color w:val="000000"/>
-        </w:rPr>
-        <w:t xml:space="preserve"> &amp; Scott, 1997). This research confirmed many aspects of </w:t>
-      </w:r>
-      <w:proofErr w:type="spellStart"/>
-      <w:r>
-        <w:rPr>
-          <w:color w:val="000000"/>
-        </w:rPr>
-        <w:t>Sergiovanni’s</w:t>
-      </w:r>
-      <w:proofErr w:type="spellEnd"/>
-      <w:r>
-        <w:rPr>
-          <w:color w:val="000000"/>
-        </w:rPr>
-        <w:t xml:space="preserve"> (1967) and Herzberg et al.’s (1959) studies, such as intrinsic factors that proved the most significant aspects in determining teacher satisfaction (</w:t>
-      </w:r>
-      <w:proofErr w:type="spellStart"/>
-      <w:r>
-        <w:rPr>
-          <w:color w:val="000000"/>
-        </w:rPr>
-        <w:t>Dinham</w:t>
-      </w:r>
-      <w:proofErr w:type="spellEnd"/>
-      <w:r>
-        <w:rPr>
-          <w:color w:val="000000"/>
-        </w:rPr>
-        <w:t xml:space="preserve"> &amp; Scott, 1997). Despite this core similarity, </w:t>
-      </w:r>
-      <w:proofErr w:type="spellStart"/>
-      <w:r>
-        <w:rPr>
-          <w:color w:val="000000"/>
-        </w:rPr>
-        <w:t>Dinham</w:t>
-      </w:r>
-      <w:proofErr w:type="spellEnd"/>
-      <w:r>
-        <w:rPr>
-          <w:color w:val="000000"/>
-        </w:rPr>
-        <w:t xml:space="preserve"> and Scott found altruism and personal growth to be the most influential intrinsic factors, which varies slightly from </w:t>
-      </w:r>
-      <w:proofErr w:type="spellStart"/>
-      <w:r>
-        <w:rPr>
-          <w:color w:val="000000"/>
-        </w:rPr>
-        <w:t>Sergiovanni’s</w:t>
-      </w:r>
-      <w:proofErr w:type="spellEnd"/>
-      <w:r>
-        <w:rPr>
-          <w:color w:val="000000"/>
-        </w:rPr>
-        <w:t xml:space="preserve"> findings. Other research has found that “teachers in different countries generally derive job satisfaction from factors integral to the teaching job: assisting the growth of children, developing good relationships with students, and experiencing self-growth” (Lam &amp; Yan, 2011, p. 336), which, similar to </w:t>
-      </w:r>
-      <w:proofErr w:type="spellStart"/>
-      <w:r>
-        <w:rPr>
-          <w:color w:val="000000"/>
-        </w:rPr>
-        <w:t>Dinham</w:t>
-      </w:r>
-      <w:proofErr w:type="spellEnd"/>
-      <w:r>
-        <w:rPr>
-          <w:color w:val="000000"/>
-        </w:rPr>
-        <w:t xml:space="preserve"> and Scott (1997), indicates slight changes over time in the specific intrinsic factors that influence teachers. The literature consistently confirms that intrinsic factors play a central role in determining teacher job satisfaction. </w:t>
+        <w:t xml:space="preserve">initiated the Teacher 2000 Project, an international program aimed to measure teacher motivation, satisfaction, and health to inform policy and decision-making (Dinham &amp; Scott, 1997). This research confirmed many aspects of Sergiovanni’s (1967) and Herzberg et al.’s (1959) studies, such as intrinsic factors that proved the most significant aspects in determining teacher satisfaction (Dinham &amp; Scott, 1997). Despite this core similarity, Dinham and Scott found altruism and personal growth to be the most influential intrinsic factors, which varies slightly from Sergiovanni’s findings. Other research has found that “teachers in different countries generally derive job satisfaction from factors integral to the teaching job: assisting the growth of children, developing good relationships with students, and experiencing self-growth” (Lam &amp; Yan, 2011, p. 336), which, similar to Dinham and Scott (1997), indicates slight changes over time in the specific intrinsic factors that influence teachers. The literature consistently confirms that intrinsic factors play a central role in determining teacher job satisfaction. </w:t>
       </w:r>
     </w:p>
     <w:p>
@@ -3011,42 +2236,8 @@
         <w:rPr>
           <w:color w:val="000000"/>
         </w:rPr>
-        <w:t xml:space="preserve">While hygiene factors similar to those identified in </w:t>
-      </w:r>
-      <w:proofErr w:type="spellStart"/>
-      <w:r>
-        <w:rPr>
-          <w:color w:val="000000"/>
-        </w:rPr>
-        <w:t>Sergiovanni’s</w:t>
-      </w:r>
-      <w:proofErr w:type="spellEnd"/>
-      <w:r>
-        <w:rPr>
-          <w:color w:val="000000"/>
-        </w:rPr>
-        <w:t xml:space="preserve"> research (1967) were found, the negative image of teachers in the media is a new finding that contributes to dissatisfaction </w:t>
-      </w:r>
-      <w:r>
-        <w:rPr>
-          <w:color w:val="000000"/>
-        </w:rPr>
         <w:lastRenderedPageBreak/>
-        <w:t>(</w:t>
-      </w:r>
-      <w:proofErr w:type="spellStart"/>
-      <w:r>
-        <w:rPr>
-          <w:color w:val="000000"/>
-        </w:rPr>
-        <w:t>Dinham</w:t>
-      </w:r>
-      <w:proofErr w:type="spellEnd"/>
-      <w:r>
-        <w:rPr>
-          <w:color w:val="000000"/>
-        </w:rPr>
-        <w:t xml:space="preserve"> &amp; Scott, 1997). This change may be due to shifts in the public perception of education as well as increased governmental involvement in schools that have occurred during the thirty years between the two studies. Recent studies found that significant hygiene factors for teachers include increasing workloads, the low status that teachers hold in our society, and low salaries (Lam &amp; Yan,</w:t>
+        <w:t>While hygiene factors similar to those identified in Sergiovanni’s research (1967) were found, the negative image of teachers in the media is a new finding that contributes to dissatisfaction (Dinham &amp; Scott, 1997). This change may be due to shifts in the public perception of education as well as increased governmental involvement in schools that have occurred during the thirty years between the two studies. Recent studies found that significant hygiene factors for teachers include increasing workloads, the low status that teachers hold in our society, and low salaries (Lam &amp; Yan,</w:t>
       </w:r>
       <w:r>
         <w:rPr>
@@ -3058,21 +2249,7 @@
         <w:rPr>
           <w:color w:val="000000"/>
         </w:rPr>
-        <w:t xml:space="preserve"> and reduced teacher autonomy (Moore, 2012; </w:t>
-      </w:r>
-      <w:proofErr w:type="spellStart"/>
-      <w:r>
-        <w:rPr>
-          <w:color w:val="000000"/>
-        </w:rPr>
-        <w:t>Shann</w:t>
-      </w:r>
-      <w:proofErr w:type="spellEnd"/>
-      <w:r>
-        <w:rPr>
-          <w:color w:val="000000"/>
-        </w:rPr>
-        <w:t xml:space="preserve">, 1998). </w:t>
+        <w:t xml:space="preserve"> and reduced teacher autonomy (Moore, 2012; Shann, 1998). </w:t>
       </w:r>
     </w:p>
     <w:p>
@@ -3229,21 +2406,7 @@
         <w:rPr>
           <w:color w:val="000000"/>
         </w:rPr>
-        <w:t xml:space="preserve">While the similarities in these research findings are significant, one major difference emerged. </w:t>
-      </w:r>
-      <w:proofErr w:type="spellStart"/>
-      <w:r>
-        <w:rPr>
-          <w:color w:val="000000"/>
-        </w:rPr>
-        <w:t>Dinham</w:t>
-      </w:r>
-      <w:proofErr w:type="spellEnd"/>
-      <w:r>
-        <w:rPr>
-          <w:color w:val="000000"/>
-        </w:rPr>
-        <w:t xml:space="preserve"> and Scott (1997, 2000) identified a “third factor” of variables that, unlike satisfiers and hygiene factors, may impact either teacher satisfaction or dissatisfaction. They found that: </w:t>
+        <w:t xml:space="preserve">While the similarities in these research findings are significant, one major difference emerged. Dinham and Scott (1997, 2000) identified a “third factor” of variables that, unlike satisfiers and hygiene factors, may impact either teacher satisfaction or dissatisfaction. They found that: </w:t>
       </w:r>
       <w:r>
         <w:rPr>
@@ -3323,21 +2486,7 @@
         <w:rPr>
           <w:color w:val="000000"/>
         </w:rPr>
-        <w:t>These school-based factors differ from satisfiers because they are not intrinsic to the teacher and differ from hygiene factors because they have the capacity to increase job satisfaction (</w:t>
-      </w:r>
-      <w:proofErr w:type="spellStart"/>
-      <w:r>
-        <w:rPr>
-          <w:color w:val="000000"/>
-        </w:rPr>
-        <w:t>Dinham</w:t>
-      </w:r>
-      <w:proofErr w:type="spellEnd"/>
-      <w:r>
-        <w:rPr>
-          <w:color w:val="000000"/>
-        </w:rPr>
-        <w:t xml:space="preserve"> &amp; Scott, 1998). </w:t>
+        <w:t xml:space="preserve">These school-based factors differ from satisfiers because they are not intrinsic to the teacher and differ from hygiene factors because they have the capacity to increase job satisfaction (Dinham &amp; Scott, 1998). </w:t>
       </w:r>
     </w:p>
     <w:p>
@@ -3356,61 +2505,25 @@
         <w:rPr>
           <w:color w:val="FFFFFF" w:themeColor="background1"/>
         </w:rPr>
-        <w:t>These school-based factors are of critical importance in this research as this study focused on aspects of these less explored and more recently identified elements of teacher satisfaction. Embedded in this research is the assumption that educational leaders have the greatest ability and capacity to influence a critical school-based factor that contributes to teacher satisfaction, which is primarily “a product of leadership” (</w:t>
-      </w:r>
-      <w:proofErr w:type="spellStart"/>
+        <w:t xml:space="preserve">These school-based factors are of critical importance in this research as this study focused on aspects of these less explored and more recently identified elements of teacher satisfaction. Embedded in this research is the assumption that educational leaders have the greatest ability and capacity to influence a critical school-based factor that contributes to teacher satisfaction, which is primarily “a product of leadership” (Dinham &amp; Scott, 1997, p. 16), as compared to leaders’ ability to influence intrinsic satisfiers and hygiene factors, which are primarily outside the control of </w:t>
+      </w:r>
       <w:r>
         <w:rPr>
           <w:color w:val="FFFFFF" w:themeColor="background1"/>
         </w:rPr>
-        <w:t>Dinham</w:t>
-      </w:r>
-      <w:proofErr w:type="spellEnd"/>
+        <w:lastRenderedPageBreak/>
+        <w:t>leaders.</w:t>
+      </w:r>
+      <w:r>
+        <w:rPr>
+          <w:color w:val="000000"/>
+        </w:rPr>
+        <w:t xml:space="preserve"> Skaalvik and Skaalvik (2011) found that supervisory support contributes to teachers’ sense of belonging, which correlates with job satisfaction and a reduced motivation to leave the profession. </w:t>
+      </w:r>
       <w:r>
         <w:rPr>
           <w:color w:val="FFFFFF" w:themeColor="background1"/>
         </w:rPr>
-        <w:t xml:space="preserve"> &amp; Scott, 1997, p. 16), as compared to leaders’ ability to influence intrinsic satisfiers and hygiene factors, which are primarily outside the control of leaders.</w:t>
-      </w:r>
-      <w:r>
-        <w:rPr>
-          <w:color w:val="000000"/>
-        </w:rPr>
-        <w:t xml:space="preserve"> </w:t>
-      </w:r>
-      <w:proofErr w:type="spellStart"/>
-      <w:r>
-        <w:rPr>
-          <w:color w:val="000000"/>
-        </w:rPr>
-        <w:t>Skaalvik</w:t>
-      </w:r>
-      <w:proofErr w:type="spellEnd"/>
-      <w:r>
-        <w:rPr>
-          <w:color w:val="000000"/>
-        </w:rPr>
-        <w:t xml:space="preserve"> and </w:t>
-      </w:r>
-      <w:proofErr w:type="spellStart"/>
-      <w:r>
-        <w:rPr>
-          <w:color w:val="000000"/>
-        </w:rPr>
-        <w:t>Skaalvik</w:t>
-      </w:r>
-      <w:proofErr w:type="spellEnd"/>
-      <w:r>
-        <w:rPr>
-          <w:color w:val="000000"/>
-        </w:rPr>
-        <w:t xml:space="preserve"> (2011) found that supervisory support contributes to teachers’ sense of belonging, which correlates with job satisfaction and a reduced motivation to leave the profession. </w:t>
-      </w:r>
-      <w:r>
-        <w:rPr>
-          <w:color w:val="FFFFFF" w:themeColor="background1"/>
-        </w:rPr>
-        <w:lastRenderedPageBreak/>
         <w:t>This study aimed to investigate discrete leadership frameworks within this third factor that contribute to teacher job satisfaction</w:t>
       </w:r>
       <w:r>
@@ -3561,21 +2674,7 @@
         <w:rPr>
           <w:color w:val="000000"/>
         </w:rPr>
-        <w:t xml:space="preserve">Reprinted from </w:t>
-      </w:r>
-      <w:proofErr w:type="spellStart"/>
-      <w:r>
-        <w:rPr>
-          <w:color w:val="000000"/>
-        </w:rPr>
-        <w:t>Dinham</w:t>
-      </w:r>
-      <w:proofErr w:type="spellEnd"/>
-      <w:r>
-        <w:rPr>
-          <w:color w:val="000000"/>
-        </w:rPr>
-        <w:t xml:space="preserve"> &amp; Scott (2000, p. 393).</w:t>
+        <w:t>Reprinted from Dinham &amp; Scott (2000, p. 393).</w:t>
       </w:r>
     </w:p>
     <w:p>
@@ -3605,63 +2704,7 @@
         <w:rPr>
           <w:color w:val="000000"/>
         </w:rPr>
-        <w:t>School working conditions can negatively influence the job satisfaction of novice teachers (</w:t>
-      </w:r>
-      <w:proofErr w:type="spellStart"/>
-      <w:r>
-        <w:rPr>
-          <w:color w:val="000000"/>
-        </w:rPr>
-        <w:t>Dinham</w:t>
-      </w:r>
-      <w:proofErr w:type="spellEnd"/>
-      <w:r>
-        <w:rPr>
-          <w:color w:val="000000"/>
-        </w:rPr>
-        <w:t xml:space="preserve"> &amp; Scott, 1997; Lam &amp; Yan, 2011; Rhodes et al., 2004). Many novice teachers are given more challenging work assignments than their veteran colleagues (</w:t>
-      </w:r>
-      <w:proofErr w:type="spellStart"/>
-      <w:r>
-        <w:rPr>
-          <w:color w:val="000000"/>
-        </w:rPr>
-        <w:t>Clotfelter</w:t>
-      </w:r>
-      <w:proofErr w:type="spellEnd"/>
-      <w:r>
-        <w:rPr>
-          <w:color w:val="000000"/>
-        </w:rPr>
-        <w:t xml:space="preserve"> et al., 2005; Johnson, 2004). </w:t>
-      </w:r>
-      <w:proofErr w:type="spellStart"/>
-      <w:r>
-        <w:rPr>
-          <w:color w:val="000000"/>
-        </w:rPr>
-        <w:t>Kardos</w:t>
-      </w:r>
-      <w:proofErr w:type="spellEnd"/>
-      <w:r>
-        <w:rPr>
-          <w:color w:val="000000"/>
-        </w:rPr>
-        <w:t xml:space="preserve"> and Moore Johnson (2007) surveyed a random sample of 486 first- and second-year teachers in four states and found that while 23% of respondents indicated having fewer responsibilities than their more experienced colleagues, 36% indicated that their workload was too heavy, and 52% reported that they did not have enough time available for planning and preparation. The accessibility of resources may also influence job satisfaction as novice teachers often report that they teach classes in multiple rooms and have insufficient supplies or equipment (Johnson, 2004). Collie, </w:t>
-      </w:r>
-      <w:proofErr w:type="spellStart"/>
-      <w:r>
-        <w:rPr>
-          <w:color w:val="000000"/>
-        </w:rPr>
-        <w:t>Shapka</w:t>
-      </w:r>
-      <w:proofErr w:type="spellEnd"/>
-      <w:r>
-        <w:rPr>
-          <w:color w:val="000000"/>
-        </w:rPr>
-        <w:t xml:space="preserve">, and Perry (2012) note an association between resource access and job satisfaction. As Lam and Yan (2011) state, “when the school environment allows for teachers to focus on the core business of teaching and allows a reasonable work-life balance, teachers are more likely to become engaged in teaching” (p. 345). </w:t>
+        <w:t xml:space="preserve">School working conditions can negatively influence the job satisfaction of novice teachers (Dinham &amp; Scott, 1997; Lam &amp; Yan, 2011; Rhodes et al., 2004). Many novice teachers are given more challenging work assignments than their veteran colleagues (Clotfelter et al., 2005; Johnson, 2004). Kardos and Moore Johnson (2007) surveyed a random sample of 486 first- and second-year teachers in four states and found that while 23% of respondents indicated having fewer responsibilities than their more experienced colleagues, 36% indicated that their workload was too heavy, and 52% reported that they did not have enough time available for planning and preparation. The accessibility of resources may also influence job satisfaction as novice teachers often report that they teach classes in multiple rooms and have insufficient supplies or equipment (Johnson, 2004). Collie, Shapka, and Perry (2012) note an association between resource access and job satisfaction. As Lam and Yan (2011) state, “when the school environment allows for teachers to focus on the core business of teaching and allows a reasonable work-life balance, teachers are more likely to become engaged in teaching” (p. 345). </w:t>
       </w:r>
     </w:p>
     <w:p>
@@ -3860,6 +2903,7 @@
         </w:rPr>
       </w:pPr>
       <w:r>
+        <w:lastRenderedPageBreak/>
         <w:t>In 2013, the Fundamental and Comprehensive Education Reform</w:t>
       </w:r>
       <w:r>
@@ -3896,11 +2940,7 @@
         <w:t xml:space="preserve"> </w:t>
       </w:r>
       <w:r>
-        <w:t xml:space="preserve">Whereas, general education </w:t>
-      </w:r>
-      <w:r>
-        <w:lastRenderedPageBreak/>
-        <w:t xml:space="preserve">(grades K-12) set as the the primacy </w:t>
+        <w:t xml:space="preserve">Whereas, general education (grades K-12) set as the the primacy </w:t>
       </w:r>
       <w:r>
         <w:t>of t</w:t>
@@ -4490,7 +3530,11 @@
         <w:t xml:space="preserve">. </w:t>
       </w:r>
       <w:r>
-        <w:t xml:space="preserve">The investigation of the variables associated with </w:t>
+        <w:t xml:space="preserve">The investigation of the variables </w:t>
+      </w:r>
+      <w:r>
+        <w:lastRenderedPageBreak/>
+        <w:t xml:space="preserve">associated with </w:t>
       </w:r>
       <w:r>
         <w:t xml:space="preserve">novice </w:t>
@@ -4591,7 +3635,7 @@
     </w:p>
     <w:p>
       <w:pPr>
-        <w:pStyle w:val="ColorfulList-Accent1"/>
+        <w:pStyle w:val="ColorfulList-Accent11"/>
         <w:tabs>
           <w:tab w:val="left" w:pos="426"/>
         </w:tabs>
@@ -4600,7 +3644,7 @@
     </w:p>
     <w:p>
       <w:pPr>
-        <w:pStyle w:val="ColorfulList-Accent1"/>
+        <w:pStyle w:val="ColorfulList-Accent11"/>
         <w:numPr>
           <w:ilvl w:val="0"/>
           <w:numId w:val="7"/>
@@ -4684,21 +3728,7 @@
         <w:rPr>
           <w:color w:val="000000"/>
         </w:rPr>
-        <w:t>in the academic year 2016. The content of the survey focused on two main issues: (</w:t>
-      </w:r>
-      <w:proofErr w:type="spellStart"/>
-      <w:r>
-        <w:rPr>
-          <w:color w:val="000000"/>
-        </w:rPr>
-        <w:t>i</w:t>
-      </w:r>
-      <w:proofErr w:type="spellEnd"/>
-      <w:r>
-        <w:rPr>
-          <w:color w:val="000000"/>
-        </w:rPr>
-        <w:t>) the reason for chosen teaching as career; (ii) the main factors that af</w:t>
+        <w:t>in the academic year 2016. The content of the survey focused on two main issues: (i) the reason for chosen teaching as career; (ii) the main factors that af</w:t>
       </w:r>
       <w:r>
         <w:rPr>
@@ -4721,7 +3751,7 @@
     </w:p>
     <w:p>
       <w:pPr>
-        <w:pStyle w:val="ColorfulList-Accent1"/>
+        <w:pStyle w:val="ColorfulList-Accent11"/>
         <w:numPr>
           <w:ilvl w:val="1"/>
           <w:numId w:val="7"/>
@@ -4794,7 +3824,7 @@
       <w:r>
         <w:t xml:space="preserve">The schools were selected using </w:t>
       </w:r>
-      <w:commentRangeStart w:id="14"/>
+      <w:commentRangeStart w:id="15"/>
       <w:r>
         <w:rPr>
           <w:color w:val="C00000"/>
@@ -4802,13 +3832,13 @@
         </w:rPr>
         <w:t>random sampling technique</w:t>
       </w:r>
-      <w:commentRangeEnd w:id="14"/>
+      <w:commentRangeEnd w:id="15"/>
       <w:r>
         <w:rPr>
           <w:rStyle w:val="CommentReference"/>
           <w:color w:val="C00000"/>
         </w:rPr>
-        <w:commentReference w:id="14"/>
+        <w:commentReference w:id="15"/>
       </w:r>
       <w:r>
         <w:rPr>
@@ -4849,40 +3879,16 @@
         <w:t xml:space="preserve">orthern midlands and mountainous </w:t>
       </w:r>
       <w:r>
-        <w:t xml:space="preserve">area (Ha </w:t>
-      </w:r>
-      <w:proofErr w:type="spellStart"/>
-      <w:r>
-        <w:t>Giang</w:t>
-      </w:r>
-      <w:proofErr w:type="spellEnd"/>
-      <w:r>
-        <w:t xml:space="preserve"> province), (2) n</w:t>
-      </w:r>
-      <w:r>
-        <w:t>orthern Central area (</w:t>
-      </w:r>
-      <w:proofErr w:type="spellStart"/>
-      <w:r>
-        <w:t>Nghe</w:t>
-      </w:r>
-      <w:proofErr w:type="spellEnd"/>
-      <w:r>
-        <w:t xml:space="preserve"> An province), </w:t>
+        <w:t>area (Ha Giang province), (2) n</w:t>
+      </w:r>
+      <w:r>
+        <w:t xml:space="preserve">orthern Central area (Nghe An province), </w:t>
       </w:r>
       <w:r>
         <w:t>(3) R</w:t>
       </w:r>
       <w:r>
-        <w:t xml:space="preserve">ed river delta area (Hai </w:t>
-      </w:r>
-      <w:proofErr w:type="spellStart"/>
-      <w:r>
-        <w:t>Phong</w:t>
-      </w:r>
-      <w:proofErr w:type="spellEnd"/>
-      <w:r>
-        <w:t xml:space="preserve"> province), </w:t>
+        <w:t xml:space="preserve">ed river delta area (Hai Phong province), </w:t>
       </w:r>
       <w:r>
         <w:t xml:space="preserve">(4) </w:t>
@@ -4894,42 +3900,10 @@
         <w:t xml:space="preserve">in south central region </w:t>
       </w:r>
       <w:r>
-        <w:t>(</w:t>
-      </w:r>
-      <w:proofErr w:type="spellStart"/>
-      <w:r>
-        <w:t>Quang</w:t>
-      </w:r>
-      <w:proofErr w:type="spellEnd"/>
-      <w:r>
-        <w:t xml:space="preserve"> Nam province), </w:t>
-      </w:r>
-      <w:r>
-        <w:t>(5) central highlands region (Gia Lai province), (6) south east region (</w:t>
-      </w:r>
-      <w:proofErr w:type="spellStart"/>
-      <w:r>
-        <w:t>Tay</w:t>
-      </w:r>
-      <w:proofErr w:type="spellEnd"/>
-      <w:r>
-        <w:t xml:space="preserve"> </w:t>
-      </w:r>
-      <w:proofErr w:type="spellStart"/>
-      <w:r>
-        <w:t>Ninh</w:t>
-      </w:r>
-      <w:proofErr w:type="spellEnd"/>
-      <w:r>
-        <w:t xml:space="preserve"> province) and (7) Mekong delta region (Can </w:t>
-      </w:r>
-      <w:proofErr w:type="spellStart"/>
-      <w:r>
-        <w:t>Tho</w:t>
-      </w:r>
-      <w:proofErr w:type="spellEnd"/>
-      <w:r>
-        <w:t xml:space="preserve"> province),</w:t>
+        <w:t xml:space="preserve">(Quang Nam province), </w:t>
+      </w:r>
+      <w:r>
+        <w:t>(5) central highlands region (Gia Lai province), (6) south east region (Tay Ninh province) and (7) Mekong delta region (Can Tho province),</w:t>
       </w:r>
       <w:r>
         <w:t xml:space="preserve"> in which 60.31% are in rural area, </w:t>
@@ -5212,18 +4186,8 @@
                 <w:color w:val="000000"/>
                 <w:lang w:eastAsia="vi-VN"/>
               </w:rPr>
-              <w:t xml:space="preserve">Ha </w:t>
-            </w:r>
-            <w:proofErr w:type="spellStart"/>
-            <w:r>
-              <w:rPr>
-                <w:rFonts w:ascii="Cambria" w:eastAsia="Times New Roman" w:hAnsi="Cambria" w:cs="Cambria"/>
-                <w:color w:val="000000"/>
-                <w:lang w:eastAsia="vi-VN"/>
-              </w:rPr>
-              <w:t>Giang</w:t>
-            </w:r>
-            <w:proofErr w:type="spellEnd"/>
+              <w:t>Ha Giang</w:t>
+            </w:r>
           </w:p>
         </w:tc>
         <w:tc>
@@ -5337,29 +4301,46 @@
                 <w:lang w:eastAsia="vi-VN"/>
               </w:rPr>
             </w:pPr>
-            <w:proofErr w:type="spellStart"/>
             <w:r>
               <w:rPr>
                 <w:rFonts w:ascii="Cambria" w:eastAsia="Times New Roman" w:hAnsi="Cambria" w:cs="Cambria"/>
                 <w:color w:val="000000"/>
                 <w:lang w:eastAsia="vi-VN"/>
               </w:rPr>
-              <w:t>Nghe</w:t>
-            </w:r>
-            <w:proofErr w:type="spellEnd"/>
-            <w:r>
+              <w:t>Nghe An</w:t>
+            </w:r>
+          </w:p>
+        </w:tc>
+        <w:tc>
+          <w:tcPr>
+            <w:tcW w:w="1437" w:type="dxa"/>
+            <w:shd w:val="clear" w:color="auto" w:fill="auto"/>
+            <w:noWrap/>
+            <w:vAlign w:val="bottom"/>
+            <w:hideMark/>
+          </w:tcPr>
+          <w:p>
+            <w:pPr>
+              <w:jc w:val="center"/>
               <w:rPr>
                 <w:rFonts w:ascii="Cambria" w:eastAsia="Times New Roman" w:hAnsi="Cambria" w:cs="Cambria"/>
                 <w:color w:val="000000"/>
                 <w:lang w:eastAsia="vi-VN"/>
               </w:rPr>
-              <w:t xml:space="preserve"> An</w:t>
-            </w:r>
-          </w:p>
-        </w:tc>
-        <w:tc>
-          <w:tcPr>
-            <w:tcW w:w="1437" w:type="dxa"/>
+            </w:pPr>
+            <w:r>
+              <w:rPr>
+                <w:rFonts w:ascii="Cambria" w:eastAsia="Times New Roman" w:hAnsi="Cambria" w:cs="Cambria"/>
+                <w:color w:val="000000"/>
+                <w:lang w:eastAsia="vi-VN"/>
+              </w:rPr>
+              <w:t>465</w:t>
+            </w:r>
+          </w:p>
+        </w:tc>
+        <w:tc>
+          <w:tcPr>
+            <w:tcW w:w="1701" w:type="dxa"/>
             <w:shd w:val="clear" w:color="auto" w:fill="auto"/>
             <w:noWrap/>
             <w:vAlign w:val="bottom"/>
@@ -5380,13 +4361,21 @@
                 <w:color w:val="000000"/>
                 <w:lang w:eastAsia="vi-VN"/>
               </w:rPr>
-              <w:t>465</w:t>
-            </w:r>
-          </w:p>
-        </w:tc>
-        <w:tc>
-          <w:tcPr>
-            <w:tcW w:w="1701" w:type="dxa"/>
+              <w:t>11,</w:t>
+            </w:r>
+            <w:r>
+              <w:rPr>
+                <w:rFonts w:ascii="Cambria" w:eastAsia="Times New Roman" w:hAnsi="Cambria" w:cs="Cambria"/>
+                <w:color w:val="000000"/>
+                <w:lang w:eastAsia="vi-VN"/>
+              </w:rPr>
+              <w:t>440</w:t>
+            </w:r>
+          </w:p>
+        </w:tc>
+        <w:tc>
+          <w:tcPr>
+            <w:tcW w:w="2127" w:type="dxa"/>
             <w:shd w:val="clear" w:color="auto" w:fill="auto"/>
             <w:noWrap/>
             <w:vAlign w:val="bottom"/>
@@ -5407,47 +4396,10 @@
                 <w:color w:val="000000"/>
                 <w:lang w:eastAsia="vi-VN"/>
               </w:rPr>
-              <w:t>11,</w:t>
-            </w:r>
-            <w:r>
-              <w:rPr>
-                <w:rFonts w:ascii="Cambria" w:eastAsia="Times New Roman" w:hAnsi="Cambria" w:cs="Cambria"/>
-                <w:color w:val="000000"/>
-                <w:lang w:eastAsia="vi-VN"/>
-              </w:rPr>
-              <w:t>440</w:t>
-            </w:r>
-          </w:p>
-        </w:tc>
-        <w:tc>
-          <w:tcPr>
-            <w:tcW w:w="2127" w:type="dxa"/>
-            <w:shd w:val="clear" w:color="auto" w:fill="auto"/>
-            <w:noWrap/>
-            <w:vAlign w:val="bottom"/>
-            <w:hideMark/>
-          </w:tcPr>
-          <w:p>
-            <w:pPr>
-              <w:jc w:val="center"/>
-              <w:rPr>
-                <w:rFonts w:ascii="Cambria" w:eastAsia="Times New Roman" w:hAnsi="Cambria" w:cs="Cambria"/>
-                <w:color w:val="000000"/>
-                <w:lang w:eastAsia="vi-VN"/>
-              </w:rPr>
-            </w:pPr>
-            <w:r>
-              <w:rPr>
-                <w:rFonts w:ascii="Cambria" w:eastAsia="Times New Roman" w:hAnsi="Cambria" w:cs="Cambria"/>
-                <w:color w:val="000000"/>
-                <w:lang w:eastAsia="vi-VN"/>
-              </w:rPr>
               <w:t>229</w:t>
             </w:r>
           </w:p>
         </w:tc>
-        <w:bookmarkStart w:id="15" w:name="_GoBack"/>
-        <w:bookmarkEnd w:id="15"/>
       </w:tr>
       <w:tr>
         <w:trPr>
@@ -5476,18 +4428,8 @@
                 <w:color w:val="000000"/>
                 <w:lang w:eastAsia="vi-VN"/>
               </w:rPr>
-              <w:t xml:space="preserve">Hai </w:t>
-            </w:r>
-            <w:proofErr w:type="spellStart"/>
-            <w:r>
-              <w:rPr>
-                <w:rFonts w:ascii="Cambria" w:eastAsia="Times New Roman" w:hAnsi="Cambria" w:cs="Cambria"/>
-                <w:color w:val="000000"/>
-                <w:lang w:eastAsia="vi-VN"/>
-              </w:rPr>
-              <w:t>Phong</w:t>
-            </w:r>
-            <w:proofErr w:type="spellEnd"/>
+              <w:t>Hai Phong</w:t>
+            </w:r>
           </w:p>
         </w:tc>
         <w:tc>
@@ -5601,23 +4543,13 @@
                 <w:lang w:eastAsia="vi-VN"/>
               </w:rPr>
             </w:pPr>
-            <w:proofErr w:type="spellStart"/>
             <w:r>
               <w:rPr>
                 <w:rFonts w:ascii="Cambria" w:eastAsia="Times New Roman" w:hAnsi="Cambria" w:cs="Cambria"/>
                 <w:color w:val="000000"/>
                 <w:lang w:eastAsia="vi-VN"/>
               </w:rPr>
-              <w:t>Quang</w:t>
-            </w:r>
-            <w:proofErr w:type="spellEnd"/>
-            <w:r>
-              <w:rPr>
-                <w:rFonts w:ascii="Cambria" w:eastAsia="Times New Roman" w:hAnsi="Cambria" w:cs="Cambria"/>
-                <w:color w:val="000000"/>
-                <w:lang w:eastAsia="vi-VN"/>
-              </w:rPr>
-              <w:t xml:space="preserve"> Nam</w:t>
+              <w:t>Quang Nam</w:t>
             </w:r>
           </w:p>
         </w:tc>
@@ -5861,34 +4793,14 @@
                 <w:lang w:eastAsia="vi-VN"/>
               </w:rPr>
             </w:pPr>
-            <w:proofErr w:type="spellStart"/>
             <w:r>
               <w:rPr>
                 <w:rFonts w:ascii="Cambria" w:eastAsia="Times New Roman" w:hAnsi="Cambria" w:cs="Cambria"/>
                 <w:color w:val="000000"/>
                 <w:lang w:eastAsia="vi-VN"/>
               </w:rPr>
-              <w:t>Tay</w:t>
-            </w:r>
-            <w:proofErr w:type="spellEnd"/>
-            <w:r>
-              <w:rPr>
-                <w:rFonts w:ascii="Cambria" w:eastAsia="Times New Roman" w:hAnsi="Cambria" w:cs="Cambria"/>
-                <w:color w:val="000000"/>
-                <w:lang w:eastAsia="vi-VN"/>
-              </w:rPr>
-              <w:t xml:space="preserve"> </w:t>
-            </w:r>
-            <w:proofErr w:type="spellStart"/>
-            <w:r>
-              <w:rPr>
-                <w:rFonts w:ascii="Cambria" w:eastAsia="Times New Roman" w:hAnsi="Cambria" w:cs="Cambria"/>
-                <w:color w:val="000000"/>
-                <w:lang w:eastAsia="vi-VN"/>
-              </w:rPr>
-              <w:t>Ninh</w:t>
-            </w:r>
-            <w:proofErr w:type="spellEnd"/>
+              <w:t>Tay Ninh</w:t>
+            </w:r>
           </w:p>
         </w:tc>
         <w:tc>
@@ -6008,18 +4920,8 @@
                 <w:color w:val="000000"/>
                 <w:lang w:eastAsia="vi-VN"/>
               </w:rPr>
-              <w:t xml:space="preserve">Can </w:t>
-            </w:r>
-            <w:proofErr w:type="spellStart"/>
-            <w:r>
-              <w:rPr>
-                <w:rFonts w:ascii="Cambria" w:eastAsia="Times New Roman" w:hAnsi="Cambria" w:cs="Cambria"/>
-                <w:color w:val="000000"/>
-                <w:lang w:eastAsia="vi-VN"/>
-              </w:rPr>
-              <w:t>Tho</w:t>
-            </w:r>
-            <w:proofErr w:type="spellEnd"/>
+              <w:t>Can Tho</w:t>
+            </w:r>
           </w:p>
         </w:tc>
         <w:tc>
@@ -6301,2083 +5203,132 @@
         <w:ind w:firstLine="567"/>
         <w:jc w:val="both"/>
       </w:pPr>
-      <w:proofErr w:type="spellStart"/>
-      <w:r>
-        <w:t>Trong</w:t>
-      </w:r>
-      <w:proofErr w:type="spellEnd"/>
-      <w:r>
-        <w:t xml:space="preserve"> 7 </w:t>
-      </w:r>
-      <w:proofErr w:type="spellStart"/>
-      <w:r>
-        <w:t>tỉnh</w:t>
-      </w:r>
-      <w:proofErr w:type="spellEnd"/>
+      <w:r>
+        <w:t xml:space="preserve">Trong 7 tỉnh được chọn đại diện cho 7 vùng Kinh tế - Xã hội thì tổng số giáo viên của 7 tỉnh là 43.688, giáo viên mới vào nghề chiếm 2% do vậy tổng số giáo viên mới vào trường ở 7 tỉnh là 874 giáo viên. </w:t>
+      </w:r>
+      <w:r>
+        <w:t xml:space="preserve">Theo </w:t>
+      </w:r>
+      <w:r>
+        <w:rPr>
+          <w:color w:val="FF0000"/>
+        </w:rPr>
+        <w:t xml:space="preserve">phương pháp </w:t>
+      </w:r>
+      <w:r>
+        <w:t>Yamane Taro (1967) thì với một quần thể không lớn và xác định được thì cỡ mẫu được xác định n = N/(1+N*e</w:t>
+      </w:r>
+      <w:r>
+        <w:rPr>
+          <w:vertAlign w:val="superscript"/>
+        </w:rPr>
+        <w:t>2</w:t>
+      </w:r>
+      <w:r>
+        <w:t>)</w:t>
+      </w:r>
       <w:r>
         <w:t xml:space="preserve"> </w:t>
       </w:r>
-      <w:proofErr w:type="spellStart"/>
-      <w:r>
-        <w:t>được</w:t>
-      </w:r>
-      <w:proofErr w:type="spellEnd"/>
+      <w:r>
+        <w:rPr>
+          <w:color w:val="FF0000"/>
+        </w:rPr>
+        <w:t xml:space="preserve">(công thức Yamane). </w:t>
+      </w:r>
+      <w:r>
+        <w:t xml:space="preserve">Như vậy với N = 874; Sai số tiêu chuẩn e = 0.05 với độ </w:t>
+      </w:r>
+      <w:r>
+        <w:t>tin cậy</w:t>
+      </w:r>
       <w:r>
         <w:t xml:space="preserve"> </w:t>
       </w:r>
-      <w:proofErr w:type="spellStart"/>
-      <w:r>
-        <w:t>chọn</w:t>
-      </w:r>
-      <w:proofErr w:type="spellEnd"/>
+      <w:r>
+        <w:t xml:space="preserve">= </w:t>
+      </w:r>
+      <w:r>
+        <w:t>95%</w:t>
+      </w:r>
+      <w:r>
+        <w:t xml:space="preserve"> và P = 0.5</w:t>
+      </w:r>
+      <w:r>
+        <w:t xml:space="preserve"> thì cỡ mẫu tối thiểu = 274. N</w:t>
+      </w:r>
+      <w:r>
+        <w:t xml:space="preserve">hằm đảm bảo tính chính xác và không bị thất lạc mẫu chúng tôi đã lựa chọn cỡ mẫu là 320 giáo viên mới vào nghề (chiếm 36,61% so với tổng thể). Để đảm bảo tính đại diện cho các giáo viên ở các vị trí </w:t>
+      </w:r>
+      <w:r>
+        <w:t xml:space="preserve">trường thuộc khu vực </w:t>
+      </w:r>
+      <w:r>
+        <w:t xml:space="preserve">Thành thị và </w:t>
+      </w:r>
+      <w:r>
+        <w:t xml:space="preserve">khu vực </w:t>
+      </w:r>
+      <w:r>
+        <w:t>Nông thôn ch</w:t>
+      </w:r>
+      <w:r>
+        <w:t>úng tôi tính toán trên tổng mẫu</w:t>
+      </w:r>
+      <w:r>
+        <w:t xml:space="preserve"> của 7 tỉnh được chọn</w:t>
+      </w:r>
       <w:r>
         <w:t xml:space="preserve"> </w:t>
       </w:r>
-      <w:proofErr w:type="spellStart"/>
-      <w:r>
-        <w:t>đại</w:t>
-      </w:r>
-      <w:proofErr w:type="spellEnd"/>
-      <w:r>
-        <w:t xml:space="preserve"> </w:t>
-      </w:r>
-      <w:proofErr w:type="spellStart"/>
-      <w:r>
-        <w:t>diện</w:t>
-      </w:r>
-      <w:proofErr w:type="spellEnd"/>
-      <w:r>
-        <w:t xml:space="preserve"> </w:t>
-      </w:r>
-      <w:proofErr w:type="spellStart"/>
-      <w:r>
-        <w:t>cho</w:t>
-      </w:r>
-      <w:proofErr w:type="spellEnd"/>
-      <w:r>
-        <w:t xml:space="preserve"> 7 </w:t>
-      </w:r>
-      <w:proofErr w:type="spellStart"/>
-      <w:r>
-        <w:t>vùng</w:t>
-      </w:r>
-      <w:proofErr w:type="spellEnd"/>
-      <w:r>
-        <w:t xml:space="preserve"> </w:t>
-      </w:r>
-      <w:proofErr w:type="spellStart"/>
-      <w:r>
-        <w:t>Kinh</w:t>
-      </w:r>
-      <w:proofErr w:type="spellEnd"/>
-      <w:r>
-        <w:t xml:space="preserve"> </w:t>
-      </w:r>
-      <w:proofErr w:type="spellStart"/>
-      <w:r>
-        <w:t>tế</w:t>
-      </w:r>
-      <w:proofErr w:type="spellEnd"/>
-      <w:r>
-        <w:t xml:space="preserve"> - </w:t>
-      </w:r>
-      <w:proofErr w:type="spellStart"/>
-      <w:r>
-        <w:t>Xã</w:t>
-      </w:r>
-      <w:proofErr w:type="spellEnd"/>
-      <w:r>
-        <w:t xml:space="preserve"> </w:t>
-      </w:r>
-      <w:proofErr w:type="spellStart"/>
-      <w:r>
-        <w:t>hội</w:t>
-      </w:r>
-      <w:proofErr w:type="spellEnd"/>
-      <w:r>
-        <w:t xml:space="preserve"> </w:t>
-      </w:r>
-      <w:proofErr w:type="spellStart"/>
-      <w:r>
-        <w:t>thì</w:t>
-      </w:r>
-      <w:proofErr w:type="spellEnd"/>
-      <w:r>
-        <w:t xml:space="preserve"> </w:t>
-      </w:r>
-      <w:proofErr w:type="spellStart"/>
-      <w:r>
-        <w:t>tổng</w:t>
-      </w:r>
-      <w:proofErr w:type="spellEnd"/>
-      <w:r>
-        <w:t xml:space="preserve"> </w:t>
-      </w:r>
-      <w:proofErr w:type="spellStart"/>
-      <w:r>
-        <w:t>số</w:t>
-      </w:r>
-      <w:proofErr w:type="spellEnd"/>
-      <w:r>
-        <w:t xml:space="preserve"> </w:t>
-      </w:r>
-      <w:proofErr w:type="spellStart"/>
-      <w:r>
-        <w:t>giáo</w:t>
-      </w:r>
-      <w:proofErr w:type="spellEnd"/>
-      <w:r>
-        <w:t xml:space="preserve"> </w:t>
-      </w:r>
-      <w:proofErr w:type="spellStart"/>
-      <w:r>
-        <w:t>viên</w:t>
-      </w:r>
-      <w:proofErr w:type="spellEnd"/>
-      <w:r>
-        <w:t xml:space="preserve"> </w:t>
-      </w:r>
-      <w:proofErr w:type="spellStart"/>
-      <w:r>
-        <w:t>của</w:t>
-      </w:r>
-      <w:proofErr w:type="spellEnd"/>
-      <w:r>
-        <w:t xml:space="preserve"> 7 </w:t>
-      </w:r>
-      <w:proofErr w:type="spellStart"/>
-      <w:r>
-        <w:t>tỉnh</w:t>
-      </w:r>
-      <w:proofErr w:type="spellEnd"/>
-      <w:r>
-        <w:t xml:space="preserve"> </w:t>
-      </w:r>
-      <w:proofErr w:type="spellStart"/>
-      <w:r>
-        <w:t>là</w:t>
-      </w:r>
-      <w:proofErr w:type="spellEnd"/>
-      <w:r>
-        <w:t xml:space="preserve"> 43.688, </w:t>
-      </w:r>
-      <w:proofErr w:type="spellStart"/>
-      <w:r>
-        <w:t>giáo</w:t>
-      </w:r>
-      <w:proofErr w:type="spellEnd"/>
-      <w:r>
-        <w:t xml:space="preserve"> </w:t>
-      </w:r>
-      <w:proofErr w:type="spellStart"/>
-      <w:r>
-        <w:t>viên</w:t>
-      </w:r>
-      <w:proofErr w:type="spellEnd"/>
-      <w:r>
-        <w:t xml:space="preserve"> </w:t>
-      </w:r>
-      <w:proofErr w:type="spellStart"/>
-      <w:r>
-        <w:t>mới</w:t>
-      </w:r>
-      <w:proofErr w:type="spellEnd"/>
-      <w:r>
-        <w:t xml:space="preserve"> </w:t>
-      </w:r>
-      <w:proofErr w:type="spellStart"/>
-      <w:r>
-        <w:t>vào</w:t>
-      </w:r>
-      <w:proofErr w:type="spellEnd"/>
-      <w:r>
-        <w:t xml:space="preserve"> </w:t>
-      </w:r>
-      <w:proofErr w:type="spellStart"/>
-      <w:r>
-        <w:t>nghề</w:t>
-      </w:r>
-      <w:proofErr w:type="spellEnd"/>
-      <w:r>
-        <w:t xml:space="preserve"> </w:t>
-      </w:r>
-      <w:proofErr w:type="spellStart"/>
-      <w:r>
-        <w:t>chiếm</w:t>
-      </w:r>
-      <w:proofErr w:type="spellEnd"/>
-      <w:r>
-        <w:t xml:space="preserve"> 2% do </w:t>
-      </w:r>
-      <w:proofErr w:type="spellStart"/>
-      <w:r>
-        <w:t>vậy</w:t>
-      </w:r>
-      <w:proofErr w:type="spellEnd"/>
-      <w:r>
-        <w:t xml:space="preserve"> </w:t>
-      </w:r>
-      <w:proofErr w:type="spellStart"/>
-      <w:r>
-        <w:t>tổng</w:t>
-      </w:r>
-      <w:proofErr w:type="spellEnd"/>
-      <w:r>
-        <w:t xml:space="preserve"> </w:t>
-      </w:r>
-      <w:proofErr w:type="spellStart"/>
-      <w:r>
-        <w:t>số</w:t>
-      </w:r>
-      <w:proofErr w:type="spellEnd"/>
-      <w:r>
-        <w:t xml:space="preserve"> </w:t>
-      </w:r>
-      <w:proofErr w:type="spellStart"/>
-      <w:r>
-        <w:t>giáo</w:t>
-      </w:r>
-      <w:proofErr w:type="spellEnd"/>
-      <w:r>
-        <w:t xml:space="preserve"> </w:t>
-      </w:r>
-      <w:proofErr w:type="spellStart"/>
-      <w:r>
-        <w:t>viên</w:t>
-      </w:r>
-      <w:proofErr w:type="spellEnd"/>
-      <w:r>
-        <w:t xml:space="preserve"> </w:t>
-      </w:r>
-      <w:proofErr w:type="spellStart"/>
-      <w:r>
-        <w:t>mới</w:t>
-      </w:r>
-      <w:proofErr w:type="spellEnd"/>
-      <w:r>
-        <w:t xml:space="preserve"> </w:t>
-      </w:r>
-      <w:proofErr w:type="spellStart"/>
-      <w:r>
-        <w:t>vào</w:t>
-      </w:r>
-      <w:proofErr w:type="spellEnd"/>
-      <w:r>
-        <w:t xml:space="preserve"> </w:t>
-      </w:r>
-      <w:proofErr w:type="spellStart"/>
-      <w:r>
-        <w:t>trường</w:t>
-      </w:r>
-      <w:proofErr w:type="spellEnd"/>
-      <w:r>
-        <w:t xml:space="preserve"> ở 7 </w:t>
-      </w:r>
-      <w:proofErr w:type="spellStart"/>
-      <w:r>
-        <w:t>tỉnh</w:t>
-      </w:r>
-      <w:proofErr w:type="spellEnd"/>
-      <w:r>
-        <w:t xml:space="preserve"> </w:t>
-      </w:r>
-      <w:proofErr w:type="spellStart"/>
-      <w:r>
-        <w:t>là</w:t>
-      </w:r>
-      <w:proofErr w:type="spellEnd"/>
-      <w:r>
-        <w:t xml:space="preserve"> 874 </w:t>
-      </w:r>
-      <w:proofErr w:type="spellStart"/>
-      <w:r>
-        <w:t>giáo</w:t>
-      </w:r>
-      <w:proofErr w:type="spellEnd"/>
-      <w:r>
-        <w:t xml:space="preserve"> </w:t>
-      </w:r>
-      <w:proofErr w:type="spellStart"/>
-      <w:r>
-        <w:t>viên</w:t>
-      </w:r>
-      <w:proofErr w:type="spellEnd"/>
+      <w:r>
+        <w:lastRenderedPageBreak/>
+        <w:t xml:space="preserve">cho thấy có </w:t>
+      </w:r>
+      <w:r>
+        <w:t xml:space="preserve">11.351 giáo viên (25,98%) </w:t>
+      </w:r>
+      <w:r>
+        <w:t xml:space="preserve">thuộc trường </w:t>
+      </w:r>
+      <w:r>
+        <w:t xml:space="preserve">ở khu vực thành thị và 32.337(74,02%) giáo viên </w:t>
+      </w:r>
+      <w:r>
+        <w:t xml:space="preserve">thuộc trường </w:t>
+      </w:r>
+      <w:r>
+        <w:t xml:space="preserve">ở </w:t>
+      </w:r>
+      <w:r>
+        <w:t>vị trí n</w:t>
+      </w:r>
+      <w:r>
+        <w:t xml:space="preserve">ông thôn, dựa trên tỷ lệ này chúng tôi tiến hành lựa chọn </w:t>
+      </w:r>
+      <w:r>
+        <w:t xml:space="preserve">được khoảng 60,31% giáo viên thuộc trường </w:t>
+      </w:r>
+      <w:r>
+        <w:t>ở</w:t>
+      </w:r>
+      <w:r>
+        <w:t xml:space="preserve"> vị trí n</w:t>
+      </w:r>
+      <w:r>
+        <w:t>ông thôn</w:t>
+      </w:r>
       <w:r>
         <w:t xml:space="preserve">. </w:t>
       </w:r>
       <w:r>
-        <w:t xml:space="preserve">Theo </w:t>
-      </w:r>
-      <w:proofErr w:type="spellStart"/>
-      <w:r>
-        <w:rPr>
-          <w:color w:val="FF0000"/>
-        </w:rPr>
-        <w:t>phương</w:t>
-      </w:r>
-      <w:proofErr w:type="spellEnd"/>
-      <w:r>
-        <w:rPr>
-          <w:color w:val="FF0000"/>
-        </w:rPr>
-        <w:t xml:space="preserve"> </w:t>
-      </w:r>
-      <w:proofErr w:type="spellStart"/>
-      <w:r>
-        <w:rPr>
-          <w:color w:val="FF0000"/>
-        </w:rPr>
-        <w:t>pháp</w:t>
-      </w:r>
-      <w:proofErr w:type="spellEnd"/>
-      <w:r>
-        <w:rPr>
-          <w:color w:val="FF0000"/>
-        </w:rPr>
-        <w:t xml:space="preserve"> </w:t>
-      </w:r>
-      <w:r>
-        <w:t xml:space="preserve">Yamane Taro (1967) </w:t>
-      </w:r>
-      <w:proofErr w:type="spellStart"/>
-      <w:r>
-        <w:t>thì</w:t>
-      </w:r>
-      <w:proofErr w:type="spellEnd"/>
-      <w:r>
-        <w:t xml:space="preserve"> </w:t>
-      </w:r>
-      <w:proofErr w:type="spellStart"/>
-      <w:r>
-        <w:t>với</w:t>
-      </w:r>
-      <w:proofErr w:type="spellEnd"/>
-      <w:r>
-        <w:t xml:space="preserve"> </w:t>
-      </w:r>
-      <w:proofErr w:type="spellStart"/>
-      <w:r>
-        <w:t>một</w:t>
-      </w:r>
-      <w:proofErr w:type="spellEnd"/>
-      <w:r>
-        <w:t xml:space="preserve"> </w:t>
-      </w:r>
-      <w:proofErr w:type="spellStart"/>
-      <w:r>
-        <w:t>quần</w:t>
-      </w:r>
-      <w:proofErr w:type="spellEnd"/>
-      <w:r>
-        <w:t xml:space="preserve"> </w:t>
-      </w:r>
-      <w:proofErr w:type="spellStart"/>
-      <w:r>
-        <w:t>thể</w:t>
-      </w:r>
-      <w:proofErr w:type="spellEnd"/>
-      <w:r>
-        <w:t xml:space="preserve"> </w:t>
-      </w:r>
-      <w:proofErr w:type="spellStart"/>
-      <w:r>
-        <w:t>không</w:t>
-      </w:r>
-      <w:proofErr w:type="spellEnd"/>
-      <w:r>
-        <w:t xml:space="preserve"> </w:t>
-      </w:r>
-      <w:proofErr w:type="spellStart"/>
-      <w:r>
-        <w:t>lớn</w:t>
-      </w:r>
-      <w:proofErr w:type="spellEnd"/>
-      <w:r>
-        <w:t xml:space="preserve"> </w:t>
-      </w:r>
-      <w:proofErr w:type="spellStart"/>
-      <w:r>
-        <w:t>và</w:t>
-      </w:r>
-      <w:proofErr w:type="spellEnd"/>
-      <w:r>
-        <w:t xml:space="preserve"> </w:t>
-      </w:r>
-      <w:proofErr w:type="spellStart"/>
-      <w:r>
-        <w:t>xác</w:t>
-      </w:r>
-      <w:proofErr w:type="spellEnd"/>
-      <w:r>
-        <w:t xml:space="preserve"> </w:t>
-      </w:r>
-      <w:proofErr w:type="spellStart"/>
-      <w:r>
-        <w:t>định</w:t>
-      </w:r>
-      <w:proofErr w:type="spellEnd"/>
-      <w:r>
-        <w:t xml:space="preserve"> </w:t>
-      </w:r>
-      <w:proofErr w:type="spellStart"/>
-      <w:r>
-        <w:t>được</w:t>
-      </w:r>
-      <w:proofErr w:type="spellEnd"/>
-      <w:r>
-        <w:t xml:space="preserve"> </w:t>
-      </w:r>
-      <w:proofErr w:type="spellStart"/>
-      <w:r>
-        <w:t>thì</w:t>
-      </w:r>
-      <w:proofErr w:type="spellEnd"/>
-      <w:r>
-        <w:t xml:space="preserve"> </w:t>
-      </w:r>
-      <w:proofErr w:type="spellStart"/>
-      <w:r>
-        <w:t>cỡ</w:t>
-      </w:r>
-      <w:proofErr w:type="spellEnd"/>
-      <w:r>
-        <w:t xml:space="preserve"> </w:t>
-      </w:r>
-      <w:proofErr w:type="spellStart"/>
-      <w:r>
-        <w:t>mẫu</w:t>
-      </w:r>
-      <w:proofErr w:type="spellEnd"/>
-      <w:r>
-        <w:t xml:space="preserve"> </w:t>
-      </w:r>
-      <w:proofErr w:type="spellStart"/>
-      <w:r>
-        <w:t>được</w:t>
-      </w:r>
-      <w:proofErr w:type="spellEnd"/>
-      <w:r>
-        <w:t xml:space="preserve"> </w:t>
-      </w:r>
-      <w:proofErr w:type="spellStart"/>
-      <w:r>
-        <w:t>xác</w:t>
-      </w:r>
-      <w:proofErr w:type="spellEnd"/>
-      <w:r>
-        <w:t xml:space="preserve"> </w:t>
-      </w:r>
-      <w:proofErr w:type="spellStart"/>
-      <w:r>
-        <w:t>định</w:t>
-      </w:r>
-      <w:proofErr w:type="spellEnd"/>
-      <w:r>
-        <w:t xml:space="preserve"> n = N/(1+N*e</w:t>
-      </w:r>
-      <w:r>
-        <w:rPr>
-          <w:vertAlign w:val="superscript"/>
-        </w:rPr>
-        <w:t>2</w:t>
-      </w:r>
-      <w:r>
-        <w:t>)</w:t>
-      </w:r>
-      <w:r>
-        <w:t xml:space="preserve"> </w:t>
-      </w:r>
-      <w:r>
-        <w:rPr>
-          <w:color w:val="FF0000"/>
-        </w:rPr>
-        <w:t>(</w:t>
-      </w:r>
-      <w:proofErr w:type="spellStart"/>
-      <w:r>
-        <w:rPr>
-          <w:color w:val="FF0000"/>
-        </w:rPr>
-        <w:t>công</w:t>
-      </w:r>
-      <w:proofErr w:type="spellEnd"/>
-      <w:r>
-        <w:rPr>
-          <w:color w:val="FF0000"/>
-        </w:rPr>
-        <w:t xml:space="preserve"> </w:t>
-      </w:r>
-      <w:proofErr w:type="spellStart"/>
-      <w:r>
-        <w:rPr>
-          <w:color w:val="FF0000"/>
-        </w:rPr>
-        <w:t>thức</w:t>
-      </w:r>
-      <w:proofErr w:type="spellEnd"/>
-      <w:r>
-        <w:rPr>
-          <w:color w:val="FF0000"/>
-        </w:rPr>
-        <w:t xml:space="preserve"> Yamane). </w:t>
-      </w:r>
-      <w:proofErr w:type="spellStart"/>
-      <w:r>
-        <w:t>Như</w:t>
-      </w:r>
-      <w:proofErr w:type="spellEnd"/>
-      <w:r>
-        <w:t xml:space="preserve"> </w:t>
-      </w:r>
-      <w:proofErr w:type="spellStart"/>
-      <w:r>
-        <w:t>vậy</w:t>
-      </w:r>
-      <w:proofErr w:type="spellEnd"/>
-      <w:r>
-        <w:t xml:space="preserve"> </w:t>
-      </w:r>
-      <w:proofErr w:type="spellStart"/>
-      <w:r>
-        <w:t>với</w:t>
-      </w:r>
-      <w:proofErr w:type="spellEnd"/>
-      <w:r>
-        <w:t xml:space="preserve"> N = 874; Sai </w:t>
-      </w:r>
-      <w:proofErr w:type="spellStart"/>
-      <w:r>
-        <w:t>số</w:t>
-      </w:r>
-      <w:proofErr w:type="spellEnd"/>
-      <w:r>
-        <w:t xml:space="preserve"> </w:t>
-      </w:r>
-      <w:proofErr w:type="spellStart"/>
-      <w:r>
-        <w:t>tiêu</w:t>
-      </w:r>
-      <w:proofErr w:type="spellEnd"/>
-      <w:r>
-        <w:t xml:space="preserve"> </w:t>
-      </w:r>
-      <w:proofErr w:type="spellStart"/>
-      <w:r>
-        <w:t>chuẩn</w:t>
-      </w:r>
-      <w:proofErr w:type="spellEnd"/>
-      <w:r>
-        <w:t xml:space="preserve"> e = 0.05 </w:t>
-      </w:r>
-      <w:proofErr w:type="spellStart"/>
-      <w:r>
-        <w:t>với</w:t>
-      </w:r>
-      <w:proofErr w:type="spellEnd"/>
-      <w:r>
-        <w:t xml:space="preserve"> </w:t>
-      </w:r>
-      <w:proofErr w:type="spellStart"/>
-      <w:r>
-        <w:t>độ</w:t>
-      </w:r>
-      <w:proofErr w:type="spellEnd"/>
-      <w:r>
-        <w:t xml:space="preserve"> </w:t>
-      </w:r>
-      <w:r>
-        <w:t xml:space="preserve">tin </w:t>
-      </w:r>
-      <w:proofErr w:type="spellStart"/>
-      <w:r>
-        <w:t>cậy</w:t>
-      </w:r>
-      <w:proofErr w:type="spellEnd"/>
-      <w:r>
-        <w:t xml:space="preserve"> </w:t>
-      </w:r>
-      <w:r>
-        <w:t xml:space="preserve">= </w:t>
-      </w:r>
-      <w:r>
-        <w:t>95%</w:t>
-      </w:r>
-      <w:r>
-        <w:t xml:space="preserve"> </w:t>
-      </w:r>
-      <w:proofErr w:type="spellStart"/>
-      <w:r>
-        <w:t>và</w:t>
-      </w:r>
-      <w:proofErr w:type="spellEnd"/>
-      <w:r>
-        <w:t xml:space="preserve"> P = 0.5</w:t>
-      </w:r>
-      <w:r>
-        <w:t xml:space="preserve"> </w:t>
-      </w:r>
-      <w:proofErr w:type="spellStart"/>
-      <w:r>
-        <w:t>thì</w:t>
-      </w:r>
-      <w:proofErr w:type="spellEnd"/>
-      <w:r>
-        <w:t xml:space="preserve"> </w:t>
-      </w:r>
-      <w:proofErr w:type="spellStart"/>
-      <w:r>
-        <w:t>cỡ</w:t>
-      </w:r>
-      <w:proofErr w:type="spellEnd"/>
-      <w:r>
-        <w:t xml:space="preserve"> </w:t>
-      </w:r>
-      <w:proofErr w:type="spellStart"/>
-      <w:r>
-        <w:t>mẫu</w:t>
-      </w:r>
-      <w:proofErr w:type="spellEnd"/>
-      <w:r>
-        <w:t xml:space="preserve"> </w:t>
-      </w:r>
-      <w:proofErr w:type="spellStart"/>
-      <w:r>
-        <w:t>tối</w:t>
-      </w:r>
-      <w:proofErr w:type="spellEnd"/>
-      <w:r>
-        <w:t xml:space="preserve"> </w:t>
-      </w:r>
-      <w:proofErr w:type="spellStart"/>
-      <w:r>
-        <w:t>thiểu</w:t>
-      </w:r>
-      <w:proofErr w:type="spellEnd"/>
-      <w:r>
-        <w:t xml:space="preserve"> = 274. </w:t>
-      </w:r>
-      <w:proofErr w:type="spellStart"/>
-      <w:r>
-        <w:t>N</w:t>
-      </w:r>
-      <w:r>
-        <w:t>hằm</w:t>
-      </w:r>
-      <w:proofErr w:type="spellEnd"/>
-      <w:r>
-        <w:t xml:space="preserve"> </w:t>
-      </w:r>
-      <w:proofErr w:type="spellStart"/>
-      <w:r>
-        <w:t>đảm</w:t>
-      </w:r>
-      <w:proofErr w:type="spellEnd"/>
-      <w:r>
-        <w:t xml:space="preserve"> </w:t>
-      </w:r>
-      <w:proofErr w:type="spellStart"/>
-      <w:r>
-        <w:t>bảo</w:t>
-      </w:r>
-      <w:proofErr w:type="spellEnd"/>
-      <w:r>
-        <w:t xml:space="preserve"> </w:t>
-      </w:r>
-      <w:proofErr w:type="spellStart"/>
-      <w:r>
-        <w:t>tính</w:t>
-      </w:r>
-      <w:proofErr w:type="spellEnd"/>
-      <w:r>
-        <w:t xml:space="preserve"> </w:t>
-      </w:r>
-      <w:proofErr w:type="spellStart"/>
-      <w:r>
-        <w:t>chính</w:t>
-      </w:r>
-      <w:proofErr w:type="spellEnd"/>
-      <w:r>
-        <w:t xml:space="preserve"> </w:t>
-      </w:r>
-      <w:proofErr w:type="spellStart"/>
-      <w:r>
-        <w:t>xác</w:t>
-      </w:r>
-      <w:proofErr w:type="spellEnd"/>
-      <w:r>
-        <w:t xml:space="preserve"> </w:t>
-      </w:r>
-      <w:proofErr w:type="spellStart"/>
-      <w:r>
-        <w:t>và</w:t>
-      </w:r>
-      <w:proofErr w:type="spellEnd"/>
-      <w:r>
-        <w:t xml:space="preserve"> </w:t>
-      </w:r>
-      <w:proofErr w:type="spellStart"/>
-      <w:r>
-        <w:t>không</w:t>
-      </w:r>
-      <w:proofErr w:type="spellEnd"/>
-      <w:r>
-        <w:t xml:space="preserve"> </w:t>
-      </w:r>
-      <w:proofErr w:type="spellStart"/>
-      <w:r>
-        <w:t>bị</w:t>
-      </w:r>
-      <w:proofErr w:type="spellEnd"/>
-      <w:r>
-        <w:t xml:space="preserve"> </w:t>
-      </w:r>
-      <w:proofErr w:type="spellStart"/>
-      <w:r>
-        <w:t>thất</w:t>
-      </w:r>
-      <w:proofErr w:type="spellEnd"/>
-      <w:r>
-        <w:t xml:space="preserve"> </w:t>
-      </w:r>
-      <w:proofErr w:type="spellStart"/>
-      <w:r>
-        <w:t>lạc</w:t>
-      </w:r>
-      <w:proofErr w:type="spellEnd"/>
-      <w:r>
-        <w:t xml:space="preserve"> </w:t>
-      </w:r>
-      <w:proofErr w:type="spellStart"/>
-      <w:r>
-        <w:t>mẫu</w:t>
-      </w:r>
-      <w:proofErr w:type="spellEnd"/>
-      <w:r>
-        <w:t xml:space="preserve"> </w:t>
-      </w:r>
-      <w:proofErr w:type="spellStart"/>
-      <w:r>
-        <w:t>chúng</w:t>
-      </w:r>
-      <w:proofErr w:type="spellEnd"/>
-      <w:r>
-        <w:t xml:space="preserve"> </w:t>
-      </w:r>
-      <w:proofErr w:type="spellStart"/>
-      <w:r>
-        <w:t>tôi</w:t>
-      </w:r>
-      <w:proofErr w:type="spellEnd"/>
-      <w:r>
-        <w:t xml:space="preserve"> </w:t>
-      </w:r>
-      <w:proofErr w:type="spellStart"/>
-      <w:r>
-        <w:t>đã</w:t>
-      </w:r>
-      <w:proofErr w:type="spellEnd"/>
-      <w:r>
-        <w:t xml:space="preserve"> </w:t>
-      </w:r>
-      <w:proofErr w:type="spellStart"/>
-      <w:r>
-        <w:t>lựa</w:t>
-      </w:r>
-      <w:proofErr w:type="spellEnd"/>
-      <w:r>
-        <w:t xml:space="preserve"> </w:t>
-      </w:r>
-      <w:proofErr w:type="spellStart"/>
-      <w:r>
-        <w:t>chọn</w:t>
-      </w:r>
-      <w:proofErr w:type="spellEnd"/>
-      <w:r>
-        <w:t xml:space="preserve"> </w:t>
-      </w:r>
-      <w:proofErr w:type="spellStart"/>
-      <w:r>
-        <w:t>cỡ</w:t>
-      </w:r>
-      <w:proofErr w:type="spellEnd"/>
-      <w:r>
-        <w:t xml:space="preserve"> </w:t>
-      </w:r>
-      <w:proofErr w:type="spellStart"/>
-      <w:r>
-        <w:t>mẫu</w:t>
-      </w:r>
-      <w:proofErr w:type="spellEnd"/>
-      <w:r>
-        <w:t xml:space="preserve"> </w:t>
-      </w:r>
-      <w:proofErr w:type="spellStart"/>
-      <w:r>
-        <w:t>là</w:t>
-      </w:r>
-      <w:proofErr w:type="spellEnd"/>
-      <w:r>
-        <w:t xml:space="preserve"> 320 </w:t>
-      </w:r>
-      <w:proofErr w:type="spellStart"/>
-      <w:r>
-        <w:t>giáo</w:t>
-      </w:r>
-      <w:proofErr w:type="spellEnd"/>
-      <w:r>
-        <w:t xml:space="preserve"> </w:t>
-      </w:r>
-      <w:proofErr w:type="spellStart"/>
-      <w:r>
-        <w:t>viên</w:t>
-      </w:r>
-      <w:proofErr w:type="spellEnd"/>
-      <w:r>
-        <w:t xml:space="preserve"> </w:t>
-      </w:r>
-      <w:proofErr w:type="spellStart"/>
-      <w:r>
-        <w:t>mới</w:t>
-      </w:r>
-      <w:proofErr w:type="spellEnd"/>
-      <w:r>
-        <w:t xml:space="preserve"> </w:t>
-      </w:r>
-      <w:proofErr w:type="spellStart"/>
-      <w:r>
-        <w:t>vào</w:t>
-      </w:r>
-      <w:proofErr w:type="spellEnd"/>
-      <w:r>
-        <w:t xml:space="preserve"> </w:t>
-      </w:r>
-      <w:proofErr w:type="spellStart"/>
-      <w:r>
-        <w:t>nghề</w:t>
-      </w:r>
-      <w:proofErr w:type="spellEnd"/>
-      <w:r>
-        <w:t xml:space="preserve"> (</w:t>
-      </w:r>
-      <w:proofErr w:type="spellStart"/>
-      <w:r>
-        <w:t>chiếm</w:t>
-      </w:r>
-      <w:proofErr w:type="spellEnd"/>
-      <w:r>
-        <w:t xml:space="preserve"> 36,61% so </w:t>
-      </w:r>
-      <w:proofErr w:type="spellStart"/>
-      <w:r>
-        <w:t>với</w:t>
-      </w:r>
-      <w:proofErr w:type="spellEnd"/>
-      <w:r>
-        <w:t xml:space="preserve"> </w:t>
-      </w:r>
-      <w:proofErr w:type="spellStart"/>
-      <w:r>
-        <w:t>tổng</w:t>
-      </w:r>
-      <w:proofErr w:type="spellEnd"/>
-      <w:r>
-        <w:t xml:space="preserve"> </w:t>
-      </w:r>
-      <w:proofErr w:type="spellStart"/>
-      <w:r>
-        <w:t>thể</w:t>
-      </w:r>
-      <w:proofErr w:type="spellEnd"/>
-      <w:r>
-        <w:t xml:space="preserve">). </w:t>
-      </w:r>
-      <w:proofErr w:type="spellStart"/>
-      <w:r>
-        <w:t>Để</w:t>
-      </w:r>
-      <w:proofErr w:type="spellEnd"/>
-      <w:r>
-        <w:t xml:space="preserve"> </w:t>
-      </w:r>
-      <w:proofErr w:type="spellStart"/>
-      <w:r>
-        <w:t>đảm</w:t>
-      </w:r>
-      <w:proofErr w:type="spellEnd"/>
-      <w:r>
-        <w:t xml:space="preserve"> </w:t>
-      </w:r>
-      <w:proofErr w:type="spellStart"/>
-      <w:r>
-        <w:t>bảo</w:t>
-      </w:r>
-      <w:proofErr w:type="spellEnd"/>
-      <w:r>
-        <w:t xml:space="preserve"> </w:t>
-      </w:r>
-      <w:proofErr w:type="spellStart"/>
-      <w:r>
-        <w:t>tính</w:t>
-      </w:r>
-      <w:proofErr w:type="spellEnd"/>
-      <w:r>
-        <w:t xml:space="preserve"> </w:t>
-      </w:r>
-      <w:proofErr w:type="spellStart"/>
-      <w:r>
-        <w:t>đại</w:t>
-      </w:r>
-      <w:proofErr w:type="spellEnd"/>
-      <w:r>
-        <w:t xml:space="preserve"> </w:t>
-      </w:r>
-      <w:proofErr w:type="spellStart"/>
-      <w:r>
-        <w:t>diện</w:t>
-      </w:r>
-      <w:proofErr w:type="spellEnd"/>
-      <w:r>
-        <w:t xml:space="preserve"> </w:t>
-      </w:r>
-      <w:proofErr w:type="spellStart"/>
-      <w:r>
-        <w:t>cho</w:t>
-      </w:r>
-      <w:proofErr w:type="spellEnd"/>
-      <w:r>
-        <w:t xml:space="preserve"> </w:t>
-      </w:r>
-      <w:proofErr w:type="spellStart"/>
-      <w:r>
-        <w:t>các</w:t>
-      </w:r>
-      <w:proofErr w:type="spellEnd"/>
-      <w:r>
-        <w:t xml:space="preserve"> </w:t>
-      </w:r>
-      <w:proofErr w:type="spellStart"/>
-      <w:r>
-        <w:t>giáo</w:t>
-      </w:r>
-      <w:proofErr w:type="spellEnd"/>
-      <w:r>
-        <w:t xml:space="preserve"> </w:t>
-      </w:r>
-      <w:proofErr w:type="spellStart"/>
-      <w:r>
-        <w:t>viên</w:t>
-      </w:r>
-      <w:proofErr w:type="spellEnd"/>
-      <w:r>
-        <w:t xml:space="preserve"> ở </w:t>
-      </w:r>
-      <w:proofErr w:type="spellStart"/>
-      <w:r>
-        <w:t>các</w:t>
-      </w:r>
-      <w:proofErr w:type="spellEnd"/>
-      <w:r>
-        <w:t xml:space="preserve"> </w:t>
-      </w:r>
-      <w:proofErr w:type="spellStart"/>
-      <w:r>
-        <w:t>vị</w:t>
-      </w:r>
-      <w:proofErr w:type="spellEnd"/>
-      <w:r>
-        <w:t xml:space="preserve"> </w:t>
-      </w:r>
-      <w:proofErr w:type="spellStart"/>
-      <w:r>
-        <w:t>trí</w:t>
-      </w:r>
-      <w:proofErr w:type="spellEnd"/>
-      <w:r>
-        <w:t xml:space="preserve"> </w:t>
-      </w:r>
-      <w:proofErr w:type="spellStart"/>
-      <w:r>
-        <w:t>trường</w:t>
-      </w:r>
-      <w:proofErr w:type="spellEnd"/>
-      <w:r>
-        <w:t xml:space="preserve"> </w:t>
-      </w:r>
-      <w:proofErr w:type="spellStart"/>
-      <w:r>
-        <w:t>thuộc</w:t>
-      </w:r>
-      <w:proofErr w:type="spellEnd"/>
-      <w:r>
-        <w:t xml:space="preserve"> </w:t>
-      </w:r>
-      <w:proofErr w:type="spellStart"/>
-      <w:r>
-        <w:t>khu</w:t>
-      </w:r>
-      <w:proofErr w:type="spellEnd"/>
-      <w:r>
-        <w:t xml:space="preserve"> </w:t>
-      </w:r>
-      <w:proofErr w:type="spellStart"/>
-      <w:r>
-        <w:t>vực</w:t>
-      </w:r>
-      <w:proofErr w:type="spellEnd"/>
-      <w:r>
-        <w:t xml:space="preserve"> </w:t>
-      </w:r>
-      <w:proofErr w:type="spellStart"/>
-      <w:r>
-        <w:t>Thành</w:t>
-      </w:r>
-      <w:proofErr w:type="spellEnd"/>
-      <w:r>
-        <w:t xml:space="preserve"> </w:t>
-      </w:r>
-      <w:proofErr w:type="spellStart"/>
-      <w:r>
-        <w:t>thị</w:t>
-      </w:r>
-      <w:proofErr w:type="spellEnd"/>
-      <w:r>
-        <w:t xml:space="preserve"> </w:t>
-      </w:r>
-      <w:proofErr w:type="spellStart"/>
-      <w:r>
-        <w:t>và</w:t>
-      </w:r>
-      <w:proofErr w:type="spellEnd"/>
-      <w:r>
-        <w:t xml:space="preserve"> </w:t>
-      </w:r>
-      <w:proofErr w:type="spellStart"/>
-      <w:r>
-        <w:t>khu</w:t>
-      </w:r>
-      <w:proofErr w:type="spellEnd"/>
-      <w:r>
-        <w:t xml:space="preserve"> </w:t>
-      </w:r>
-      <w:proofErr w:type="spellStart"/>
-      <w:r>
-        <w:t>vực</w:t>
-      </w:r>
-      <w:proofErr w:type="spellEnd"/>
-      <w:r>
-        <w:t xml:space="preserve"> </w:t>
-      </w:r>
-      <w:proofErr w:type="spellStart"/>
-      <w:r>
-        <w:t>Nông</w:t>
-      </w:r>
-      <w:proofErr w:type="spellEnd"/>
-      <w:r>
-        <w:t xml:space="preserve"> </w:t>
-      </w:r>
-      <w:proofErr w:type="spellStart"/>
-      <w:r>
-        <w:t>thôn</w:t>
-      </w:r>
-      <w:proofErr w:type="spellEnd"/>
-      <w:r>
-        <w:t xml:space="preserve"> </w:t>
-      </w:r>
-      <w:proofErr w:type="spellStart"/>
-      <w:r>
-        <w:t>ch</w:t>
-      </w:r>
-      <w:r>
-        <w:t>úng</w:t>
-      </w:r>
-      <w:proofErr w:type="spellEnd"/>
-      <w:r>
-        <w:t xml:space="preserve"> </w:t>
-      </w:r>
-      <w:proofErr w:type="spellStart"/>
-      <w:r>
-        <w:t>tôi</w:t>
-      </w:r>
-      <w:proofErr w:type="spellEnd"/>
-      <w:r>
-        <w:t xml:space="preserve"> </w:t>
-      </w:r>
-      <w:proofErr w:type="spellStart"/>
-      <w:r>
-        <w:t>tính</w:t>
-      </w:r>
-      <w:proofErr w:type="spellEnd"/>
-      <w:r>
-        <w:t xml:space="preserve"> </w:t>
-      </w:r>
-      <w:proofErr w:type="spellStart"/>
-      <w:r>
-        <w:t>toán</w:t>
-      </w:r>
-      <w:proofErr w:type="spellEnd"/>
-      <w:r>
-        <w:t xml:space="preserve"> </w:t>
-      </w:r>
-      <w:proofErr w:type="spellStart"/>
-      <w:r>
-        <w:t>trên</w:t>
-      </w:r>
-      <w:proofErr w:type="spellEnd"/>
-      <w:r>
-        <w:t xml:space="preserve"> </w:t>
-      </w:r>
-      <w:proofErr w:type="spellStart"/>
-      <w:r>
-        <w:t>tổng</w:t>
-      </w:r>
-      <w:proofErr w:type="spellEnd"/>
-      <w:r>
-        <w:t xml:space="preserve"> </w:t>
-      </w:r>
-      <w:proofErr w:type="spellStart"/>
-      <w:r>
-        <w:t>mẫu</w:t>
-      </w:r>
-      <w:proofErr w:type="spellEnd"/>
-      <w:r>
-        <w:t xml:space="preserve"> </w:t>
-      </w:r>
-      <w:proofErr w:type="spellStart"/>
-      <w:r>
-        <w:t>của</w:t>
-      </w:r>
-      <w:proofErr w:type="spellEnd"/>
-      <w:r>
-        <w:t xml:space="preserve"> 7 </w:t>
-      </w:r>
-      <w:proofErr w:type="spellStart"/>
-      <w:r>
-        <w:t>tỉnh</w:t>
-      </w:r>
-      <w:proofErr w:type="spellEnd"/>
-      <w:r>
-        <w:t xml:space="preserve"> </w:t>
-      </w:r>
-      <w:proofErr w:type="spellStart"/>
-      <w:r>
-        <w:t>được</w:t>
-      </w:r>
-      <w:proofErr w:type="spellEnd"/>
-      <w:r>
-        <w:t xml:space="preserve"> </w:t>
-      </w:r>
-      <w:proofErr w:type="spellStart"/>
-      <w:r>
-        <w:t>chọn</w:t>
-      </w:r>
-      <w:proofErr w:type="spellEnd"/>
-      <w:r>
-        <w:t xml:space="preserve"> </w:t>
-      </w:r>
-      <w:proofErr w:type="spellStart"/>
-      <w:r>
-        <w:t>cho</w:t>
-      </w:r>
-      <w:proofErr w:type="spellEnd"/>
-      <w:r>
-        <w:t xml:space="preserve"> </w:t>
-      </w:r>
-      <w:proofErr w:type="spellStart"/>
-      <w:r>
-        <w:t>thấy</w:t>
-      </w:r>
-      <w:proofErr w:type="spellEnd"/>
-      <w:r>
-        <w:t xml:space="preserve"> </w:t>
-      </w:r>
-      <w:proofErr w:type="spellStart"/>
-      <w:r>
-        <w:t>có</w:t>
-      </w:r>
-      <w:proofErr w:type="spellEnd"/>
-      <w:r>
-        <w:t xml:space="preserve"> </w:t>
-      </w:r>
-      <w:r>
-        <w:t xml:space="preserve">11.351 </w:t>
-      </w:r>
-      <w:proofErr w:type="spellStart"/>
-      <w:r>
-        <w:t>giáo</w:t>
-      </w:r>
-      <w:proofErr w:type="spellEnd"/>
-      <w:r>
-        <w:t xml:space="preserve"> </w:t>
-      </w:r>
-      <w:proofErr w:type="spellStart"/>
-      <w:r>
-        <w:t>viên</w:t>
-      </w:r>
-      <w:proofErr w:type="spellEnd"/>
-      <w:r>
-        <w:t xml:space="preserve"> (25,98%) </w:t>
-      </w:r>
-      <w:proofErr w:type="spellStart"/>
-      <w:r>
-        <w:t>thuộc</w:t>
-      </w:r>
-      <w:proofErr w:type="spellEnd"/>
-      <w:r>
-        <w:t xml:space="preserve"> </w:t>
-      </w:r>
-      <w:proofErr w:type="spellStart"/>
-      <w:r>
-        <w:t>trường</w:t>
-      </w:r>
-      <w:proofErr w:type="spellEnd"/>
-      <w:r>
-        <w:t xml:space="preserve"> </w:t>
-      </w:r>
-      <w:r>
-        <w:t xml:space="preserve">ở </w:t>
-      </w:r>
-      <w:proofErr w:type="spellStart"/>
-      <w:r>
-        <w:t>khu</w:t>
-      </w:r>
-      <w:proofErr w:type="spellEnd"/>
-      <w:r>
-        <w:t xml:space="preserve"> </w:t>
-      </w:r>
-      <w:proofErr w:type="spellStart"/>
-      <w:r>
-        <w:t>vực</w:t>
-      </w:r>
-      <w:proofErr w:type="spellEnd"/>
-      <w:r>
-        <w:t xml:space="preserve"> </w:t>
-      </w:r>
-      <w:proofErr w:type="spellStart"/>
-      <w:r>
-        <w:t>thành</w:t>
-      </w:r>
-      <w:proofErr w:type="spellEnd"/>
-      <w:r>
-        <w:t xml:space="preserve"> </w:t>
-      </w:r>
-      <w:proofErr w:type="spellStart"/>
-      <w:r>
-        <w:t>thị</w:t>
-      </w:r>
-      <w:proofErr w:type="spellEnd"/>
-      <w:r>
-        <w:t xml:space="preserve"> </w:t>
-      </w:r>
-      <w:proofErr w:type="spellStart"/>
-      <w:r>
-        <w:t>và</w:t>
-      </w:r>
-      <w:proofErr w:type="spellEnd"/>
-      <w:r>
-        <w:t xml:space="preserve"> 32.337(74,02%) </w:t>
-      </w:r>
-      <w:proofErr w:type="spellStart"/>
-      <w:r>
-        <w:t>giáo</w:t>
-      </w:r>
-      <w:proofErr w:type="spellEnd"/>
-      <w:r>
-        <w:t xml:space="preserve"> </w:t>
-      </w:r>
-      <w:proofErr w:type="spellStart"/>
-      <w:r>
-        <w:t>viên</w:t>
-      </w:r>
-      <w:proofErr w:type="spellEnd"/>
-      <w:r>
-        <w:t xml:space="preserve"> </w:t>
-      </w:r>
-      <w:proofErr w:type="spellStart"/>
-      <w:r>
-        <w:t>thuộc</w:t>
-      </w:r>
-      <w:proofErr w:type="spellEnd"/>
-      <w:r>
-        <w:t xml:space="preserve"> </w:t>
-      </w:r>
-      <w:proofErr w:type="spellStart"/>
-      <w:r>
-        <w:t>trường</w:t>
-      </w:r>
-      <w:proofErr w:type="spellEnd"/>
-      <w:r>
-        <w:t xml:space="preserve"> </w:t>
-      </w:r>
-      <w:r>
-        <w:t xml:space="preserve">ở </w:t>
-      </w:r>
-      <w:proofErr w:type="spellStart"/>
-      <w:r>
-        <w:t>vị</w:t>
-      </w:r>
-      <w:proofErr w:type="spellEnd"/>
-      <w:r>
-        <w:t xml:space="preserve"> </w:t>
-      </w:r>
-      <w:proofErr w:type="spellStart"/>
-      <w:r>
-        <w:t>trí</w:t>
-      </w:r>
-      <w:proofErr w:type="spellEnd"/>
-      <w:r>
-        <w:t xml:space="preserve"> </w:t>
-      </w:r>
-      <w:proofErr w:type="spellStart"/>
-      <w:r>
-        <w:t>n</w:t>
-      </w:r>
-      <w:r>
-        <w:t>ông</w:t>
-      </w:r>
-      <w:proofErr w:type="spellEnd"/>
-      <w:r>
-        <w:t xml:space="preserve"> </w:t>
-      </w:r>
-      <w:proofErr w:type="spellStart"/>
-      <w:r>
-        <w:t>thôn</w:t>
-      </w:r>
-      <w:proofErr w:type="spellEnd"/>
-      <w:r>
-        <w:t xml:space="preserve">, </w:t>
-      </w:r>
-      <w:proofErr w:type="spellStart"/>
-      <w:r>
-        <w:t>dựa</w:t>
-      </w:r>
-      <w:proofErr w:type="spellEnd"/>
-      <w:r>
-        <w:t xml:space="preserve"> </w:t>
-      </w:r>
-      <w:proofErr w:type="spellStart"/>
-      <w:r>
-        <w:t>trên</w:t>
-      </w:r>
-      <w:proofErr w:type="spellEnd"/>
-      <w:r>
-        <w:t xml:space="preserve"> </w:t>
-      </w:r>
-      <w:proofErr w:type="spellStart"/>
-      <w:r>
-        <w:t>tỷ</w:t>
-      </w:r>
-      <w:proofErr w:type="spellEnd"/>
-      <w:r>
-        <w:t xml:space="preserve"> </w:t>
-      </w:r>
-      <w:proofErr w:type="spellStart"/>
-      <w:r>
-        <w:t>lệ</w:t>
-      </w:r>
-      <w:proofErr w:type="spellEnd"/>
-      <w:r>
-        <w:t xml:space="preserve"> </w:t>
-      </w:r>
-      <w:proofErr w:type="spellStart"/>
-      <w:r>
-        <w:t>này</w:t>
-      </w:r>
-      <w:proofErr w:type="spellEnd"/>
-      <w:r>
-        <w:t xml:space="preserve"> </w:t>
-      </w:r>
-      <w:proofErr w:type="spellStart"/>
-      <w:r>
-        <w:t>chúng</w:t>
-      </w:r>
-      <w:proofErr w:type="spellEnd"/>
-      <w:r>
-        <w:t xml:space="preserve"> </w:t>
-      </w:r>
-      <w:proofErr w:type="spellStart"/>
-      <w:r>
-        <w:t>tôi</w:t>
-      </w:r>
-      <w:proofErr w:type="spellEnd"/>
-      <w:r>
-        <w:t xml:space="preserve"> </w:t>
-      </w:r>
-      <w:proofErr w:type="spellStart"/>
-      <w:r>
-        <w:t>tiến</w:t>
-      </w:r>
-      <w:proofErr w:type="spellEnd"/>
-      <w:r>
-        <w:t xml:space="preserve"> </w:t>
-      </w:r>
-      <w:proofErr w:type="spellStart"/>
-      <w:r>
-        <w:t>hành</w:t>
-      </w:r>
-      <w:proofErr w:type="spellEnd"/>
-      <w:r>
-        <w:t xml:space="preserve"> </w:t>
-      </w:r>
-      <w:proofErr w:type="spellStart"/>
-      <w:r>
-        <w:t>lựa</w:t>
-      </w:r>
-      <w:proofErr w:type="spellEnd"/>
-      <w:r>
-        <w:t xml:space="preserve"> </w:t>
-      </w:r>
-      <w:proofErr w:type="spellStart"/>
-      <w:r>
-        <w:t>chọn</w:t>
-      </w:r>
-      <w:proofErr w:type="spellEnd"/>
-      <w:r>
-        <w:t xml:space="preserve"> </w:t>
-      </w:r>
-      <w:proofErr w:type="spellStart"/>
-      <w:r>
-        <w:t>được</w:t>
-      </w:r>
-      <w:proofErr w:type="spellEnd"/>
-      <w:r>
-        <w:t xml:space="preserve"> </w:t>
-      </w:r>
-      <w:proofErr w:type="spellStart"/>
-      <w:r>
-        <w:t>khoảng</w:t>
-      </w:r>
-      <w:proofErr w:type="spellEnd"/>
-      <w:r>
-        <w:t xml:space="preserve"> 60,31% </w:t>
-      </w:r>
-      <w:proofErr w:type="spellStart"/>
-      <w:r>
-        <w:t>giáo</w:t>
-      </w:r>
-      <w:proofErr w:type="spellEnd"/>
-      <w:r>
-        <w:t xml:space="preserve"> </w:t>
-      </w:r>
-      <w:proofErr w:type="spellStart"/>
-      <w:r>
-        <w:t>viên</w:t>
-      </w:r>
-      <w:proofErr w:type="spellEnd"/>
-      <w:r>
-        <w:t xml:space="preserve"> </w:t>
-      </w:r>
-      <w:proofErr w:type="spellStart"/>
-      <w:r>
-        <w:t>thuộc</w:t>
-      </w:r>
-      <w:proofErr w:type="spellEnd"/>
-      <w:r>
-        <w:t xml:space="preserve"> </w:t>
-      </w:r>
-      <w:proofErr w:type="spellStart"/>
-      <w:r>
-        <w:t>trường</w:t>
-      </w:r>
-      <w:proofErr w:type="spellEnd"/>
-      <w:r>
-        <w:t xml:space="preserve"> </w:t>
-      </w:r>
-      <w:r>
-        <w:t>ở</w:t>
-      </w:r>
-      <w:r>
-        <w:t xml:space="preserve"> </w:t>
-      </w:r>
-      <w:proofErr w:type="spellStart"/>
-      <w:r>
-        <w:t>vị</w:t>
-      </w:r>
-      <w:proofErr w:type="spellEnd"/>
-      <w:r>
-        <w:t xml:space="preserve"> </w:t>
-      </w:r>
-      <w:proofErr w:type="spellStart"/>
-      <w:r>
-        <w:t>trí</w:t>
-      </w:r>
-      <w:proofErr w:type="spellEnd"/>
-      <w:r>
-        <w:t xml:space="preserve"> </w:t>
-      </w:r>
-      <w:proofErr w:type="spellStart"/>
-      <w:r>
-        <w:t>n</w:t>
-      </w:r>
-      <w:r>
-        <w:t>ông</w:t>
-      </w:r>
-      <w:proofErr w:type="spellEnd"/>
-      <w:r>
-        <w:t xml:space="preserve"> </w:t>
-      </w:r>
-      <w:proofErr w:type="spellStart"/>
-      <w:r>
-        <w:t>thôn</w:t>
-      </w:r>
-      <w:proofErr w:type="spellEnd"/>
-      <w:r>
-        <w:t xml:space="preserve">. </w:t>
-      </w:r>
-      <w:proofErr w:type="spellStart"/>
-      <w:r>
-        <w:t>Chúng</w:t>
-      </w:r>
-      <w:proofErr w:type="spellEnd"/>
-      <w:r>
-        <w:t xml:space="preserve"> </w:t>
-      </w:r>
-      <w:proofErr w:type="spellStart"/>
-      <w:r>
-        <w:t>tôi</w:t>
-      </w:r>
-      <w:proofErr w:type="spellEnd"/>
-      <w:r>
-        <w:t xml:space="preserve"> </w:t>
-      </w:r>
-      <w:proofErr w:type="spellStart"/>
-      <w:r>
-        <w:t>đã</w:t>
-      </w:r>
-      <w:proofErr w:type="spellEnd"/>
-      <w:r>
-        <w:t xml:space="preserve"> </w:t>
-      </w:r>
-      <w:proofErr w:type="spellStart"/>
-      <w:r>
-        <w:t>tổ</w:t>
-      </w:r>
-      <w:proofErr w:type="spellEnd"/>
-      <w:r>
-        <w:t xml:space="preserve"> </w:t>
-      </w:r>
-      <w:proofErr w:type="spellStart"/>
-      <w:r>
-        <w:t>chức</w:t>
-      </w:r>
-      <w:proofErr w:type="spellEnd"/>
-      <w:r>
-        <w:t xml:space="preserve"> </w:t>
-      </w:r>
-      <w:proofErr w:type="spellStart"/>
-      <w:r>
-        <w:t>khảo</w:t>
-      </w:r>
-      <w:proofErr w:type="spellEnd"/>
-      <w:r>
-        <w:t xml:space="preserve"> </w:t>
-      </w:r>
-      <w:proofErr w:type="spellStart"/>
-      <w:r>
-        <w:t>sát</w:t>
-      </w:r>
-      <w:proofErr w:type="spellEnd"/>
-      <w:r>
-        <w:t xml:space="preserve"> </w:t>
-      </w:r>
-      <w:proofErr w:type="spellStart"/>
-      <w:r>
-        <w:t>với</w:t>
-      </w:r>
-      <w:proofErr w:type="spellEnd"/>
-      <w:r>
-        <w:t xml:space="preserve"> 320 </w:t>
-      </w:r>
-      <w:proofErr w:type="spellStart"/>
-      <w:r>
-        <w:t>giáo</w:t>
-      </w:r>
-      <w:proofErr w:type="spellEnd"/>
-      <w:r>
-        <w:t xml:space="preserve"> </w:t>
-      </w:r>
-      <w:proofErr w:type="spellStart"/>
-      <w:r>
-        <w:t>viên</w:t>
-      </w:r>
-      <w:proofErr w:type="spellEnd"/>
-      <w:r>
-        <w:t xml:space="preserve"> </w:t>
-      </w:r>
-      <w:proofErr w:type="spellStart"/>
-      <w:r>
-        <w:t>với</w:t>
-      </w:r>
-      <w:proofErr w:type="spellEnd"/>
-      <w:r>
-        <w:t xml:space="preserve"> </w:t>
-      </w:r>
-      <w:proofErr w:type="spellStart"/>
-      <w:r>
-        <w:t>công</w:t>
-      </w:r>
-      <w:proofErr w:type="spellEnd"/>
-      <w:r>
-        <w:t xml:space="preserve"> </w:t>
-      </w:r>
-      <w:proofErr w:type="spellStart"/>
-      <w:r>
-        <w:t>cụ</w:t>
-      </w:r>
-      <w:proofErr w:type="spellEnd"/>
-      <w:r>
-        <w:t xml:space="preserve"> </w:t>
-      </w:r>
-      <w:proofErr w:type="spellStart"/>
-      <w:r>
-        <w:t>là</w:t>
-      </w:r>
-      <w:proofErr w:type="spellEnd"/>
-      <w:r>
-        <w:t xml:space="preserve"> </w:t>
-      </w:r>
-      <w:proofErr w:type="spellStart"/>
-      <w:r>
-        <w:t>phiếu</w:t>
-      </w:r>
-      <w:proofErr w:type="spellEnd"/>
-      <w:r>
-        <w:t xml:space="preserve"> </w:t>
-      </w:r>
-      <w:proofErr w:type="spellStart"/>
-      <w:r>
-        <w:t>khảo</w:t>
-      </w:r>
-      <w:proofErr w:type="spellEnd"/>
-      <w:r>
-        <w:t xml:space="preserve"> </w:t>
-      </w:r>
-      <w:proofErr w:type="spellStart"/>
-      <w:r>
-        <w:t>sát</w:t>
-      </w:r>
-      <w:proofErr w:type="spellEnd"/>
-      <w:r>
-        <w:t xml:space="preserve">, </w:t>
-      </w:r>
-      <w:proofErr w:type="spellStart"/>
-      <w:r>
-        <w:t>kết</w:t>
-      </w:r>
-      <w:proofErr w:type="spellEnd"/>
-      <w:r>
-        <w:t xml:space="preserve"> </w:t>
-      </w:r>
-      <w:proofErr w:type="spellStart"/>
-      <w:r>
-        <w:t>quả</w:t>
-      </w:r>
-      <w:proofErr w:type="spellEnd"/>
-      <w:r>
-        <w:t xml:space="preserve"> </w:t>
-      </w:r>
-      <w:proofErr w:type="spellStart"/>
-      <w:r>
-        <w:t>thực</w:t>
-      </w:r>
-      <w:proofErr w:type="spellEnd"/>
-      <w:r>
-        <w:t xml:space="preserve"> </w:t>
-      </w:r>
-      <w:proofErr w:type="spellStart"/>
-      <w:r>
-        <w:t>hiện</w:t>
-      </w:r>
-      <w:proofErr w:type="spellEnd"/>
-      <w:r>
-        <w:t xml:space="preserve"> </w:t>
-      </w:r>
-      <w:proofErr w:type="spellStart"/>
-      <w:r>
-        <w:t>chúng</w:t>
-      </w:r>
-      <w:proofErr w:type="spellEnd"/>
-      <w:r>
-        <w:t xml:space="preserve"> </w:t>
-      </w:r>
-      <w:proofErr w:type="spellStart"/>
-      <w:r>
-        <w:t>tôi</w:t>
-      </w:r>
-      <w:proofErr w:type="spellEnd"/>
-      <w:r>
-        <w:t xml:space="preserve"> </w:t>
-      </w:r>
-      <w:proofErr w:type="spellStart"/>
-      <w:r>
-        <w:t>đã</w:t>
-      </w:r>
-      <w:proofErr w:type="spellEnd"/>
-      <w:r>
-        <w:t xml:space="preserve"> </w:t>
-      </w:r>
-      <w:proofErr w:type="spellStart"/>
-      <w:r>
-        <w:t>thu</w:t>
-      </w:r>
-      <w:proofErr w:type="spellEnd"/>
-      <w:r>
-        <w:t xml:space="preserve"> </w:t>
-      </w:r>
-      <w:proofErr w:type="spellStart"/>
-      <w:r>
-        <w:t>lại</w:t>
-      </w:r>
-      <w:proofErr w:type="spellEnd"/>
-      <w:r>
-        <w:t xml:space="preserve"> </w:t>
-      </w:r>
-      <w:proofErr w:type="spellStart"/>
-      <w:r>
-        <w:t>được</w:t>
-      </w:r>
-      <w:proofErr w:type="spellEnd"/>
-      <w:r>
-        <w:t xml:space="preserve"> </w:t>
-      </w:r>
-      <w:proofErr w:type="spellStart"/>
-      <w:r>
-        <w:t>đầy</w:t>
-      </w:r>
-      <w:proofErr w:type="spellEnd"/>
-      <w:r>
-        <w:t xml:space="preserve"> </w:t>
-      </w:r>
-      <w:proofErr w:type="spellStart"/>
-      <w:r>
-        <w:t>đủ</w:t>
-      </w:r>
-      <w:proofErr w:type="spellEnd"/>
-      <w:r>
-        <w:t xml:space="preserve"> </w:t>
-      </w:r>
-      <w:proofErr w:type="spellStart"/>
-      <w:r>
-        <w:t>các</w:t>
-      </w:r>
-      <w:proofErr w:type="spellEnd"/>
-      <w:r>
-        <w:t xml:space="preserve"> </w:t>
-      </w:r>
-      <w:proofErr w:type="spellStart"/>
-      <w:r>
-        <w:t>phiếu</w:t>
-      </w:r>
-      <w:proofErr w:type="spellEnd"/>
-      <w:r>
-        <w:t xml:space="preserve"> </w:t>
-      </w:r>
-      <w:proofErr w:type="spellStart"/>
-      <w:r>
-        <w:t>khảo</w:t>
-      </w:r>
-      <w:proofErr w:type="spellEnd"/>
-      <w:r>
-        <w:t xml:space="preserve"> </w:t>
-      </w:r>
-      <w:proofErr w:type="spellStart"/>
-      <w:r>
-        <w:t>sát</w:t>
-      </w:r>
-      <w:proofErr w:type="spellEnd"/>
-      <w:r>
-        <w:t xml:space="preserve"> </w:t>
-      </w:r>
-      <w:proofErr w:type="spellStart"/>
-      <w:r>
-        <w:t>đã</w:t>
-      </w:r>
-      <w:proofErr w:type="spellEnd"/>
-      <w:r>
-        <w:t xml:space="preserve"> </w:t>
-      </w:r>
-      <w:proofErr w:type="spellStart"/>
-      <w:r>
-        <w:t>được</w:t>
-      </w:r>
-      <w:proofErr w:type="spellEnd"/>
-      <w:r>
-        <w:t xml:space="preserve"> </w:t>
-      </w:r>
-      <w:proofErr w:type="spellStart"/>
-      <w:r>
-        <w:t>điền</w:t>
-      </w:r>
-      <w:proofErr w:type="spellEnd"/>
-      <w:r>
-        <w:t xml:space="preserve"> </w:t>
-      </w:r>
-      <w:proofErr w:type="spellStart"/>
-      <w:r>
-        <w:t>đầy</w:t>
-      </w:r>
-      <w:proofErr w:type="spellEnd"/>
-      <w:r>
-        <w:t xml:space="preserve"> </w:t>
-      </w:r>
-      <w:proofErr w:type="spellStart"/>
-      <w:r>
-        <w:t>đủ</w:t>
-      </w:r>
-      <w:proofErr w:type="spellEnd"/>
-      <w:r>
-        <w:t xml:space="preserve"> </w:t>
-      </w:r>
-      <w:proofErr w:type="spellStart"/>
-      <w:r>
-        <w:t>thông</w:t>
-      </w:r>
-      <w:proofErr w:type="spellEnd"/>
-      <w:r>
-        <w:t xml:space="preserve"> tin </w:t>
-      </w:r>
-      <w:proofErr w:type="spellStart"/>
-      <w:r>
-        <w:t>của</w:t>
-      </w:r>
-      <w:proofErr w:type="spellEnd"/>
-      <w:r>
-        <w:t xml:space="preserve"> 320 </w:t>
-      </w:r>
-      <w:proofErr w:type="spellStart"/>
-      <w:r>
-        <w:t>giáo</w:t>
-      </w:r>
-      <w:proofErr w:type="spellEnd"/>
-      <w:r>
-        <w:t xml:space="preserve"> </w:t>
-      </w:r>
-      <w:proofErr w:type="spellStart"/>
-      <w:r>
-        <w:t>viên</w:t>
-      </w:r>
-      <w:proofErr w:type="spellEnd"/>
+        <w:t>Chúng tôi đã tổ chức khảo sát với 320 giáo viên với công cụ là phiếu khảo sát, kết quả thực hiện chúng tôi đã thu lại được đầy đủ các phiếu khảo sát đã được điền đầy đủ thông tin của 320 giáo viên</w:t>
+      </w:r>
       <w:r>
         <w:t>. D</w:t>
       </w:r>
       <w:r>
-        <w:t xml:space="preserve">o </w:t>
-      </w:r>
-      <w:proofErr w:type="spellStart"/>
-      <w:r>
-        <w:t>các</w:t>
-      </w:r>
-      <w:proofErr w:type="spellEnd"/>
-      <w:r>
-        <w:t xml:space="preserve"> </w:t>
-      </w:r>
-      <w:proofErr w:type="spellStart"/>
-      <w:r>
-        <w:t>giáo</w:t>
-      </w:r>
-      <w:proofErr w:type="spellEnd"/>
-      <w:r>
-        <w:t xml:space="preserve"> </w:t>
-      </w:r>
-      <w:proofErr w:type="spellStart"/>
-      <w:r>
-        <w:t>viên</w:t>
-      </w:r>
-      <w:proofErr w:type="spellEnd"/>
-      <w:r>
-        <w:t xml:space="preserve"> </w:t>
-      </w:r>
-      <w:proofErr w:type="spellStart"/>
-      <w:r>
-        <w:t>cấp</w:t>
-      </w:r>
-      <w:proofErr w:type="spellEnd"/>
-      <w:r>
-        <w:t xml:space="preserve"> </w:t>
-      </w:r>
-      <w:proofErr w:type="spellStart"/>
-      <w:r>
-        <w:t>Tiểu</w:t>
-      </w:r>
-      <w:proofErr w:type="spellEnd"/>
-      <w:r>
-        <w:t xml:space="preserve"> </w:t>
-      </w:r>
-      <w:proofErr w:type="spellStart"/>
-      <w:r>
-        <w:t>học</w:t>
-      </w:r>
-      <w:proofErr w:type="spellEnd"/>
-      <w:r>
-        <w:t xml:space="preserve"> </w:t>
-      </w:r>
-      <w:proofErr w:type="spellStart"/>
-      <w:r>
-        <w:t>phần</w:t>
-      </w:r>
-      <w:proofErr w:type="spellEnd"/>
-      <w:r>
-        <w:t xml:space="preserve"> </w:t>
-      </w:r>
-      <w:proofErr w:type="spellStart"/>
-      <w:r>
-        <w:t>lớn</w:t>
-      </w:r>
-      <w:proofErr w:type="spellEnd"/>
-      <w:r>
-        <w:t xml:space="preserve"> </w:t>
-      </w:r>
-      <w:proofErr w:type="spellStart"/>
-      <w:r>
-        <w:t>là</w:t>
-      </w:r>
-      <w:proofErr w:type="spellEnd"/>
-      <w:r>
-        <w:t xml:space="preserve"> </w:t>
-      </w:r>
-      <w:proofErr w:type="spellStart"/>
-      <w:r>
-        <w:t>các</w:t>
-      </w:r>
-      <w:proofErr w:type="spellEnd"/>
-      <w:r>
-        <w:t xml:space="preserve"> </w:t>
-      </w:r>
-      <w:proofErr w:type="spellStart"/>
-      <w:r>
-        <w:t>giáo</w:t>
-      </w:r>
-      <w:proofErr w:type="spellEnd"/>
-      <w:r>
-        <w:t xml:space="preserve"> </w:t>
-      </w:r>
-      <w:proofErr w:type="spellStart"/>
-      <w:r>
-        <w:lastRenderedPageBreak/>
-        <w:t>viên</w:t>
-      </w:r>
-      <w:proofErr w:type="spellEnd"/>
-      <w:r>
-        <w:t xml:space="preserve"> </w:t>
-      </w:r>
-      <w:proofErr w:type="spellStart"/>
-      <w:r>
-        <w:t>Nữ</w:t>
-      </w:r>
-      <w:proofErr w:type="spellEnd"/>
-      <w:r>
-        <w:t xml:space="preserve"> do </w:t>
-      </w:r>
-      <w:proofErr w:type="spellStart"/>
-      <w:r>
-        <w:t>vậy</w:t>
-      </w:r>
-      <w:proofErr w:type="spellEnd"/>
-      <w:r>
-        <w:t xml:space="preserve"> </w:t>
-      </w:r>
-      <w:proofErr w:type="spellStart"/>
-      <w:r>
-        <w:t>kết</w:t>
-      </w:r>
-      <w:proofErr w:type="spellEnd"/>
-      <w:r>
-        <w:t xml:space="preserve"> </w:t>
-      </w:r>
-      <w:proofErr w:type="spellStart"/>
-      <w:r>
-        <w:t>quả</w:t>
-      </w:r>
-      <w:proofErr w:type="spellEnd"/>
-      <w:r>
-        <w:t xml:space="preserve"> </w:t>
-      </w:r>
-      <w:proofErr w:type="spellStart"/>
-      <w:r>
-        <w:t>khảo</w:t>
-      </w:r>
-      <w:proofErr w:type="spellEnd"/>
-      <w:r>
-        <w:t xml:space="preserve"> </w:t>
-      </w:r>
-      <w:proofErr w:type="spellStart"/>
-      <w:r>
-        <w:t>sát</w:t>
-      </w:r>
-      <w:proofErr w:type="spellEnd"/>
-      <w:r>
-        <w:t xml:space="preserve"> </w:t>
-      </w:r>
-      <w:proofErr w:type="spellStart"/>
-      <w:r>
-        <w:t>chúng</w:t>
-      </w:r>
-      <w:proofErr w:type="spellEnd"/>
-      <w:r>
-        <w:t xml:space="preserve"> </w:t>
-      </w:r>
-      <w:proofErr w:type="spellStart"/>
-      <w:r>
-        <w:t>tôi</w:t>
-      </w:r>
-      <w:proofErr w:type="spellEnd"/>
-      <w:r>
-        <w:t xml:space="preserve"> </w:t>
-      </w:r>
-      <w:proofErr w:type="spellStart"/>
-      <w:r>
-        <w:t>thu</w:t>
-      </w:r>
-      <w:proofErr w:type="spellEnd"/>
-      <w:r>
-        <w:t xml:space="preserve"> </w:t>
-      </w:r>
-      <w:proofErr w:type="spellStart"/>
-      <w:r>
-        <w:t>được</w:t>
-      </w:r>
-      <w:proofErr w:type="spellEnd"/>
-      <w:r>
-        <w:t xml:space="preserve"> </w:t>
-      </w:r>
-      <w:proofErr w:type="spellStart"/>
-      <w:r>
-        <w:t>chỉ</w:t>
-      </w:r>
-      <w:proofErr w:type="spellEnd"/>
-      <w:r>
-        <w:t xml:space="preserve"> </w:t>
-      </w:r>
-      <w:proofErr w:type="spellStart"/>
-      <w:r>
-        <w:t>có</w:t>
-      </w:r>
-      <w:proofErr w:type="spellEnd"/>
-      <w:r>
-        <w:t xml:space="preserve"> </w:t>
-      </w:r>
-      <w:proofErr w:type="spellStart"/>
-      <w:r>
-        <w:t>khoảng</w:t>
-      </w:r>
-      <w:proofErr w:type="spellEnd"/>
-      <w:r>
-        <w:t xml:space="preserve"> 55 (chiếm17,19%) </w:t>
-      </w:r>
-      <w:proofErr w:type="spellStart"/>
-      <w:r>
-        <w:t>giáo</w:t>
-      </w:r>
-      <w:proofErr w:type="spellEnd"/>
-      <w:r>
-        <w:t xml:space="preserve"> </w:t>
-      </w:r>
-      <w:proofErr w:type="spellStart"/>
-      <w:r>
-        <w:t>viên</w:t>
-      </w:r>
-      <w:proofErr w:type="spellEnd"/>
-      <w:r>
-        <w:t xml:space="preserve"> Nam. </w:t>
+        <w:t xml:space="preserve">o các giáo viên cấp Tiểu học phần lớn là các giáo viên Nữ do vậy kết quả khảo sát chúng tôi thu được chỉ có khoảng 55 (chiếm17,19%) giáo viên Nam. </w:t>
       </w:r>
       <w:r>
         <w:t>….</w:t>
@@ -8416,18 +5367,10 @@
         <w:t>The participated samples of 320 novice teachers, in which consisted of</w:t>
       </w:r>
       <w:r>
-        <w:t xml:space="preserve"> 17.</w:t>
-      </w:r>
-      <w:proofErr w:type="gramStart"/>
-      <w:r>
-        <w:t>19</w:t>
-      </w:r>
-      <w:r>
-        <w:t>.%</w:t>
-      </w:r>
-      <w:proofErr w:type="gramEnd"/>
-      <w:r>
-        <w:t xml:space="preserve"> male and </w:t>
+        <w:t xml:space="preserve"> 17.19</w:t>
+      </w:r>
+      <w:r>
+        <w:t xml:space="preserve">.% male and </w:t>
       </w:r>
       <w:r>
         <w:t xml:space="preserve">78.13 % female. </w:t>
@@ -8476,7 +5419,7 @@
     </w:p>
     <w:p>
       <w:pPr>
-        <w:pStyle w:val="ColorfulList-Accent1"/>
+        <w:pStyle w:val="ColorfulList-Accent11"/>
         <w:numPr>
           <w:ilvl w:val="1"/>
           <w:numId w:val="7"/>
@@ -8757,23 +5700,13 @@
         </w:rPr>
         <w:t xml:space="preserve">) obtained on the basis of </w:t>
       </w:r>
-      <w:proofErr w:type="spellStart"/>
       <w:r>
         <w:rPr>
           <w:rFonts w:ascii="-webkit-standard" w:eastAsia="Times New Roman" w:hAnsi="-webkit-standard"/>
           <w:color w:val="000000"/>
           <w:highlight w:val="yellow"/>
         </w:rPr>
-        <w:t>likert</w:t>
-      </w:r>
-      <w:proofErr w:type="spellEnd"/>
-      <w:r>
-        <w:rPr>
-          <w:rFonts w:ascii="-webkit-standard" w:eastAsia="Times New Roman" w:hAnsi="-webkit-standard"/>
-          <w:color w:val="000000"/>
-          <w:highlight w:val="yellow"/>
-        </w:rPr>
-        <w:t xml:space="preserve"> scale</w:t>
+        <w:t>likert scale</w:t>
       </w:r>
       <w:r>
         <w:rPr>
@@ -8794,7 +5727,7 @@
     </w:p>
     <w:p>
       <w:pPr>
-        <w:pStyle w:val="ColorfulList-Accent1"/>
+        <w:pStyle w:val="ColorfulList-Accent11"/>
         <w:numPr>
           <w:ilvl w:val="1"/>
           <w:numId w:val="7"/>
@@ -8876,7 +5809,7 @@
     </w:p>
     <w:p>
       <w:pPr>
-        <w:pStyle w:val="ColorfulList-Accent1"/>
+        <w:pStyle w:val="ColorfulList-Accent11"/>
         <w:numPr>
           <w:ilvl w:val="0"/>
           <w:numId w:val="7"/>
@@ -8908,7 +5841,7 @@
     </w:p>
     <w:p>
       <w:pPr>
-        <w:pStyle w:val="ColorfulList-Accent1"/>
+        <w:pStyle w:val="ColorfulList-Accent11"/>
         <w:numPr>
           <w:ilvl w:val="1"/>
           <w:numId w:val="7"/>
@@ -9012,93 +5945,13 @@
           <w:color w:val="000000" w:themeColor="text1"/>
           <w:highlight w:val="yellow"/>
         </w:rPr>
-        <w:t xml:space="preserve">teacher candidates report that a desire to work with children and adolescents is highly influential in attracting people into a teaching career (Alexander, Chant, &amp; Cox, 1994; Joseph &amp; Green, 1986; </w:t>
-      </w:r>
-      <w:proofErr w:type="spellStart"/>
+        <w:t>teacher candidates report that a desire to work with children and adolescents is highly influential in attracting people into a teaching career (Alexander, Chant, &amp; Cox, 1994; Joseph &amp; Green, 1986; Kyriacou &amp; Coulthard, 2000; Moran, Kilpatrick, Abbott, Dallatt, &amp; McClune, 2001; Richardson &amp; Watt, 2006; Tudhope, 1944; Valentine, 1934)</w:t>
+      </w:r>
       <w:r>
         <w:rPr>
           <w:color w:val="000000" w:themeColor="text1"/>
           <w:highlight w:val="yellow"/>
         </w:rPr>
-        <w:t>Kyriacou</w:t>
-      </w:r>
-      <w:proofErr w:type="spellEnd"/>
-      <w:r>
-        <w:rPr>
-          <w:color w:val="000000" w:themeColor="text1"/>
-          <w:highlight w:val="yellow"/>
-        </w:rPr>
-        <w:t xml:space="preserve"> &amp; </w:t>
-      </w:r>
-      <w:proofErr w:type="spellStart"/>
-      <w:r>
-        <w:rPr>
-          <w:color w:val="000000" w:themeColor="text1"/>
-          <w:highlight w:val="yellow"/>
-        </w:rPr>
-        <w:t>Coulthard</w:t>
-      </w:r>
-      <w:proofErr w:type="spellEnd"/>
-      <w:r>
-        <w:rPr>
-          <w:color w:val="000000" w:themeColor="text1"/>
-          <w:highlight w:val="yellow"/>
-        </w:rPr>
-        <w:t xml:space="preserve">, 2000; Moran, Kilpatrick, Abbott, </w:t>
-      </w:r>
-      <w:proofErr w:type="spellStart"/>
-      <w:r>
-        <w:rPr>
-          <w:color w:val="000000" w:themeColor="text1"/>
-          <w:highlight w:val="yellow"/>
-        </w:rPr>
-        <w:t>Dallatt</w:t>
-      </w:r>
-      <w:proofErr w:type="spellEnd"/>
-      <w:r>
-        <w:rPr>
-          <w:color w:val="000000" w:themeColor="text1"/>
-          <w:highlight w:val="yellow"/>
-        </w:rPr>
-        <w:t xml:space="preserve">, &amp; </w:t>
-      </w:r>
-      <w:proofErr w:type="spellStart"/>
-      <w:r>
-        <w:rPr>
-          <w:color w:val="000000" w:themeColor="text1"/>
-          <w:highlight w:val="yellow"/>
-        </w:rPr>
-        <w:t>McClune</w:t>
-      </w:r>
-      <w:proofErr w:type="spellEnd"/>
-      <w:r>
-        <w:rPr>
-          <w:color w:val="000000" w:themeColor="text1"/>
-          <w:highlight w:val="yellow"/>
-        </w:rPr>
-        <w:t xml:space="preserve">, 2001; Richardson &amp; Watt, 2006; </w:t>
-      </w:r>
-      <w:proofErr w:type="spellStart"/>
-      <w:r>
-        <w:rPr>
-          <w:color w:val="000000" w:themeColor="text1"/>
-          <w:highlight w:val="yellow"/>
-        </w:rPr>
-        <w:t>Tudhope</w:t>
-      </w:r>
-      <w:proofErr w:type="spellEnd"/>
-      <w:r>
-        <w:rPr>
-          <w:color w:val="000000" w:themeColor="text1"/>
-          <w:highlight w:val="yellow"/>
-        </w:rPr>
-        <w:t>, 1944; Valentine, 1934)</w:t>
-      </w:r>
-      <w:r>
-        <w:rPr>
-          <w:color w:val="000000" w:themeColor="text1"/>
-          <w:highlight w:val="yellow"/>
-        </w:rPr>
         <w:t xml:space="preserve">. Equally, </w:t>
       </w:r>
       <w:r>
@@ -9159,6 +6012,7 @@
           <w:b/>
           <w:lang w:val="en-GB"/>
         </w:rPr>
+        <w:lastRenderedPageBreak/>
         <w:t xml:space="preserve">Table 2: </w:t>
       </w:r>
       <w:r>
@@ -9166,14 +6020,7 @@
           <w:b/>
           <w:noProof/>
         </w:rPr>
-        <w:t>D</w:t>
-      </w:r>
-      <w:r>
-        <w:rPr>
-          <w:b/>
-          <w:noProof/>
-        </w:rPr>
-        <w:t>ata collected on novice teachers’ reason for choosing teaching</w:t>
+        <w:t>Data collected on novice teachers’ reason for choosing teaching</w:t>
       </w:r>
     </w:p>
     <w:tbl>
@@ -9463,7 +6310,6 @@
                 <w:rFonts w:eastAsia="Times New Roman"/>
                 <w:color w:val="000000"/>
               </w:rPr>
-              <w:lastRenderedPageBreak/>
               <w:t>With a teaching qualification I am assured of a job.</w:t>
             </w:r>
           </w:p>
@@ -11603,67 +8449,48 @@
         </w:rPr>
         <w:t>), Zimbabwe (</w:t>
       </w:r>
-      <w:proofErr w:type="spellStart"/>
       <w:r>
         <w:rPr>
           <w:color w:val="000053"/>
           <w:highlight w:val="cyan"/>
         </w:rPr>
-        <w:t>Chivore</w:t>
-      </w:r>
-      <w:proofErr w:type="spellEnd"/>
+        <w:t>Chivore, 1988</w:t>
+      </w:r>
+      <w:r>
+        <w:rPr>
+          <w:color w:val="000000"/>
+          <w:highlight w:val="cyan"/>
+        </w:rPr>
+        <w:t xml:space="preserve">), Cameroon </w:t>
+      </w:r>
+      <w:r>
+        <w:rPr>
+          <w:color w:val="000000"/>
+          <w:highlight w:val="cyan"/>
+        </w:rPr>
+        <w:lastRenderedPageBreak/>
+        <w:t>(</w:t>
+      </w:r>
       <w:r>
         <w:rPr>
           <w:color w:val="000053"/>
           <w:highlight w:val="cyan"/>
         </w:rPr>
-        <w:t>, 1988</w:t>
+        <w:t>Abangma, 1981</w:t>
       </w:r>
       <w:r>
         <w:rPr>
           <w:color w:val="000000"/>
           <w:highlight w:val="cyan"/>
         </w:rPr>
-        <w:t>), Cameroon (</w:t>
-      </w:r>
-      <w:proofErr w:type="spellStart"/>
+        <w:t>), and Jamaica (</w:t>
+      </w:r>
       <w:r>
         <w:rPr>
           <w:color w:val="000053"/>
           <w:highlight w:val="cyan"/>
         </w:rPr>
-        <w:t>Abangma</w:t>
-      </w:r>
-      <w:proofErr w:type="spellEnd"/>
-      <w:r>
-        <w:rPr>
-          <w:color w:val="000053"/>
-          <w:highlight w:val="cyan"/>
-        </w:rPr>
-        <w:t>, 1981</w:t>
-      </w:r>
-      <w:r>
-        <w:rPr>
-          <w:color w:val="000000"/>
-          <w:highlight w:val="cyan"/>
-        </w:rPr>
-        <w:t>), and Jamaica (</w:t>
-      </w:r>
-      <w:proofErr w:type="spellStart"/>
-      <w:r>
-        <w:rPr>
-          <w:color w:val="000053"/>
-          <w:highlight w:val="cyan"/>
-        </w:rPr>
-        <w:t>Bastick</w:t>
-      </w:r>
-      <w:proofErr w:type="spellEnd"/>
-      <w:r>
-        <w:rPr>
-          <w:color w:val="000053"/>
-          <w:highlight w:val="cyan"/>
-        </w:rPr>
-        <w:t>, 1999</w:t>
+        <w:t>Bastick, 1999</w:t>
       </w:r>
       <w:r>
         <w:rPr>
@@ -11732,7 +8559,6 @@
           <w:b/>
           <w:noProof/>
         </w:rPr>
-        <w:lastRenderedPageBreak/>
         <w:t>Table 3:</w:t>
       </w:r>
       <w:r>
@@ -12969,23 +9795,7 @@
           <w:color w:val="FFFFFF"/>
           <w:highlight w:val="darkMagenta"/>
         </w:rPr>
-        <w:t xml:space="preserve">Researchers who have examined the phenomenon of the career switcher into teaching in various countries have suggested that the rewards of salary and career prestige are not a high priority for this group who decide later on a career change (Crow, Levine, &amp; Nager, 1990; Mayotte, 2003; </w:t>
-      </w:r>
-      <w:proofErr w:type="spellStart"/>
-      <w:r>
-        <w:rPr>
-          <w:color w:val="FFFFFF"/>
-          <w:highlight w:val="darkMagenta"/>
-        </w:rPr>
-        <w:t>Priyadharshini</w:t>
-      </w:r>
-      <w:proofErr w:type="spellEnd"/>
-      <w:r>
-        <w:rPr>
-          <w:color w:val="FFFFFF"/>
-          <w:highlight w:val="darkMagenta"/>
-        </w:rPr>
-        <w:t xml:space="preserve"> &amp; Robinson-Pant, 2003; Richardson &amp; Watt, 2005). In societies in which career success is measured by salary, career prestige, and social status, the decision to switch to a job that provides for personal satisfaction, the rewards of making a social contribution, and a desire to keep learning, is often seen as an ‘‘implausible choice’’ (Crow et al., 1990, p. 197).</w:t>
+        <w:t>Researchers who have examined the phenomenon of the career switcher into teaching in various countries have suggested that the rewards of salary and career prestige are not a high priority for this group who decide later on a career change (Crow, Levine, &amp; Nager, 1990; Mayotte, 2003; Priyadharshini &amp; Robinson-Pant, 2003; Richardson &amp; Watt, 2005). In societies in which career success is measured by salary, career prestige, and social status, the decision to switch to a job that provides for personal satisfaction, the rewards of making a social contribution, and a desire to keep learning, is often seen as an ‘‘implausible choice’’ (Crow et al., 1990, p. 197).</w:t>
       </w:r>
     </w:p>
     <w:p>
@@ -13053,110 +9863,37 @@
           <w:color w:val="000053"/>
           <w:highlight w:val="cyan"/>
         </w:rPr>
-        <w:t xml:space="preserve">Baumert, </w:t>
-      </w:r>
-      <w:proofErr w:type="spellStart"/>
+        <w:t>Baumert, Klieme, Oelkers, &amp; Scheerens, 2003</w:t>
+      </w:r>
+      <w:r>
+        <w:rPr>
+          <w:color w:val="000000"/>
+          <w:highlight w:val="cyan"/>
+        </w:rPr>
+        <w:t xml:space="preserve">), suggesting that salary alone does not result in perceptions of high status. </w:t>
+      </w:r>
+    </w:p>
+    <w:p>
+      <w:pPr>
+        <w:ind w:firstLine="720"/>
+        <w:jc w:val="both"/>
+        <w:rPr>
+          <w:color w:val="000000"/>
+        </w:rPr>
+      </w:pPr>
+      <w:r>
+        <w:rPr>
+          <w:color w:val="000000"/>
+          <w:highlight w:val="cyan"/>
+        </w:rPr>
+        <w:t>The availability of part-time and casual work, together with defined periods of leave during school vacation times, provide a high degree of career flexibility sought perhaps mainly by women seeking to spend more time with their families. This would appear to be the case in Germany, where of the almost 50% of primary school teachers who are employed on a part-time basis, 96% are female (</w:t>
+      </w:r>
       <w:r>
         <w:rPr>
           <w:color w:val="000053"/>
           <w:highlight w:val="cyan"/>
         </w:rPr>
-        <w:t>Klieme</w:t>
-      </w:r>
-      <w:proofErr w:type="spellEnd"/>
-      <w:r>
-        <w:rPr>
-          <w:color w:val="000053"/>
-          <w:highlight w:val="cyan"/>
-        </w:rPr>
-        <w:t xml:space="preserve">, </w:t>
-      </w:r>
-      <w:proofErr w:type="spellStart"/>
-      <w:r>
-        <w:rPr>
-          <w:color w:val="000053"/>
-          <w:highlight w:val="cyan"/>
-        </w:rPr>
-        <w:t>Oelkers</w:t>
-      </w:r>
-      <w:proofErr w:type="spellEnd"/>
-      <w:r>
-        <w:rPr>
-          <w:color w:val="000053"/>
-          <w:highlight w:val="cyan"/>
-        </w:rPr>
-        <w:t xml:space="preserve">, &amp; </w:t>
-      </w:r>
-      <w:proofErr w:type="spellStart"/>
-      <w:r>
-        <w:rPr>
-          <w:color w:val="000053"/>
-          <w:highlight w:val="cyan"/>
-        </w:rPr>
-        <w:t>Scheerens</w:t>
-      </w:r>
-      <w:proofErr w:type="spellEnd"/>
-      <w:r>
-        <w:rPr>
-          <w:color w:val="000053"/>
-          <w:highlight w:val="cyan"/>
-        </w:rPr>
-        <w:t>, 2003</w:t>
-      </w:r>
-      <w:r>
-        <w:rPr>
-          <w:color w:val="000000"/>
-          <w:highlight w:val="cyan"/>
-        </w:rPr>
-        <w:t xml:space="preserve">), suggesting that salary alone does not result in perceptions of high status. </w:t>
-      </w:r>
-    </w:p>
-    <w:p>
-      <w:pPr>
-        <w:ind w:firstLine="720"/>
-        <w:jc w:val="both"/>
-        <w:rPr>
-          <w:color w:val="000000"/>
-        </w:rPr>
-      </w:pPr>
-      <w:r>
-        <w:rPr>
-          <w:color w:val="000000"/>
-          <w:highlight w:val="cyan"/>
-        </w:rPr>
-        <w:t>The availability of part-time and casual work, together with defined periods of leave during school vacation times, provide a high degree of career flexibility sought perhaps mainly by women seeking to spend more time with their families. This would appear to be the case in Germany, where of the almost 50% of primary school teachers who are employed on a part-time basis, 96% are female (</w:t>
-      </w:r>
-      <w:proofErr w:type="spellStart"/>
-      <w:r>
-        <w:rPr>
-          <w:color w:val="000053"/>
-          <w:highlight w:val="cyan"/>
-        </w:rPr>
-        <w:t>Halász</w:t>
-      </w:r>
-      <w:proofErr w:type="spellEnd"/>
-      <w:r>
-        <w:rPr>
-          <w:color w:val="000053"/>
-          <w:highlight w:val="cyan"/>
-        </w:rPr>
-        <w:t xml:space="preserve">, Santiago, </w:t>
-      </w:r>
-      <w:proofErr w:type="spellStart"/>
-      <w:r>
-        <w:rPr>
-          <w:color w:val="000053"/>
-          <w:highlight w:val="cyan"/>
-        </w:rPr>
-        <w:t>Ekholm</w:t>
-      </w:r>
-      <w:proofErr w:type="spellEnd"/>
-      <w:r>
-        <w:rPr>
-          <w:color w:val="000053"/>
-          <w:highlight w:val="cyan"/>
-        </w:rPr>
-        <w:t>, Matthews, &amp; McKenzie, 2004</w:t>
+        <w:t>Halász, Santiago, Ekholm, Matthews, &amp; McKenzie, 2004</w:t>
       </w:r>
       <w:r>
         <w:rPr>
@@ -13188,7 +9925,7 @@
     </w:p>
     <w:p>
       <w:pPr>
-        <w:pStyle w:val="ColorfulList-Accent1"/>
+        <w:pStyle w:val="ColorfulList-Accent11"/>
         <w:numPr>
           <w:ilvl w:val="1"/>
           <w:numId w:val="7"/>
@@ -13206,6 +9943,7 @@
           <w:b/>
           <w:i/>
         </w:rPr>
+        <w:lastRenderedPageBreak/>
         <w:t>Fac</w:t>
       </w:r>
       <w:r>
@@ -13376,7 +10114,6 @@
         <w:rPr>
           <w:rFonts w:eastAsia="Times New Roman"/>
         </w:rPr>
-        <w:lastRenderedPageBreak/>
         <w:t xml:space="preserve">Researched on </w:t>
       </w:r>
       <w:r>
@@ -14544,23 +11281,38 @@
         <w:t>), leading to enhanced teacher productivity and improved educational outcomes (</w:t>
       </w:r>
       <w:hyperlink r:id="rId17" w:anchor="bib30" w:history="1">
-        <w:proofErr w:type="spellStart"/>
         <w:r>
           <w:rPr>
             <w:rStyle w:val="Hyperlink"/>
             <w:color w:val="auto"/>
             <w:highlight w:val="green"/>
           </w:rPr>
-          <w:t>Moè</w:t>
+          <w:t>Moè et al., 2010</w:t>
         </w:r>
-        <w:proofErr w:type="spellEnd"/>
+      </w:hyperlink>
+      <w:r>
+        <w:rPr>
+          <w:highlight w:val="green"/>
+        </w:rPr>
+        <w:t>).</w:t>
+      </w:r>
+      <w:r>
+        <w:t xml:space="preserve"> </w:t>
+      </w:r>
+      <w:r>
+        <w:rPr>
+          <w:highlight w:val="green"/>
+        </w:rPr>
+        <w:t>Several studies have concluded that job satisfaction has positive consequences for the individual and the school (</w:t>
+      </w:r>
+      <w:hyperlink r:id="rId18" w:anchor="bib7" w:history="1">
         <w:r>
           <w:rPr>
             <w:rStyle w:val="Hyperlink"/>
             <w:color w:val="auto"/>
             <w:highlight w:val="green"/>
           </w:rPr>
-          <w:t xml:space="preserve"> et al., 2010</w:t>
+          <w:t>Corbell et al., 2010; Høigaard, Giske, &amp; Sundsli, 2012; Malinen &amp; Savolainen, 2016</w:t>
         </w:r>
       </w:hyperlink>
       <w:r>
@@ -14573,140 +11325,7 @@
         <w:t xml:space="preserve"> </w:t>
       </w:r>
       <w:r>
-        <w:rPr>
-          <w:highlight w:val="green"/>
-        </w:rPr>
-        <w:t>Several studies have concluded that job satisfaction has positive consequences for the individual and the school (</w:t>
-      </w:r>
-      <w:hyperlink r:id="rId18" w:anchor="bib7" w:history="1">
-        <w:proofErr w:type="spellStart"/>
-        <w:r>
-          <w:rPr>
-            <w:rStyle w:val="Hyperlink"/>
-            <w:color w:val="auto"/>
-            <w:highlight w:val="green"/>
-          </w:rPr>
-          <w:t>Corbell</w:t>
-        </w:r>
-        <w:proofErr w:type="spellEnd"/>
-        <w:r>
-          <w:rPr>
-            <w:rStyle w:val="Hyperlink"/>
-            <w:color w:val="auto"/>
-            <w:highlight w:val="green"/>
-          </w:rPr>
-          <w:t xml:space="preserve"> et al., 2010; </w:t>
-        </w:r>
-        <w:proofErr w:type="spellStart"/>
-        <w:r>
-          <w:rPr>
-            <w:rStyle w:val="Hyperlink"/>
-            <w:color w:val="auto"/>
-            <w:highlight w:val="green"/>
-          </w:rPr>
-          <w:t>Høigaard</w:t>
-        </w:r>
-        <w:proofErr w:type="spellEnd"/>
-        <w:r>
-          <w:rPr>
-            <w:rStyle w:val="Hyperlink"/>
-            <w:color w:val="auto"/>
-            <w:highlight w:val="green"/>
-          </w:rPr>
-          <w:t xml:space="preserve">, </w:t>
-        </w:r>
-        <w:proofErr w:type="spellStart"/>
-        <w:r>
-          <w:rPr>
-            <w:rStyle w:val="Hyperlink"/>
-            <w:color w:val="auto"/>
-            <w:highlight w:val="green"/>
-          </w:rPr>
-          <w:t>Giske</w:t>
-        </w:r>
-        <w:proofErr w:type="spellEnd"/>
-        <w:r>
-          <w:rPr>
-            <w:rStyle w:val="Hyperlink"/>
-            <w:color w:val="auto"/>
-            <w:highlight w:val="green"/>
-          </w:rPr>
-          <w:t xml:space="preserve">, &amp; </w:t>
-        </w:r>
-        <w:proofErr w:type="spellStart"/>
-        <w:r>
-          <w:rPr>
-            <w:rStyle w:val="Hyperlink"/>
-            <w:color w:val="auto"/>
-            <w:highlight w:val="green"/>
-          </w:rPr>
-          <w:t>Sundsli</w:t>
-        </w:r>
-        <w:proofErr w:type="spellEnd"/>
-        <w:r>
-          <w:rPr>
-            <w:rStyle w:val="Hyperlink"/>
-            <w:color w:val="auto"/>
-            <w:highlight w:val="green"/>
-          </w:rPr>
-          <w:t xml:space="preserve">, 2012; </w:t>
-        </w:r>
-        <w:proofErr w:type="spellStart"/>
-        <w:r>
-          <w:rPr>
-            <w:rStyle w:val="Hyperlink"/>
-            <w:color w:val="auto"/>
-            <w:highlight w:val="green"/>
-          </w:rPr>
-          <w:t>Malinen</w:t>
-        </w:r>
-        <w:proofErr w:type="spellEnd"/>
-        <w:r>
-          <w:rPr>
-            <w:rStyle w:val="Hyperlink"/>
-            <w:color w:val="auto"/>
-            <w:highlight w:val="green"/>
-          </w:rPr>
-          <w:t xml:space="preserve"> &amp; </w:t>
-        </w:r>
-        <w:proofErr w:type="spellStart"/>
-        <w:r>
-          <w:rPr>
-            <w:rStyle w:val="Hyperlink"/>
-            <w:color w:val="auto"/>
-            <w:highlight w:val="green"/>
-          </w:rPr>
-          <w:t>Savolainen</w:t>
-        </w:r>
-        <w:proofErr w:type="spellEnd"/>
-        <w:r>
-          <w:rPr>
-            <w:rStyle w:val="Hyperlink"/>
-            <w:color w:val="auto"/>
-            <w:highlight w:val="green"/>
-          </w:rPr>
-          <w:t>, 2016</w:t>
-        </w:r>
-      </w:hyperlink>
-      <w:r>
-        <w:rPr>
-          <w:highlight w:val="green"/>
-        </w:rPr>
-        <w:t>).</w:t>
-      </w:r>
-      <w:r>
-        <w:t xml:space="preserve"> </w:t>
-      </w:r>
-      <w:r>
-        <w:t>The data below (</w:t>
-      </w:r>
-      <w:proofErr w:type="gramStart"/>
-      <w:r>
-        <w:t>table..</w:t>
-      </w:r>
-      <w:proofErr w:type="gramEnd"/>
-      <w:r>
-        <w:t xml:space="preserve">) indicates the factor most </w:t>
+        <w:t xml:space="preserve">The data below (table..) indicates the factor most </w:t>
       </w:r>
       <w:r>
         <w:t>influence to</w:t>
@@ -15856,6 +12475,7 @@
                 <w:rFonts w:eastAsia="Times New Roman"/>
                 <w:color w:val="000000"/>
               </w:rPr>
+              <w:lastRenderedPageBreak/>
               <w:t>Low prospects for promotion</w:t>
             </w:r>
           </w:p>
@@ -16108,7 +12728,6 @@
                 <w:rFonts w:eastAsia="Times New Roman"/>
                 <w:color w:val="000000"/>
               </w:rPr>
-              <w:lastRenderedPageBreak/>
               <w:t>Lack of communication with other teachers</w:t>
             </w:r>
           </w:p>
@@ -20142,6 +16761,7 @@
                 <w:rFonts w:eastAsia="Times New Roman"/>
                 <w:b/>
               </w:rPr>
+              <w:lastRenderedPageBreak/>
               <w:t>Low prospects for promotion</w:t>
             </w:r>
           </w:p>
@@ -20170,7 +16790,6 @@
                 <w:rFonts w:eastAsia="Times New Roman"/>
                 <w:color w:val="000000"/>
               </w:rPr>
-              <w:lastRenderedPageBreak/>
               <w:t>Serious obstacle</w:t>
             </w:r>
           </w:p>
@@ -25141,6 +21760,7 @@
         </w:rPr>
       </w:pPr>
       <w:r>
+        <w:lastRenderedPageBreak/>
         <w:t>N</w:t>
       </w:r>
       <w:r>
@@ -25171,38 +21791,19 @@
         <w:rPr>
           <w:rFonts w:eastAsia="Times New Roman"/>
         </w:rPr>
-        <w:t xml:space="preserve">erious </w:t>
+        <w:t xml:space="preserve">erious obstacle), </w:t>
       </w:r>
       <w:r>
         <w:rPr>
           <w:rFonts w:eastAsia="Times New Roman"/>
         </w:rPr>
-        <w:lastRenderedPageBreak/>
-        <w:t xml:space="preserve">obstacle), </w:t>
+        <w:t xml:space="preserve">the results showed </w:t>
       </w:r>
       <w:r>
         <w:rPr>
           <w:rFonts w:eastAsia="Times New Roman"/>
         </w:rPr>
-        <w:t xml:space="preserve">the results showed </w:t>
-      </w:r>
-      <w:r>
-        <w:rPr>
-          <w:rFonts w:eastAsia="Times New Roman"/>
-        </w:rPr>
-        <w:t xml:space="preserve">huge difference </w:t>
-      </w:r>
-      <w:r>
-        <w:rPr>
-          <w:rFonts w:eastAsia="Times New Roman"/>
-        </w:rPr>
-        <w:t>in workload</w:t>
-      </w:r>
-      <w:r>
-        <w:rPr>
-          <w:rFonts w:eastAsia="Times New Roman"/>
-        </w:rPr>
-        <w:t xml:space="preserve"> among samples, whereas 14.29% for inner city areas and 50% for rural areas. Similarly, difference was also found in poor quality of ICT (7.41% and 77.</w:t>
+        <w:t>huge difference in workload among samples, whereas 14.29% for inner city areas and 50% for rural areas. Similarly, difference was also found in poor quality of ICT (7.41% and 77.</w:t>
       </w:r>
       <w:r>
         <w:rPr>
@@ -25367,7 +21968,7 @@
     </w:p>
     <w:p>
       <w:pPr>
-        <w:pStyle w:val="ColorfulList-Accent1"/>
+        <w:pStyle w:val="ColorfulList-Accent11"/>
         <w:tabs>
           <w:tab w:val="left" w:pos="426"/>
         </w:tabs>
@@ -25379,7 +21980,7 @@
     </w:p>
     <w:p>
       <w:pPr>
-        <w:pStyle w:val="ColorfulList-Accent1"/>
+        <w:pStyle w:val="ColorfulList-Accent11"/>
         <w:numPr>
           <w:ilvl w:val="0"/>
           <w:numId w:val="7"/>
@@ -25515,7 +22116,7 @@
     </w:p>
     <w:p>
       <w:pPr>
-        <w:pStyle w:val="ColorfulList-Accent1"/>
+        <w:pStyle w:val="ColorfulList-Accent11"/>
         <w:numPr>
           <w:ilvl w:val="0"/>
           <w:numId w:val="7"/>
@@ -25547,69 +22148,13 @@
           <w:szCs w:val="22"/>
         </w:rPr>
       </w:pPr>
-      <w:proofErr w:type="spellStart"/>
-      <w:r>
-        <w:rPr>
-          <w:sz w:val="22"/>
-          <w:szCs w:val="22"/>
-        </w:rPr>
-        <w:t>Abangma</w:t>
-      </w:r>
-      <w:proofErr w:type="spellEnd"/>
-      <w:r>
-        <w:rPr>
-          <w:sz w:val="22"/>
-          <w:szCs w:val="22"/>
-        </w:rPr>
-        <w:t xml:space="preserve">, M. A. (1981). A study of primary teachers’ attitudes towards </w:t>
-      </w:r>
-      <w:proofErr w:type="spellStart"/>
-      <w:r>
-        <w:rPr>
-          <w:sz w:val="22"/>
-          <w:szCs w:val="22"/>
-        </w:rPr>
-        <w:t>ruralisation</w:t>
-      </w:r>
-      <w:proofErr w:type="spellEnd"/>
-      <w:r>
-        <w:rPr>
-          <w:sz w:val="22"/>
-          <w:szCs w:val="22"/>
-        </w:rPr>
-        <w:t xml:space="preserve"> of school curriculum in English speaking Cameroon. </w:t>
-      </w:r>
-      <w:proofErr w:type="spellStart"/>
-      <w:r>
-        <w:rPr>
-          <w:sz w:val="22"/>
-          <w:szCs w:val="22"/>
-        </w:rPr>
-        <w:t>Unpub</w:t>
-      </w:r>
-      <w:proofErr w:type="spellEnd"/>
-      <w:r>
-        <w:rPr>
-          <w:sz w:val="22"/>
-          <w:szCs w:val="22"/>
-        </w:rPr>
-        <w:t xml:space="preserve">- </w:t>
-      </w:r>
-      <w:proofErr w:type="spellStart"/>
-      <w:r>
-        <w:rPr>
-          <w:sz w:val="22"/>
-          <w:szCs w:val="22"/>
-        </w:rPr>
-        <w:t>lished</w:t>
-      </w:r>
-      <w:proofErr w:type="spellEnd"/>
-      <w:r>
-        <w:rPr>
-          <w:sz w:val="22"/>
-          <w:szCs w:val="22"/>
-        </w:rPr>
-        <w:t xml:space="preserve"> doctoral dissertation, University of London, UK </w:t>
+      <w:r>
+        <w:rPr>
+          <w:sz w:val="22"/>
+          <w:szCs w:val="22"/>
+        </w:rPr>
+        <w:lastRenderedPageBreak/>
+        <w:t xml:space="preserve">Abangma, M. A. (1981). A study of primary teachers’ attitudes towards ruralisation of school curriculum in English speaking Cameroon. Unpub- lished doctoral dissertation, University of London, UK </w:t>
       </w:r>
     </w:p>
     <w:p>
@@ -25627,7 +22172,6 @@
           <w:sz w:val="22"/>
           <w:szCs w:val="22"/>
         </w:rPr>
-        <w:lastRenderedPageBreak/>
         <w:t xml:space="preserve">Alexander, D., Chant, D., &amp; Cox, B. (1994). What motivates people to become teachers. Australian Journal of Teacher Education, 19(2), 40-49 </w:t>
       </w:r>
     </w:p>
@@ -25644,41 +22188,13 @@
           <w:szCs w:val="22"/>
         </w:rPr>
       </w:pPr>
-      <w:proofErr w:type="spellStart"/>
-      <w:r>
-        <w:rPr>
-          <w:color w:val="000000"/>
-          <w:sz w:val="22"/>
-          <w:szCs w:val="22"/>
-        </w:rPr>
-        <w:t>Amorim</w:t>
-      </w:r>
-      <w:proofErr w:type="spellEnd"/>
-      <w:r>
-        <w:rPr>
-          <w:color w:val="000000"/>
-          <w:sz w:val="22"/>
-          <w:szCs w:val="22"/>
-        </w:rPr>
-        <w:t xml:space="preserve"> </w:t>
-      </w:r>
-      <w:proofErr w:type="spellStart"/>
-      <w:r>
-        <w:rPr>
-          <w:color w:val="000000"/>
-          <w:sz w:val="22"/>
-          <w:szCs w:val="22"/>
-        </w:rPr>
-        <w:t>Neto</w:t>
-      </w:r>
-      <w:proofErr w:type="spellEnd"/>
-      <w:r>
-        <w:rPr>
-          <w:color w:val="000000"/>
-          <w:sz w:val="22"/>
-          <w:szCs w:val="22"/>
-        </w:rPr>
-        <w:t xml:space="preserve">, R. C., Rodrigues, V. P., &amp; Panzer, S. (2017). Exploring the relationship between entrepreneurial behavior and teachers' job satisfaction. Teaching and Teacher Education, 63, 254e262 </w:t>
+      <w:r>
+        <w:rPr>
+          <w:color w:val="000000"/>
+          <w:sz w:val="22"/>
+          <w:szCs w:val="22"/>
+        </w:rPr>
+        <w:t xml:space="preserve">Amorim Neto, R. C., Rodrigues, V. P., &amp; Panzer, S. (2017). Exploring the relationship between entrepreneurial behavior and teachers' job satisfaction. Teaching and Teacher Education, 63, 254e262 </w:t>
       </w:r>
     </w:p>
     <w:p>
@@ -25696,25 +22212,7 @@
           <w:sz w:val="22"/>
           <w:szCs w:val="22"/>
         </w:rPr>
-        <w:t xml:space="preserve">Barber, M., &amp; </w:t>
-      </w:r>
-      <w:proofErr w:type="spellStart"/>
-      <w:r>
-        <w:rPr>
-          <w:rFonts w:eastAsia="Times New Roman"/>
-          <w:sz w:val="22"/>
-          <w:szCs w:val="22"/>
-        </w:rPr>
-        <w:t>Mourshed</w:t>
-      </w:r>
-      <w:proofErr w:type="spellEnd"/>
-      <w:r>
-        <w:rPr>
-          <w:rFonts w:eastAsia="Times New Roman"/>
-          <w:sz w:val="22"/>
-          <w:szCs w:val="22"/>
-        </w:rPr>
-        <w:t>, M. (2007). How the World’s Best Performing School Systems come out on Top. London: McKinsey and Company</w:t>
+        <w:t>Barber, M., &amp; Mourshed, M. (2007). How the World’s Best Performing School Systems come out on Top. London: McKinsey and Company</w:t>
       </w:r>
     </w:p>
     <w:p>
@@ -25727,37 +22225,12 @@
           <w:szCs w:val="22"/>
         </w:rPr>
       </w:pPr>
-      <w:proofErr w:type="spellStart"/>
-      <w:r>
-        <w:rPr>
-          <w:sz w:val="22"/>
-          <w:szCs w:val="22"/>
-        </w:rPr>
-        <w:t>Bastick</w:t>
-      </w:r>
-      <w:proofErr w:type="spellEnd"/>
-      <w:r>
-        <w:rPr>
-          <w:sz w:val="22"/>
-          <w:szCs w:val="22"/>
-        </w:rPr>
-        <w:t xml:space="preserve">, T. A motivation model describing the career choice of teacher trainees in Jamaica. Paper presented at the </w:t>
-      </w:r>
-      <w:proofErr w:type="spellStart"/>
-      <w:r>
-        <w:rPr>
-          <w:sz w:val="22"/>
-          <w:szCs w:val="22"/>
-        </w:rPr>
-        <w:t>Biennual</w:t>
-      </w:r>
-      <w:proofErr w:type="spellEnd"/>
-      <w:r>
-        <w:rPr>
-          <w:sz w:val="22"/>
-          <w:szCs w:val="22"/>
-        </w:rPr>
-        <w:t xml:space="preserve"> Conference of the International Study Association on Teachers and Teaching, July 1999, Dublin</w:t>
+      <w:r>
+        <w:rPr>
+          <w:sz w:val="22"/>
+          <w:szCs w:val="22"/>
+        </w:rPr>
+        <w:t>Bastick, T. A motivation model describing the career choice of teacher trainees in Jamaica. Paper presented at the Biennual Conference of the International Study Association on Teachers and Teaching, July 1999, Dublin</w:t>
       </w:r>
     </w:p>
     <w:p>
@@ -25775,71 +22248,7 @@
           <w:sz w:val="22"/>
           <w:szCs w:val="22"/>
         </w:rPr>
-        <w:t xml:space="preserve">Baumert, J., </w:t>
-      </w:r>
-      <w:proofErr w:type="spellStart"/>
-      <w:r>
-        <w:rPr>
-          <w:sz w:val="22"/>
-          <w:szCs w:val="22"/>
-        </w:rPr>
-        <w:t>Klieme</w:t>
-      </w:r>
-      <w:proofErr w:type="spellEnd"/>
-      <w:r>
-        <w:rPr>
-          <w:sz w:val="22"/>
-          <w:szCs w:val="22"/>
-        </w:rPr>
-        <w:t xml:space="preserve">, E., </w:t>
-      </w:r>
-      <w:proofErr w:type="spellStart"/>
-      <w:r>
-        <w:rPr>
-          <w:sz w:val="22"/>
-          <w:szCs w:val="22"/>
-        </w:rPr>
-        <w:t>Oelkers</w:t>
-      </w:r>
-      <w:proofErr w:type="spellEnd"/>
-      <w:r>
-        <w:rPr>
-          <w:sz w:val="22"/>
-          <w:szCs w:val="22"/>
-        </w:rPr>
-        <w:t xml:space="preserve">, J., &amp; </w:t>
-      </w:r>
-      <w:proofErr w:type="spellStart"/>
-      <w:r>
-        <w:rPr>
-          <w:sz w:val="22"/>
-          <w:szCs w:val="22"/>
-        </w:rPr>
-        <w:t>Scheerens</w:t>
-      </w:r>
-      <w:proofErr w:type="spellEnd"/>
-      <w:r>
-        <w:rPr>
-          <w:sz w:val="22"/>
-          <w:szCs w:val="22"/>
-        </w:rPr>
-        <w:t xml:space="preserve">, J. (2003, 17e20 September). Comparison of education systems: understanding the international variation of student achieve- </w:t>
-      </w:r>
-      <w:proofErr w:type="spellStart"/>
-      <w:r>
-        <w:rPr>
-          <w:sz w:val="22"/>
-          <w:szCs w:val="22"/>
-        </w:rPr>
-        <w:t>ment</w:t>
-      </w:r>
-      <w:proofErr w:type="spellEnd"/>
-      <w:r>
-        <w:rPr>
-          <w:sz w:val="22"/>
-          <w:szCs w:val="22"/>
-        </w:rPr>
-        <w:t xml:space="preserve">. In Paper presented at the ECER annual conference, Hamburg. </w:t>
+        <w:t xml:space="preserve">Baumert, J., Klieme, E., Oelkers, J., &amp; Scheerens, J. (2003, 17e20 September). Comparison of education systems: understanding the international variation of student achieve- ment. In Paper presented at the ECER annual conference, Hamburg. </w:t>
       </w:r>
     </w:p>
     <w:p>
@@ -25898,43 +22307,7 @@
           <w:sz w:val="22"/>
           <w:szCs w:val="22"/>
         </w:rPr>
-        <w:t>Bick-</w:t>
-      </w:r>
-      <w:proofErr w:type="spellStart"/>
-      <w:r>
-        <w:rPr>
-          <w:color w:val="000000"/>
-          <w:sz w:val="22"/>
-          <w:szCs w:val="22"/>
-        </w:rPr>
-        <w:t>har</w:t>
-      </w:r>
-      <w:proofErr w:type="spellEnd"/>
-      <w:r>
-        <w:rPr>
-          <w:color w:val="000000"/>
-          <w:sz w:val="22"/>
-          <w:szCs w:val="22"/>
-        </w:rPr>
-        <w:t xml:space="preserve"> Lam &amp; Hoi-</w:t>
-      </w:r>
-      <w:proofErr w:type="spellStart"/>
-      <w:r>
-        <w:rPr>
-          <w:color w:val="000000"/>
-          <w:sz w:val="22"/>
-          <w:szCs w:val="22"/>
-        </w:rPr>
-        <w:t>fai</w:t>
-      </w:r>
-      <w:proofErr w:type="spellEnd"/>
-      <w:r>
-        <w:rPr>
-          <w:color w:val="000000"/>
-          <w:sz w:val="22"/>
-          <w:szCs w:val="22"/>
-        </w:rPr>
-        <w:t xml:space="preserve"> Yan (2011) Beginning teachers’ job satisfaction: the impact of school-based factors, Teacher Development: An international journal of teachers' professional development, 15:3, 333-348 </w:t>
+        <w:t xml:space="preserve">Bick-har Lam &amp; Hoi-fai Yan (2011) Beginning teachers’ job satisfaction: the impact of school-based factors, Teacher Development: An international journal of teachers' professional development, 15:3, 333-348 </w:t>
       </w:r>
     </w:p>
     <w:p>
@@ -25950,23 +22323,13 @@
           <w:szCs w:val="22"/>
         </w:rPr>
       </w:pPr>
-      <w:proofErr w:type="spellStart"/>
-      <w:r>
-        <w:rPr>
-          <w:color w:val="000000"/>
-          <w:sz w:val="22"/>
-          <w:szCs w:val="22"/>
-        </w:rPr>
-        <w:t>Bogler</w:t>
-      </w:r>
-      <w:proofErr w:type="spellEnd"/>
-      <w:r>
-        <w:rPr>
-          <w:color w:val="000000"/>
-          <w:sz w:val="22"/>
-          <w:szCs w:val="22"/>
-        </w:rPr>
-        <w:t xml:space="preserve">, R. (2002). Two profiles of schoolteachers: A discriminant analysis of job satisfaction. Teaching and Teacher Education, 18, 665–673. </w:t>
+      <w:r>
+        <w:rPr>
+          <w:color w:val="000000"/>
+          <w:sz w:val="22"/>
+          <w:szCs w:val="22"/>
+        </w:rPr>
+        <w:t xml:space="preserve">Bogler, R. (2002). Two profiles of schoolteachers: A discriminant analysis of job satisfaction. Teaching and Teacher Education, 18, 665–673. </w:t>
       </w:r>
     </w:p>
     <w:p>
@@ -26026,67 +22389,7 @@
           <w:sz w:val="22"/>
           <w:szCs w:val="22"/>
         </w:rPr>
-        <w:t>C.F. Mansfield, S. </w:t>
-      </w:r>
-      <w:proofErr w:type="spellStart"/>
-      <w:r>
-        <w:rPr>
-          <w:rFonts w:eastAsia="Times New Roman"/>
-          <w:color w:val="505050"/>
-          <w:sz w:val="22"/>
-          <w:szCs w:val="22"/>
-        </w:rPr>
-        <w:t>Beltman</w:t>
-      </w:r>
-      <w:proofErr w:type="spellEnd"/>
-      <w:r>
-        <w:rPr>
-          <w:rFonts w:eastAsia="Times New Roman"/>
-          <w:color w:val="505050"/>
-          <w:sz w:val="22"/>
-          <w:szCs w:val="22"/>
-        </w:rPr>
-        <w:t>, T. </w:t>
-      </w:r>
-      <w:proofErr w:type="spellStart"/>
-      <w:r>
-        <w:rPr>
-          <w:rFonts w:eastAsia="Times New Roman"/>
-          <w:color w:val="505050"/>
-          <w:sz w:val="22"/>
-          <w:szCs w:val="22"/>
-        </w:rPr>
-        <w:t>Broadley</w:t>
-      </w:r>
-      <w:proofErr w:type="spellEnd"/>
-      <w:r>
-        <w:rPr>
-          <w:rFonts w:eastAsia="Times New Roman"/>
-          <w:color w:val="505050"/>
-          <w:sz w:val="22"/>
-          <w:szCs w:val="22"/>
-        </w:rPr>
-        <w:t>, N. </w:t>
-      </w:r>
-      <w:proofErr w:type="spellStart"/>
-      <w:r>
-        <w:rPr>
-          <w:rFonts w:eastAsia="Times New Roman"/>
-          <w:color w:val="505050"/>
-          <w:sz w:val="22"/>
-          <w:szCs w:val="22"/>
-        </w:rPr>
-        <w:t>Weatherby-Fel</w:t>
-      </w:r>
-      <w:proofErr w:type="spellEnd"/>
-      <w:r>
-        <w:rPr>
-          <w:rFonts w:eastAsia="Times New Roman"/>
-          <w:color w:val="505050"/>
-          <w:sz w:val="22"/>
-          <w:szCs w:val="22"/>
-        </w:rPr>
-        <w:t xml:space="preserve">. L (2016). </w:t>
+        <w:t xml:space="preserve">C.F. Mansfield, S. Beltman, T. Broadley, N. Weatherby-Fel. L (2016). </w:t>
       </w:r>
       <w:r>
         <w:rPr>
@@ -26166,7 +22469,6 @@
           <w:szCs w:val="22"/>
         </w:rPr>
       </w:pPr>
-      <w:proofErr w:type="spellStart"/>
       <w:r>
         <w:rPr>
           <w:rFonts w:eastAsia="Times New Roman"/>
@@ -26175,18 +22477,7 @@
           <w:sz w:val="22"/>
           <w:szCs w:val="22"/>
         </w:rPr>
-        <w:t>Chaaban</w:t>
-      </w:r>
-      <w:proofErr w:type="spellEnd"/>
-      <w:r>
-        <w:rPr>
-          <w:rFonts w:eastAsia="Times New Roman"/>
-          <w:color w:val="505050"/>
-          <w:kern w:val="36"/>
-          <w:sz w:val="22"/>
-          <w:szCs w:val="22"/>
-        </w:rPr>
-        <w:t>, Y. and Du, X. (2017). Novice teachers' job satisfaction and coping strategies: Overcoming contextual challenges at Qatari government schools. Teaching and Teacher Education 67(2017), 340-350.</w:t>
+        <w:t>Chaaban, Y. and Du, X. (2017). Novice teachers' job satisfaction and coping strategies: Overcoming contextual challenges at Qatari government schools. Teaching and Teacher Education 67(2017), 340-350.</w:t>
       </w:r>
     </w:p>
     <w:p>
@@ -26199,21 +22490,12 @@
           <w:szCs w:val="22"/>
         </w:rPr>
       </w:pPr>
-      <w:proofErr w:type="spellStart"/>
-      <w:r>
-        <w:rPr>
-          <w:sz w:val="22"/>
-          <w:szCs w:val="22"/>
-        </w:rPr>
-        <w:t>Chivore</w:t>
-      </w:r>
-      <w:proofErr w:type="spellEnd"/>
-      <w:r>
-        <w:rPr>
-          <w:sz w:val="22"/>
-          <w:szCs w:val="22"/>
-        </w:rPr>
-        <w:t>, B. S. R. (1988). A review of factors that determine the attractiveness of teaching profession in Zimbabwe. International Review of Education, 34(1), 59-77</w:t>
+      <w:r>
+        <w:rPr>
+          <w:sz w:val="22"/>
+          <w:szCs w:val="22"/>
+        </w:rPr>
+        <w:t>Chivore, B. S. R. (1988). A review of factors that determine the attractiveness of teaching profession in Zimbabwe. International Review of Education, 34(1), 59-77</w:t>
       </w:r>
     </w:p>
     <w:p>
@@ -26230,41 +22512,13 @@
           <w:szCs w:val="22"/>
         </w:rPr>
       </w:pPr>
-      <w:proofErr w:type="spellStart"/>
-      <w:r>
-        <w:rPr>
-          <w:color w:val="000000"/>
-          <w:sz w:val="22"/>
-          <w:szCs w:val="22"/>
-        </w:rPr>
-        <w:t>Clotfelter</w:t>
-      </w:r>
-      <w:proofErr w:type="spellEnd"/>
-      <w:r>
-        <w:rPr>
-          <w:color w:val="000000"/>
-          <w:sz w:val="22"/>
-          <w:szCs w:val="22"/>
-        </w:rPr>
-        <w:t xml:space="preserve">, C. T., Ladd, H. F., &amp; </w:t>
-      </w:r>
-      <w:proofErr w:type="spellStart"/>
-      <w:r>
-        <w:rPr>
-          <w:color w:val="000000"/>
-          <w:sz w:val="22"/>
-          <w:szCs w:val="22"/>
-        </w:rPr>
-        <w:t>Vigdor</w:t>
-      </w:r>
-      <w:proofErr w:type="spellEnd"/>
-      <w:r>
-        <w:rPr>
-          <w:color w:val="000000"/>
-          <w:sz w:val="22"/>
-          <w:szCs w:val="22"/>
-        </w:rPr>
-        <w:t xml:space="preserve">, J. (2005). Who teaches whom? Race and the distribution of novice teachers. </w:t>
+      <w:r>
+        <w:rPr>
+          <w:color w:val="000000"/>
+          <w:sz w:val="22"/>
+          <w:szCs w:val="22"/>
+        </w:rPr>
+        <w:t xml:space="preserve">Clotfelter, C. T., Ladd, H. F., &amp; Vigdor, J. (2005). Who teaches whom? Race and the distribution of novice teachers. </w:t>
       </w:r>
       <w:r>
         <w:rPr>
@@ -26323,41 +22577,13 @@
           <w:szCs w:val="22"/>
         </w:rPr>
       </w:pPr>
-      <w:proofErr w:type="spellStart"/>
       <w:r>
         <w:rPr>
           <w:sz w:val="22"/>
           <w:szCs w:val="22"/>
           <w:shd w:val="clear" w:color="auto" w:fill="FFFFFF"/>
         </w:rPr>
-        <w:t>Clotfelter</w:t>
-      </w:r>
-      <w:proofErr w:type="spellEnd"/>
-      <w:r>
-        <w:rPr>
-          <w:sz w:val="22"/>
-          <w:szCs w:val="22"/>
-          <w:shd w:val="clear" w:color="auto" w:fill="FFFFFF"/>
-        </w:rPr>
-        <w:t xml:space="preserve">, C. T., Ladd, H. F., &amp; </w:t>
-      </w:r>
-      <w:proofErr w:type="spellStart"/>
-      <w:r>
-        <w:rPr>
-          <w:sz w:val="22"/>
-          <w:szCs w:val="22"/>
-          <w:shd w:val="clear" w:color="auto" w:fill="FFFFFF"/>
-        </w:rPr>
-        <w:t>Vigdor</w:t>
-      </w:r>
-      <w:proofErr w:type="spellEnd"/>
-      <w:r>
-        <w:rPr>
-          <w:sz w:val="22"/>
-          <w:szCs w:val="22"/>
-          <w:shd w:val="clear" w:color="auto" w:fill="FFFFFF"/>
-        </w:rPr>
-        <w:t>, J. (2005). Who teaches whom? Race and the distribution of novice teachers. Economics of Education Review, 24(4), 377-392.</w:t>
+        <w:t>Clotfelter, C. T., Ladd, H. F., &amp; Vigdor, J. (2005). Who teaches whom? Race and the distribution of novice teachers. Economics of Education Review, 24(4), 377-392.</w:t>
       </w:r>
     </w:p>
     <w:p>
@@ -26410,25 +22636,7 @@
           <w:sz w:val="22"/>
           <w:szCs w:val="22"/>
         </w:rPr>
-        <w:t xml:space="preserve">Cohen, L., </w:t>
-      </w:r>
-      <w:proofErr w:type="spellStart"/>
-      <w:r>
-        <w:rPr>
-          <w:color w:val="000000"/>
-          <w:sz w:val="22"/>
-          <w:szCs w:val="22"/>
-        </w:rPr>
-        <w:t>Manion</w:t>
-      </w:r>
-      <w:proofErr w:type="spellEnd"/>
-      <w:r>
-        <w:rPr>
-          <w:color w:val="000000"/>
-          <w:sz w:val="22"/>
-          <w:szCs w:val="22"/>
-        </w:rPr>
-        <w:t xml:space="preserve">, L. and Morrison, M. (2000). </w:t>
+        <w:t xml:space="preserve">Cohen, L., Manion, L. and Morrison, M. (2000). </w:t>
       </w:r>
       <w:r>
         <w:rPr>
@@ -26462,25 +22670,7 @@
           <w:sz w:val="22"/>
           <w:szCs w:val="22"/>
         </w:rPr>
-        <w:t xml:space="preserve"> ed., London: Routledge </w:t>
-      </w:r>
-      <w:proofErr w:type="spellStart"/>
-      <w:r>
-        <w:rPr>
-          <w:color w:val="000000"/>
-          <w:sz w:val="22"/>
-          <w:szCs w:val="22"/>
-        </w:rPr>
-        <w:t>Falmer</w:t>
-      </w:r>
-      <w:proofErr w:type="spellEnd"/>
-      <w:r>
-        <w:rPr>
-          <w:color w:val="000000"/>
-          <w:sz w:val="22"/>
-          <w:szCs w:val="22"/>
-        </w:rPr>
-        <w:t>.</w:t>
+        <w:t xml:space="preserve"> ed., London: Routledge Falmer.</w:t>
       </w:r>
     </w:p>
     <w:p>
@@ -26503,25 +22693,7 @@
           <w:sz w:val="22"/>
           <w:szCs w:val="22"/>
         </w:rPr>
-        <w:t xml:space="preserve">Collie, R. J., </w:t>
-      </w:r>
-      <w:proofErr w:type="spellStart"/>
-      <w:r>
-        <w:rPr>
-          <w:color w:val="000000"/>
-          <w:sz w:val="22"/>
-          <w:szCs w:val="22"/>
-        </w:rPr>
-        <w:t>Shapka</w:t>
-      </w:r>
-      <w:proofErr w:type="spellEnd"/>
-      <w:r>
-        <w:rPr>
-          <w:color w:val="000000"/>
-          <w:sz w:val="22"/>
-          <w:szCs w:val="22"/>
-        </w:rPr>
-        <w:t>, J. D., &amp; Perry, N. E. (2012). School climate</w:t>
+        <w:t>Collie, R. J., Shapka, J. D., &amp; Perry, N. E. (2012). School climate</w:t>
       </w:r>
       <w:r>
         <w:rPr>
@@ -26603,25 +22775,7 @@
           <w:szCs w:val="22"/>
           <w:shd w:val="clear" w:color="auto" w:fill="FFFFFF"/>
         </w:rPr>
-        <w:t xml:space="preserve">Collie, R. J., </w:t>
-      </w:r>
-      <w:proofErr w:type="spellStart"/>
-      <w:r>
-        <w:rPr>
-          <w:sz w:val="22"/>
-          <w:szCs w:val="22"/>
-          <w:shd w:val="clear" w:color="auto" w:fill="FFFFFF"/>
-        </w:rPr>
-        <w:t>Shapka</w:t>
-      </w:r>
-      <w:proofErr w:type="spellEnd"/>
-      <w:r>
-        <w:rPr>
-          <w:sz w:val="22"/>
-          <w:szCs w:val="22"/>
-          <w:shd w:val="clear" w:color="auto" w:fill="FFFFFF"/>
-        </w:rPr>
-        <w:t>, J. D., &amp; Perry, N. E. (2012). School climate and social–emotional learning: Predicting teacher stress, job satisfaction, and teaching efficacy. Journal of Educational Psychology, 104(4), 1189-1204.</w:t>
+        <w:t>Collie, R. J., Shapka, J. D., &amp; Perry, N. E. (2012). School climate and social–emotional learning: Predicting teacher stress, job satisfaction, and teaching efficacy. Journal of Educational Psychology, 104(4), 1189-1204.</w:t>
       </w:r>
     </w:p>
     <w:p>
@@ -26637,41 +22791,13 @@
           <w:szCs w:val="22"/>
         </w:rPr>
       </w:pPr>
-      <w:proofErr w:type="spellStart"/>
-      <w:r>
-        <w:rPr>
-          <w:color w:val="000000"/>
-          <w:sz w:val="22"/>
-          <w:szCs w:val="22"/>
-        </w:rPr>
-        <w:t>Corbell</w:t>
-      </w:r>
-      <w:proofErr w:type="spellEnd"/>
-      <w:r>
-        <w:rPr>
-          <w:color w:val="000000"/>
-          <w:sz w:val="22"/>
-          <w:szCs w:val="22"/>
-        </w:rPr>
-        <w:t xml:space="preserve">, K. A., Osborne, J., &amp; </w:t>
-      </w:r>
-      <w:proofErr w:type="spellStart"/>
-      <w:r>
-        <w:rPr>
-          <w:color w:val="000000"/>
-          <w:sz w:val="22"/>
-          <w:szCs w:val="22"/>
-        </w:rPr>
-        <w:t>Reiman</w:t>
-      </w:r>
-      <w:proofErr w:type="spellEnd"/>
-      <w:r>
-        <w:rPr>
-          <w:color w:val="000000"/>
-          <w:sz w:val="22"/>
-          <w:szCs w:val="22"/>
-        </w:rPr>
-        <w:t xml:space="preserve">, A. J. (2010). Supporting and retaining beginning teachers: A validity study of the perceptions of success inventory for beginning teachers. Educational Research and Evaluation, 16(1), 75e96. </w:t>
+      <w:r>
+        <w:rPr>
+          <w:color w:val="000000"/>
+          <w:sz w:val="22"/>
+          <w:szCs w:val="22"/>
+        </w:rPr>
+        <w:t xml:space="preserve">Corbell, K. A., Osborne, J., &amp; Reiman, A. J. (2010). Supporting and retaining beginning teachers: A validity study of the perceptions of success inventory for beginning teachers. Educational Research and Evaluation, 16(1), 75e96. </w:t>
       </w:r>
     </w:p>
     <w:p>
@@ -26742,23 +22868,13 @@
           <w:szCs w:val="22"/>
         </w:rPr>
       </w:pPr>
-      <w:proofErr w:type="spellStart"/>
-      <w:r>
-        <w:rPr>
-          <w:color w:val="000000"/>
-          <w:sz w:val="22"/>
-          <w:szCs w:val="22"/>
-        </w:rPr>
-        <w:t>Czubaj</w:t>
-      </w:r>
-      <w:proofErr w:type="spellEnd"/>
-      <w:r>
-        <w:rPr>
-          <w:color w:val="000000"/>
-          <w:sz w:val="22"/>
-          <w:szCs w:val="22"/>
-        </w:rPr>
-        <w:t xml:space="preserve">, C. (1996). Maintaining teacher motivation. Education, 116(3). </w:t>
+      <w:r>
+        <w:rPr>
+          <w:color w:val="000000"/>
+          <w:sz w:val="22"/>
+          <w:szCs w:val="22"/>
+        </w:rPr>
+        <w:t xml:space="preserve">Czubaj, C. (1996). Maintaining teacher motivation. Education, 116(3). </w:t>
       </w:r>
     </w:p>
     <w:p>
@@ -26776,6 +22892,7 @@
           <w:sz w:val="22"/>
           <w:szCs w:val="22"/>
         </w:rPr>
+        <w:lastRenderedPageBreak/>
         <w:t>Department of Education, Science and Training. (2003). Australia’s teachers: Australia’s future. Advancing innovation, science, technology and mathematics. Canberra: Department of Education, Science and Training.</w:t>
       </w:r>
     </w:p>
@@ -26787,22 +22904,12 @@
           <w:szCs w:val="22"/>
         </w:rPr>
       </w:pPr>
-      <w:proofErr w:type="spellStart"/>
-      <w:r>
-        <w:rPr>
-          <w:sz w:val="22"/>
-          <w:szCs w:val="22"/>
-        </w:rPr>
-        <w:lastRenderedPageBreak/>
-        <w:t>Desimone</w:t>
-      </w:r>
-      <w:proofErr w:type="spellEnd"/>
-      <w:r>
-        <w:rPr>
-          <w:sz w:val="22"/>
-          <w:szCs w:val="22"/>
-        </w:rPr>
-        <w:t xml:space="preserve">, L. (2009). Improving impact studies of teachers’ professional development: Toward better conceptualizations and measures. </w:t>
+      <w:r>
+        <w:rPr>
+          <w:sz w:val="22"/>
+          <w:szCs w:val="22"/>
+        </w:rPr>
+        <w:t xml:space="preserve">Desimone, L. (2009). Improving impact studies of teachers’ professional development: Toward better conceptualizations and measures. </w:t>
       </w:r>
       <w:r>
         <w:rPr>
@@ -26830,21 +22937,12 @@
           <w:szCs w:val="22"/>
         </w:rPr>
       </w:pPr>
-      <w:proofErr w:type="spellStart"/>
-      <w:r>
-        <w:rPr>
-          <w:sz w:val="22"/>
-          <w:szCs w:val="22"/>
-        </w:rPr>
-        <w:t>Dinham</w:t>
-      </w:r>
-      <w:proofErr w:type="spellEnd"/>
-      <w:r>
-        <w:rPr>
-          <w:sz w:val="22"/>
-          <w:szCs w:val="22"/>
-        </w:rPr>
-        <w:t xml:space="preserve">, S. S. (1997). </w:t>
+      <w:r>
+        <w:rPr>
+          <w:sz w:val="22"/>
+          <w:szCs w:val="22"/>
+        </w:rPr>
+        <w:t xml:space="preserve">Dinham, S. S. (1997). </w:t>
       </w:r>
       <w:r>
         <w:rPr>
@@ -26876,23 +22974,13 @@
           <w:szCs w:val="22"/>
         </w:rPr>
       </w:pPr>
-      <w:proofErr w:type="spellStart"/>
-      <w:r>
-        <w:rPr>
-          <w:color w:val="000000"/>
-          <w:sz w:val="22"/>
-          <w:szCs w:val="22"/>
-        </w:rPr>
-        <w:t>Dinham</w:t>
-      </w:r>
-      <w:proofErr w:type="spellEnd"/>
-      <w:r>
-        <w:rPr>
-          <w:color w:val="000000"/>
-          <w:sz w:val="22"/>
-          <w:szCs w:val="22"/>
-        </w:rPr>
-        <w:t xml:space="preserve">, S., &amp; Scott, C. (1997). </w:t>
+      <w:r>
+        <w:rPr>
+          <w:color w:val="000000"/>
+          <w:sz w:val="22"/>
+          <w:szCs w:val="22"/>
+        </w:rPr>
+        <w:t xml:space="preserve">Dinham, S., &amp; Scott, C. (1997). </w:t>
       </w:r>
       <w:r>
         <w:rPr>
@@ -26923,21 +23011,12 @@
           <w:szCs w:val="22"/>
         </w:rPr>
       </w:pPr>
-      <w:proofErr w:type="spellStart"/>
-      <w:r>
-        <w:rPr>
-          <w:sz w:val="22"/>
-          <w:szCs w:val="22"/>
-        </w:rPr>
-        <w:t>Dinham</w:t>
-      </w:r>
-      <w:proofErr w:type="spellEnd"/>
-      <w:r>
-        <w:rPr>
-          <w:sz w:val="22"/>
-          <w:szCs w:val="22"/>
-        </w:rPr>
-        <w:t xml:space="preserve">, S., &amp; Scott, C. (1997). Modelling teacher satisfaction: Findings from 892 teaching staff at 71 schools. Paper presented at the American Educational Research Association Annual Meeting, April, Chicago, IL. </w:t>
+      <w:r>
+        <w:rPr>
+          <w:sz w:val="22"/>
+          <w:szCs w:val="22"/>
+        </w:rPr>
+        <w:t xml:space="preserve">Dinham, S., &amp; Scott, C. (1997). Modelling teacher satisfaction: Findings from 892 teaching staff at 71 schools. Paper presented at the American Educational Research Association Annual Meeting, April, Chicago, IL. </w:t>
       </w:r>
     </w:p>
     <w:p>
@@ -26953,23 +23032,13 @@
           <w:szCs w:val="22"/>
         </w:rPr>
       </w:pPr>
-      <w:proofErr w:type="spellStart"/>
-      <w:r>
-        <w:rPr>
-          <w:color w:val="000000"/>
-          <w:sz w:val="22"/>
-          <w:szCs w:val="22"/>
-        </w:rPr>
-        <w:t>Dinham</w:t>
-      </w:r>
-      <w:proofErr w:type="spellEnd"/>
-      <w:r>
-        <w:rPr>
-          <w:color w:val="000000"/>
-          <w:sz w:val="22"/>
-          <w:szCs w:val="22"/>
-        </w:rPr>
-        <w:t xml:space="preserve">, S., &amp; Scott, C. (1998). A three domain model of teacher and school executive career satisfaction. </w:t>
+      <w:r>
+        <w:rPr>
+          <w:color w:val="000000"/>
+          <w:sz w:val="22"/>
+          <w:szCs w:val="22"/>
+        </w:rPr>
+        <w:t xml:space="preserve">Dinham, S., &amp; Scott, C. (1998). A three domain model of teacher and school executive career satisfaction. </w:t>
       </w:r>
       <w:r>
         <w:rPr>
@@ -27000,26 +23069,17 @@
           <w:szCs w:val="22"/>
         </w:rPr>
       </w:pPr>
-      <w:proofErr w:type="spellStart"/>
-      <w:r>
-        <w:rPr>
-          <w:sz w:val="22"/>
-          <w:szCs w:val="22"/>
-        </w:rPr>
-        <w:t>Dinham</w:t>
-      </w:r>
-      <w:proofErr w:type="spellEnd"/>
-      <w:r>
-        <w:rPr>
-          <w:sz w:val="22"/>
-          <w:szCs w:val="22"/>
-        </w:rPr>
-        <w:t xml:space="preserve">, S., &amp; Scott, C. (1998). A three domain model of teacher and school executive career satisfaction. Journal of Educational Administration, 36(4), 362-378. </w:t>
+      <w:r>
+        <w:rPr>
+          <w:sz w:val="22"/>
+          <w:szCs w:val="22"/>
+        </w:rPr>
+        <w:t xml:space="preserve">Dinham, S., &amp; Scott, C. (1998). A three domain model of teacher and school executive career satisfaction. Journal of Educational Administration, 36(4), 362-378. </w:t>
       </w:r>
     </w:p>
     <w:p>
       <w:pPr>
-        <w:pStyle w:val="ColorfulList-Accent1"/>
+        <w:pStyle w:val="ColorfulList-Accent11"/>
         <w:widowControl w:val="0"/>
         <w:autoSpaceDE w:val="0"/>
         <w:autoSpaceDN w:val="0"/>
@@ -27032,23 +23092,13 @@
           <w:szCs w:val="22"/>
         </w:rPr>
       </w:pPr>
-      <w:proofErr w:type="spellStart"/>
-      <w:r>
-        <w:rPr>
-          <w:color w:val="000000"/>
-          <w:sz w:val="22"/>
-          <w:szCs w:val="22"/>
-        </w:rPr>
-        <w:t>Dinham</w:t>
-      </w:r>
-      <w:proofErr w:type="spellEnd"/>
-      <w:r>
-        <w:rPr>
-          <w:color w:val="000000"/>
-          <w:sz w:val="22"/>
-          <w:szCs w:val="22"/>
-        </w:rPr>
-        <w:t xml:space="preserve">, S., &amp; Scott, C. (2000). Moving into the third, outer domain of teacher satisfaction. </w:t>
+      <w:r>
+        <w:rPr>
+          <w:color w:val="000000"/>
+          <w:sz w:val="22"/>
+          <w:szCs w:val="22"/>
+        </w:rPr>
+        <w:t xml:space="preserve">Dinham, S., &amp; Scott, C. (2000). Moving into the third, outer domain of teacher satisfaction. </w:t>
       </w:r>
       <w:r>
         <w:rPr>
@@ -27096,47 +23146,7 @@
           <w:sz w:val="22"/>
           <w:szCs w:val="22"/>
         </w:rPr>
-        <w:t>E.M. </w:t>
-      </w:r>
-      <w:proofErr w:type="spellStart"/>
-      <w:r>
-        <w:rPr>
-          <w:rFonts w:eastAsia="Times New Roman"/>
-          <w:color w:val="505050"/>
-          <w:sz w:val="22"/>
-          <w:szCs w:val="22"/>
-        </w:rPr>
-        <w:t>Skaalvik</w:t>
-      </w:r>
-      <w:proofErr w:type="spellEnd"/>
-      <w:r>
-        <w:rPr>
-          <w:rFonts w:eastAsia="Times New Roman"/>
-          <w:color w:val="505050"/>
-          <w:sz w:val="22"/>
-          <w:szCs w:val="22"/>
-        </w:rPr>
-        <w:t>, S. </w:t>
-      </w:r>
-      <w:proofErr w:type="spellStart"/>
-      <w:r>
-        <w:rPr>
-          <w:rFonts w:eastAsia="Times New Roman"/>
-          <w:color w:val="505050"/>
-          <w:sz w:val="22"/>
-          <w:szCs w:val="22"/>
-        </w:rPr>
-        <w:t>Skaalvik</w:t>
-      </w:r>
-      <w:proofErr w:type="spellEnd"/>
-      <w:r>
-        <w:rPr>
-          <w:rFonts w:eastAsia="Times New Roman"/>
-          <w:color w:val="505050"/>
-          <w:sz w:val="22"/>
-          <w:szCs w:val="22"/>
-        </w:rPr>
-        <w:t xml:space="preserve"> (2015) </w:t>
+        <w:t xml:space="preserve">E.M. Skaalvik, S. Skaalvik (2015) </w:t>
       </w:r>
       <w:r>
         <w:rPr>
@@ -27146,37 +23156,15 @@
           <w:sz w:val="22"/>
           <w:szCs w:val="22"/>
         </w:rPr>
-        <w:t xml:space="preserve">Job satisfaction, stress and coping strategies in the teaching profession - what do teachers </w:t>
-      </w:r>
-      <w:proofErr w:type="spellStart"/>
-      <w:r>
-        <w:rPr>
-          <w:rStyle w:val="Strong"/>
+        <w:t>Job satisfaction, stress and coping strategies in the teaching profession - what do teachers say?</w:t>
+      </w:r>
+      <w:r>
+        <w:rPr>
           <w:rFonts w:eastAsia="Times New Roman"/>
           <w:color w:val="505050"/>
           <w:sz w:val="22"/>
           <w:szCs w:val="22"/>
         </w:rPr>
-        <w:t>say</w:t>
-      </w:r>
-      <w:proofErr w:type="gramStart"/>
-      <w:r>
-        <w:rPr>
-          <w:rStyle w:val="Strong"/>
-          <w:rFonts w:eastAsia="Times New Roman"/>
-          <w:color w:val="505050"/>
-          <w:sz w:val="22"/>
-          <w:szCs w:val="22"/>
-        </w:rPr>
-        <w:t>?</w:t>
-      </w:r>
-      <w:r>
-        <w:rPr>
-          <w:rFonts w:eastAsia="Times New Roman"/>
-          <w:color w:val="505050"/>
-          <w:sz w:val="22"/>
-          <w:szCs w:val="22"/>
-        </w:rPr>
         <w:t>.</w:t>
       </w:r>
       <w:r>
@@ -27186,18 +23174,7 @@
           <w:sz w:val="22"/>
           <w:szCs w:val="22"/>
         </w:rPr>
-        <w:t>International</w:t>
-      </w:r>
-      <w:proofErr w:type="spellEnd"/>
-      <w:proofErr w:type="gramEnd"/>
-      <w:r>
-        <w:rPr>
-          <w:rFonts w:eastAsia="Times New Roman"/>
-          <w:color w:val="737373"/>
-          <w:sz w:val="22"/>
-          <w:szCs w:val="22"/>
-        </w:rPr>
-        <w:t xml:space="preserve"> Education Studies, 8 (3) (2015), pp. 181-192</w:t>
+        <w:t>International Education Studies, 8 (3) (2015), pp. 181-192</w:t>
       </w:r>
     </w:p>
     <w:p>
@@ -27237,18 +23214,7 @@
           <w:sz w:val="22"/>
           <w:szCs w:val="22"/>
         </w:rPr>
-        <w:t xml:space="preserve">Job Satisfaction </w:t>
-      </w:r>
-      <w:proofErr w:type="gramStart"/>
-      <w:r>
-        <w:rPr>
-          <w:rStyle w:val="Emphasis"/>
-          <w:rFonts w:eastAsia="Times New Roman"/>
-          <w:color w:val="000000"/>
-          <w:sz w:val="22"/>
-          <w:szCs w:val="22"/>
-        </w:rPr>
-        <w:t>Model</w:t>
+        <w:t>Job Satisfaction Model</w:t>
       </w:r>
       <w:r>
         <w:rPr>
@@ -27269,7 +23235,6 @@
         </w:rPr>
         <w:t>.</w:t>
       </w:r>
-      <w:proofErr w:type="gramEnd"/>
       <w:r>
         <w:rPr>
           <w:rStyle w:val="apple-converted-space"/>
@@ -27323,23 +23288,13 @@
           <w:szCs w:val="22"/>
         </w:rPr>
       </w:pPr>
-      <w:proofErr w:type="spellStart"/>
       <w:r>
         <w:rPr>
           <w:rFonts w:eastAsia="Times New Roman"/>
           <w:sz w:val="22"/>
           <w:szCs w:val="22"/>
         </w:rPr>
-        <w:t>Fullan</w:t>
-      </w:r>
-      <w:proofErr w:type="spellEnd"/>
-      <w:r>
-        <w:rPr>
-          <w:rFonts w:eastAsia="Times New Roman"/>
-          <w:sz w:val="22"/>
-          <w:szCs w:val="22"/>
-        </w:rPr>
-        <w:t>, M. G. (1993). Why teachers must become change agents, Educational Leadership 50.6,12-17.</w:t>
+        <w:t>Fullan, M. G. (1993). Why teachers must become change agents, Educational Leadership 50.6,12-17.</w:t>
       </w:r>
     </w:p>
     <w:p>
@@ -27355,77 +23310,13 @@
           <w:szCs w:val="22"/>
         </w:rPr>
       </w:pPr>
-      <w:proofErr w:type="spellStart"/>
-      <w:r>
-        <w:rPr>
-          <w:color w:val="000000"/>
-          <w:sz w:val="22"/>
-          <w:szCs w:val="22"/>
-        </w:rPr>
-        <w:t>Gaikhorst</w:t>
-      </w:r>
-      <w:proofErr w:type="spellEnd"/>
-      <w:r>
-        <w:rPr>
-          <w:color w:val="000000"/>
-          <w:sz w:val="22"/>
-          <w:szCs w:val="22"/>
-        </w:rPr>
-        <w:t xml:space="preserve">, L., </w:t>
-      </w:r>
-      <w:proofErr w:type="spellStart"/>
-      <w:r>
-        <w:rPr>
-          <w:color w:val="000000"/>
-          <w:sz w:val="22"/>
-          <w:szCs w:val="22"/>
-        </w:rPr>
-        <w:t>Beishuizen</w:t>
-      </w:r>
-      <w:proofErr w:type="spellEnd"/>
-      <w:r>
-        <w:rPr>
-          <w:color w:val="000000"/>
-          <w:sz w:val="22"/>
-          <w:szCs w:val="22"/>
-        </w:rPr>
-        <w:t xml:space="preserve">, J. J., </w:t>
-      </w:r>
-      <w:proofErr w:type="spellStart"/>
-      <w:r>
-        <w:rPr>
-          <w:color w:val="000000"/>
-          <w:sz w:val="22"/>
-          <w:szCs w:val="22"/>
-        </w:rPr>
-        <w:t>Korstjens</w:t>
-      </w:r>
-      <w:proofErr w:type="spellEnd"/>
-      <w:r>
-        <w:rPr>
-          <w:color w:val="000000"/>
-          <w:sz w:val="22"/>
-          <w:szCs w:val="22"/>
-        </w:rPr>
-        <w:t xml:space="preserve">, I. M., &amp; </w:t>
-      </w:r>
-      <w:proofErr w:type="spellStart"/>
-      <w:r>
-        <w:rPr>
-          <w:color w:val="000000"/>
-          <w:sz w:val="22"/>
-          <w:szCs w:val="22"/>
-        </w:rPr>
-        <w:t>Volman</w:t>
-      </w:r>
-      <w:proofErr w:type="spellEnd"/>
-      <w:r>
-        <w:rPr>
-          <w:color w:val="000000"/>
-          <w:sz w:val="22"/>
-          <w:szCs w:val="22"/>
-        </w:rPr>
-        <w:t xml:space="preserve">, M. L. (2014). Induction of beginning teachers in urban environments: An exploration of the support structure and culture for beginning teachers at primary schools needed to improve retention of primary school teachers. Teaching and Teacher Education, 42, 23-33. </w:t>
+      <w:r>
+        <w:rPr>
+          <w:color w:val="000000"/>
+          <w:sz w:val="22"/>
+          <w:szCs w:val="22"/>
+        </w:rPr>
+        <w:t xml:space="preserve">Gaikhorst, L., Beishuizen, J. J., Korstjens, I. M., &amp; Volman, M. L. (2014). Induction of beginning teachers in urban environments: An exploration of the support structure and culture for beginning teachers at primary schools needed to improve retention of primary school teachers. Teaching and Teacher Education, 42, 23-33. </w:t>
       </w:r>
     </w:p>
     <w:p>
@@ -27462,25 +23353,7 @@
           <w:sz w:val="22"/>
           <w:szCs w:val="22"/>
         </w:rPr>
-        <w:t xml:space="preserve">(2nd </w:t>
-      </w:r>
-      <w:proofErr w:type="spellStart"/>
-      <w:r>
-        <w:rPr>
-          <w:color w:val="282323"/>
-          <w:sz w:val="22"/>
-          <w:szCs w:val="22"/>
-        </w:rPr>
-        <w:t>edn</w:t>
-      </w:r>
-      <w:proofErr w:type="spellEnd"/>
-      <w:r>
-        <w:rPr>
-          <w:color w:val="282323"/>
-          <w:sz w:val="22"/>
-          <w:szCs w:val="22"/>
-        </w:rPr>
-        <w:t xml:space="preserve">) (London: Routledge &amp; Kegan Paul). </w:t>
+        <w:t xml:space="preserve">(2nd edn) (London: Routledge &amp; Kegan Paul). </w:t>
       </w:r>
     </w:p>
     <w:p>
@@ -27492,23 +23365,13 @@
           <w:szCs w:val="22"/>
         </w:rPr>
       </w:pPr>
-      <w:proofErr w:type="spellStart"/>
       <w:r>
         <w:rPr>
           <w:rFonts w:eastAsia="Times New Roman"/>
           <w:sz w:val="22"/>
           <w:szCs w:val="22"/>
         </w:rPr>
-        <w:t>Gottfredson</w:t>
-      </w:r>
-      <w:proofErr w:type="spellEnd"/>
-      <w:r>
-        <w:rPr>
-          <w:rFonts w:eastAsia="Times New Roman"/>
-          <w:sz w:val="22"/>
-          <w:szCs w:val="22"/>
-        </w:rPr>
-        <w:t>, L. S. (1981). Circumscription and compromise: A developmental theory of occupational aspirations. Journal of Counseling Psychology (Monograph), 28.6,545-579.</w:t>
+        <w:t>Gottfredson, L. S. (1981). Circumscription and compromise: A developmental theory of occupational aspirations. Journal of Counseling Psychology (Monograph), 28.6,545-579.</w:t>
       </w:r>
     </w:p>
     <w:p>
@@ -27520,41 +23383,13 @@
           <w:szCs w:val="22"/>
         </w:rPr>
       </w:pPr>
-      <w:proofErr w:type="spellStart"/>
       <w:r>
         <w:rPr>
           <w:rFonts w:eastAsia="Times New Roman"/>
           <w:sz w:val="22"/>
           <w:szCs w:val="22"/>
         </w:rPr>
-        <w:t>Grion</w:t>
-      </w:r>
-      <w:proofErr w:type="spellEnd"/>
-      <w:r>
-        <w:rPr>
-          <w:rFonts w:eastAsia="Times New Roman"/>
-          <w:sz w:val="22"/>
-          <w:szCs w:val="22"/>
-        </w:rPr>
-        <w:t xml:space="preserve">, V., &amp; </w:t>
-      </w:r>
-      <w:proofErr w:type="spellStart"/>
-      <w:r>
-        <w:rPr>
-          <w:rFonts w:eastAsia="Times New Roman"/>
-          <w:sz w:val="22"/>
-          <w:szCs w:val="22"/>
-        </w:rPr>
-        <w:t>Varisco</w:t>
-      </w:r>
-      <w:proofErr w:type="spellEnd"/>
-      <w:r>
-        <w:rPr>
-          <w:rFonts w:eastAsia="Times New Roman"/>
-          <w:sz w:val="22"/>
-          <w:szCs w:val="22"/>
-        </w:rPr>
-        <w:t xml:space="preserve"> B. M. (2007). On Line Collaboration for Building a Teacher Professional Identity. Psychology Journal, 5(3), 271-284</w:t>
+        <w:t>Grion, V., &amp; Varisco B. M. (2007). On Line Collaboration for Building a Teacher Professional Identity. Psychology Journal, 5(3), 271-284</w:t>
       </w:r>
     </w:p>
     <w:p>
@@ -27567,37 +23402,12 @@
           <w:szCs w:val="22"/>
         </w:rPr>
       </w:pPr>
-      <w:proofErr w:type="spellStart"/>
-      <w:r>
-        <w:rPr>
-          <w:sz w:val="22"/>
-          <w:szCs w:val="22"/>
-        </w:rPr>
-        <w:t>Halász</w:t>
-      </w:r>
-      <w:proofErr w:type="spellEnd"/>
-      <w:r>
-        <w:rPr>
-          <w:sz w:val="22"/>
-          <w:szCs w:val="22"/>
-        </w:rPr>
-        <w:t xml:space="preserve">, G., Santiago, P., </w:t>
-      </w:r>
-      <w:proofErr w:type="spellStart"/>
-      <w:r>
-        <w:rPr>
-          <w:sz w:val="22"/>
-          <w:szCs w:val="22"/>
-        </w:rPr>
-        <w:t>Ekholm</w:t>
-      </w:r>
-      <w:proofErr w:type="spellEnd"/>
-      <w:r>
-        <w:rPr>
-          <w:sz w:val="22"/>
-          <w:szCs w:val="22"/>
-        </w:rPr>
-        <w:t xml:space="preserve">, M., Matthews, P., &amp; McKenzie, P. (2004). Attracting, developing and retaining effective teachers. Country note: Germany. Paris: OECD. </w:t>
+      <w:r>
+        <w:rPr>
+          <w:sz w:val="22"/>
+          <w:szCs w:val="22"/>
+        </w:rPr>
+        <w:t xml:space="preserve">Halász, G., Santiago, P., Ekholm, M., Matthews, P., &amp; McKenzie, P. (2004). Attracting, developing and retaining effective teachers. Country note: Germany. Paris: OECD. </w:t>
       </w:r>
     </w:p>
     <w:p>
@@ -27729,115 +23539,7 @@
           <w:sz w:val="22"/>
           <w:szCs w:val="22"/>
         </w:rPr>
-        <w:t xml:space="preserve">Helen M.G. Watt, Paul W. Richardson, </w:t>
-      </w:r>
-      <w:proofErr w:type="spellStart"/>
-      <w:r>
-        <w:rPr>
-          <w:rFonts w:eastAsia="Times New Roman"/>
-          <w:sz w:val="22"/>
-          <w:szCs w:val="22"/>
-        </w:rPr>
-        <w:t>Uta</w:t>
-      </w:r>
-      <w:proofErr w:type="spellEnd"/>
-      <w:r>
-        <w:rPr>
-          <w:rFonts w:eastAsia="Times New Roman"/>
-          <w:sz w:val="22"/>
-          <w:szCs w:val="22"/>
-        </w:rPr>
-        <w:t xml:space="preserve"> </w:t>
-      </w:r>
-      <w:proofErr w:type="spellStart"/>
-      <w:r>
-        <w:rPr>
-          <w:rFonts w:eastAsia="Times New Roman"/>
-          <w:sz w:val="22"/>
-          <w:szCs w:val="22"/>
-        </w:rPr>
-        <w:t>Klusmann</w:t>
-      </w:r>
-      <w:proofErr w:type="spellEnd"/>
-      <w:r>
-        <w:rPr>
-          <w:rFonts w:eastAsia="Times New Roman"/>
-          <w:sz w:val="22"/>
-          <w:szCs w:val="22"/>
-        </w:rPr>
-        <w:t xml:space="preserve">, </w:t>
-      </w:r>
-      <w:proofErr w:type="spellStart"/>
-      <w:r>
-        <w:rPr>
-          <w:rFonts w:eastAsia="Times New Roman"/>
-          <w:sz w:val="22"/>
-          <w:szCs w:val="22"/>
-        </w:rPr>
-        <w:t>Mareike</w:t>
-      </w:r>
-      <w:proofErr w:type="spellEnd"/>
-      <w:r>
-        <w:rPr>
-          <w:rFonts w:eastAsia="Times New Roman"/>
-          <w:sz w:val="22"/>
-          <w:szCs w:val="22"/>
-        </w:rPr>
-        <w:t xml:space="preserve"> </w:t>
-      </w:r>
-      <w:proofErr w:type="spellStart"/>
-      <w:r>
-        <w:rPr>
-          <w:rFonts w:eastAsia="Times New Roman"/>
-          <w:sz w:val="22"/>
-          <w:szCs w:val="22"/>
-        </w:rPr>
-        <w:t>Kunter</w:t>
-      </w:r>
-      <w:proofErr w:type="spellEnd"/>
-      <w:r>
-        <w:rPr>
-          <w:rFonts w:eastAsia="Times New Roman"/>
-          <w:sz w:val="22"/>
-          <w:szCs w:val="22"/>
-        </w:rPr>
-        <w:t xml:space="preserve">, </w:t>
-      </w:r>
-      <w:proofErr w:type="spellStart"/>
-      <w:r>
-        <w:rPr>
-          <w:rFonts w:eastAsia="Times New Roman"/>
-          <w:sz w:val="22"/>
-          <w:szCs w:val="22"/>
-        </w:rPr>
-        <w:t>Beate</w:t>
-      </w:r>
-      <w:proofErr w:type="spellEnd"/>
-      <w:r>
-        <w:rPr>
-          <w:rFonts w:eastAsia="Times New Roman"/>
-          <w:sz w:val="22"/>
-          <w:szCs w:val="22"/>
-        </w:rPr>
-        <w:t xml:space="preserve"> Beyer, Ulrich </w:t>
-      </w:r>
-      <w:proofErr w:type="spellStart"/>
-      <w:r>
-        <w:rPr>
-          <w:rFonts w:eastAsia="Times New Roman"/>
-          <w:sz w:val="22"/>
-          <w:szCs w:val="22"/>
-        </w:rPr>
-        <w:t>Trautwein</w:t>
-      </w:r>
-      <w:proofErr w:type="spellEnd"/>
-      <w:r>
-        <w:rPr>
-          <w:rFonts w:eastAsia="Times New Roman"/>
-          <w:sz w:val="22"/>
-          <w:szCs w:val="22"/>
-        </w:rPr>
-        <w:t>, Jürgen Baumert. Motivations for choosing teaching as a career: An international comparison using the FIT-Choice scale. Teaching and Teacher Education 28(2012), 791-805.</w:t>
+        <w:t>Helen M.G. Watt, Paul W. Richardson, Uta Klusmann, Mareike Kunter, Beate Beyer, Ulrich Trautwein, Jürgen Baumert. Motivations for choosing teaching as a career: An international comparison using the FIT-Choice scale. Teaching and Teacher Education 28(2012), 791-805.</w:t>
       </w:r>
     </w:p>
     <w:p>
@@ -27859,25 +23561,7 @@
           <w:sz w:val="22"/>
           <w:szCs w:val="22"/>
         </w:rPr>
-        <w:t xml:space="preserve">Herzberg, F., </w:t>
-      </w:r>
-      <w:proofErr w:type="spellStart"/>
-      <w:r>
-        <w:rPr>
-          <w:color w:val="000000"/>
-          <w:sz w:val="22"/>
-          <w:szCs w:val="22"/>
-        </w:rPr>
-        <w:t>Mausner</w:t>
-      </w:r>
-      <w:proofErr w:type="spellEnd"/>
-      <w:r>
-        <w:rPr>
-          <w:color w:val="000000"/>
-          <w:sz w:val="22"/>
-          <w:szCs w:val="22"/>
-        </w:rPr>
-        <w:t xml:space="preserve">, B., &amp; Snyderman, B. B. (1959). </w:t>
+        <w:t xml:space="preserve">Herzberg, F., Mausner, B., &amp; Snyderman, B. B. (1959). </w:t>
       </w:r>
       <w:r>
         <w:rPr>
@@ -27917,25 +23601,7 @@
           <w:sz w:val="22"/>
           <w:szCs w:val="22"/>
         </w:rPr>
-        <w:t xml:space="preserve">Herzberg, F., </w:t>
-      </w:r>
-      <w:proofErr w:type="spellStart"/>
-      <w:r>
-        <w:rPr>
-          <w:color w:val="000000"/>
-          <w:sz w:val="22"/>
-          <w:szCs w:val="22"/>
-        </w:rPr>
-        <w:t>Mausner</w:t>
-      </w:r>
-      <w:proofErr w:type="spellEnd"/>
-      <w:r>
-        <w:rPr>
-          <w:color w:val="000000"/>
-          <w:sz w:val="22"/>
-          <w:szCs w:val="22"/>
-        </w:rPr>
-        <w:t xml:space="preserve">, B., &amp; Snyderman, B. B. (1959). </w:t>
+        <w:t xml:space="preserve">Herzberg, F., Mausner, B., &amp; Snyderman, B. B. (1959). </w:t>
       </w:r>
       <w:r>
         <w:rPr>
@@ -27969,59 +23635,13 @@
           <w:szCs w:val="22"/>
         </w:rPr>
       </w:pPr>
-      <w:proofErr w:type="spellStart"/>
-      <w:r>
-        <w:rPr>
-          <w:color w:val="000000"/>
-          <w:sz w:val="22"/>
-          <w:szCs w:val="22"/>
-        </w:rPr>
-        <w:t>Høigaard</w:t>
-      </w:r>
-      <w:proofErr w:type="spellEnd"/>
-      <w:r>
-        <w:rPr>
-          <w:color w:val="000000"/>
-          <w:sz w:val="22"/>
-          <w:szCs w:val="22"/>
-        </w:rPr>
-        <w:t xml:space="preserve">, R., </w:t>
-      </w:r>
-      <w:proofErr w:type="spellStart"/>
-      <w:r>
-        <w:rPr>
-          <w:color w:val="000000"/>
-          <w:sz w:val="22"/>
-          <w:szCs w:val="22"/>
-        </w:rPr>
-        <w:t>Giske</w:t>
-      </w:r>
-      <w:proofErr w:type="spellEnd"/>
-      <w:r>
-        <w:rPr>
-          <w:color w:val="000000"/>
-          <w:sz w:val="22"/>
-          <w:szCs w:val="22"/>
-        </w:rPr>
-        <w:t xml:space="preserve">, R., &amp; </w:t>
-      </w:r>
-      <w:proofErr w:type="spellStart"/>
-      <w:r>
-        <w:rPr>
-          <w:color w:val="000000"/>
-          <w:sz w:val="22"/>
-          <w:szCs w:val="22"/>
-        </w:rPr>
-        <w:t>Sundsli</w:t>
-      </w:r>
-      <w:proofErr w:type="spellEnd"/>
-      <w:r>
-        <w:rPr>
-          <w:color w:val="000000"/>
-          <w:sz w:val="22"/>
-          <w:szCs w:val="22"/>
-        </w:rPr>
-        <w:t xml:space="preserve">, K. (2012). Newly qualified teachers' work engagement and teacher efficacy influences on job satisfaction, burnout, and the intention to quit. European Journal of Teacher Education, 35(3), 347e357 </w:t>
+      <w:r>
+        <w:rPr>
+          <w:color w:val="000000"/>
+          <w:sz w:val="22"/>
+          <w:szCs w:val="22"/>
+        </w:rPr>
+        <w:t xml:space="preserve">Høigaard, R., Giske, R., &amp; Sundsli, K. (2012). Newly qualified teachers' work engagement and teacher efficacy influences on job satisfaction, burnout, and the intention to quit. European Journal of Teacher Education, 35(3), 347e357 </w:t>
       </w:r>
     </w:p>
     <w:p>
@@ -28041,25 +23661,7 @@
           <w:sz w:val="22"/>
           <w:szCs w:val="22"/>
         </w:rPr>
-        <w:t xml:space="preserve">Johnson, J. &amp; </w:t>
-      </w:r>
-      <w:proofErr w:type="spellStart"/>
-      <w:r>
-        <w:rPr>
-          <w:color w:val="282323"/>
-          <w:sz w:val="22"/>
-          <w:szCs w:val="22"/>
-        </w:rPr>
-        <w:t>Duffett</w:t>
-      </w:r>
-      <w:proofErr w:type="spellEnd"/>
-      <w:r>
-        <w:rPr>
-          <w:color w:val="282323"/>
-          <w:sz w:val="22"/>
-          <w:szCs w:val="22"/>
-        </w:rPr>
-        <w:t xml:space="preserve">, A. (2003) </w:t>
+        <w:t xml:space="preserve">Johnson, J. &amp; Duffett, A. (2003) </w:t>
       </w:r>
       <w:r>
         <w:rPr>
@@ -28099,25 +23701,7 @@
           <w:sz w:val="22"/>
           <w:szCs w:val="22"/>
         </w:rPr>
-        <w:t xml:space="preserve">Johnson, S. M. (2004). Finders and keepers: Helping new teachers survive and thrive in our schools. Indianapolis, IN: </w:t>
-      </w:r>
-      <w:proofErr w:type="spellStart"/>
-      <w:r>
-        <w:rPr>
-          <w:color w:val="000000"/>
-          <w:sz w:val="22"/>
-          <w:szCs w:val="22"/>
-        </w:rPr>
-        <w:t>Jossey</w:t>
-      </w:r>
-      <w:proofErr w:type="spellEnd"/>
-      <w:r>
-        <w:rPr>
-          <w:color w:val="000000"/>
-          <w:sz w:val="22"/>
-          <w:szCs w:val="22"/>
-        </w:rPr>
-        <w:t>-Bass.</w:t>
+        <w:t>Johnson, S. M. (2004). Finders and keepers: Helping new teachers survive and thrive in our schools. Indianapolis, IN: Jossey-Bass.</w:t>
       </w:r>
     </w:p>
     <w:p>
@@ -28135,6 +23719,7 @@
           <w:sz w:val="22"/>
           <w:szCs w:val="22"/>
         </w:rPr>
+        <w:lastRenderedPageBreak/>
         <w:t xml:space="preserve">Johnson, S. M. (2004). Finders and keepers: Helping new teachers survive and thrive in our schools. </w:t>
       </w:r>
       <w:r>
@@ -28143,25 +23728,7 @@
           <w:szCs w:val="22"/>
           <w:shd w:val="clear" w:color="auto" w:fill="FFFFFF"/>
         </w:rPr>
-        <w:t xml:space="preserve">Indianapolis, IN: </w:t>
-      </w:r>
-      <w:proofErr w:type="spellStart"/>
-      <w:r>
-        <w:rPr>
-          <w:sz w:val="22"/>
-          <w:szCs w:val="22"/>
-          <w:shd w:val="clear" w:color="auto" w:fill="FFFFFF"/>
-        </w:rPr>
-        <w:t>Jossey</w:t>
-      </w:r>
-      <w:proofErr w:type="spellEnd"/>
-      <w:r>
-        <w:rPr>
-          <w:sz w:val="22"/>
-          <w:szCs w:val="22"/>
-          <w:shd w:val="clear" w:color="auto" w:fill="FFFFFF"/>
-        </w:rPr>
-        <w:t>-Bass.</w:t>
+        <w:t>Indianapolis, IN: Jossey-Bass.</w:t>
       </w:r>
     </w:p>
     <w:p>
@@ -28179,7 +23746,6 @@
           <w:sz w:val="22"/>
           <w:szCs w:val="22"/>
         </w:rPr>
-        <w:lastRenderedPageBreak/>
         <w:t>Joseph, P. B., &amp; Green, N. (1986). Perspectives on reasons for becoming teachers. Journal of Teacher Education, 37(6), 28-33</w:t>
       </w:r>
     </w:p>
@@ -28254,23 +23820,13 @@
           <w:szCs w:val="22"/>
         </w:rPr>
       </w:pPr>
-      <w:proofErr w:type="spellStart"/>
-      <w:r>
-        <w:rPr>
-          <w:color w:val="000000"/>
-          <w:sz w:val="22"/>
-          <w:szCs w:val="22"/>
-        </w:rPr>
-        <w:t>Kardos</w:t>
-      </w:r>
-      <w:proofErr w:type="spellEnd"/>
-      <w:r>
-        <w:rPr>
-          <w:color w:val="000000"/>
-          <w:sz w:val="22"/>
-          <w:szCs w:val="22"/>
-        </w:rPr>
-        <w:t xml:space="preserve">, S., &amp; Moore Johnson, S. (2007). On their own and presumed expert: New teachers’ experience with their colleagues. </w:t>
+      <w:r>
+        <w:rPr>
+          <w:color w:val="000000"/>
+          <w:sz w:val="22"/>
+          <w:szCs w:val="22"/>
+        </w:rPr>
+        <w:t xml:space="preserve">Kardos, S., &amp; Moore Johnson, S. (2007). On their own and presumed expert: New teachers’ experience with their colleagues. </w:t>
       </w:r>
       <w:r>
         <w:rPr>
@@ -28301,21 +23857,12 @@
           <w:szCs w:val="22"/>
         </w:rPr>
       </w:pPr>
-      <w:proofErr w:type="spellStart"/>
-      <w:r>
-        <w:rPr>
-          <w:sz w:val="22"/>
-          <w:szCs w:val="22"/>
-        </w:rPr>
-        <w:t>Kardos</w:t>
-      </w:r>
-      <w:proofErr w:type="spellEnd"/>
-      <w:r>
-        <w:rPr>
-          <w:sz w:val="22"/>
-          <w:szCs w:val="22"/>
-        </w:rPr>
-        <w:t xml:space="preserve">, S., &amp; Moore Johnson, S. (2007). On their own and presumed expert: New teachers’ experience with their colleagues. The Teachers College Record, 109(9), 2083-2106 </w:t>
+      <w:r>
+        <w:rPr>
+          <w:sz w:val="22"/>
+          <w:szCs w:val="22"/>
+        </w:rPr>
+        <w:t xml:space="preserve">Kardos, S., &amp; Moore Johnson, S. (2007). On their own and presumed expert: New teachers’ experience with their colleagues. The Teachers College Record, 109(9), 2083-2106 </w:t>
       </w:r>
     </w:p>
     <w:p>
@@ -28328,37 +23875,12 @@
           <w:szCs w:val="22"/>
         </w:rPr>
       </w:pPr>
-      <w:proofErr w:type="spellStart"/>
-      <w:r>
-        <w:rPr>
-          <w:sz w:val="22"/>
-          <w:szCs w:val="22"/>
-        </w:rPr>
-        <w:t>Kyriacou</w:t>
-      </w:r>
-      <w:proofErr w:type="spellEnd"/>
-      <w:r>
-        <w:rPr>
-          <w:sz w:val="22"/>
-          <w:szCs w:val="22"/>
-        </w:rPr>
-        <w:t xml:space="preserve">, C., &amp; </w:t>
-      </w:r>
-      <w:proofErr w:type="spellStart"/>
-      <w:r>
-        <w:rPr>
-          <w:sz w:val="22"/>
-          <w:szCs w:val="22"/>
-        </w:rPr>
-        <w:t>Coulthard</w:t>
-      </w:r>
-      <w:proofErr w:type="spellEnd"/>
-      <w:r>
-        <w:rPr>
-          <w:sz w:val="22"/>
-          <w:szCs w:val="22"/>
-        </w:rPr>
-        <w:t>, M. (2000). Undergraduates’ views of teaching as a career choice. Journal of Education for Teaching: International Research and Pedagogy, 26, 117e126</w:t>
+      <w:r>
+        <w:rPr>
+          <w:sz w:val="22"/>
+          <w:szCs w:val="22"/>
+        </w:rPr>
+        <w:t>Kyriacou, C., &amp; Coulthard, M. (2000). Undergraduates’ views of teaching as a career choice. Journal of Education for Teaching: International Research and Pedagogy, 26, 117e126</w:t>
       </w:r>
     </w:p>
     <w:p>
@@ -28378,59 +23900,13 @@
           <w:szCs w:val="22"/>
         </w:rPr>
       </w:pPr>
-      <w:proofErr w:type="spellStart"/>
-      <w:r>
-        <w:rPr>
-          <w:color w:val="000000"/>
-          <w:sz w:val="22"/>
-          <w:szCs w:val="22"/>
-        </w:rPr>
-        <w:t>Kyriacou</w:t>
-      </w:r>
-      <w:proofErr w:type="spellEnd"/>
-      <w:r>
-        <w:rPr>
-          <w:color w:val="000000"/>
-          <w:sz w:val="22"/>
-          <w:szCs w:val="22"/>
-        </w:rPr>
-        <w:t xml:space="preserve">, C., </w:t>
-      </w:r>
-      <w:proofErr w:type="spellStart"/>
-      <w:r>
-        <w:rPr>
-          <w:color w:val="000000"/>
-          <w:sz w:val="22"/>
-          <w:szCs w:val="22"/>
-        </w:rPr>
-        <w:t>Hultren</w:t>
-      </w:r>
-      <w:proofErr w:type="spellEnd"/>
-      <w:r>
-        <w:rPr>
-          <w:color w:val="000000"/>
-          <w:sz w:val="22"/>
-          <w:szCs w:val="22"/>
-        </w:rPr>
-        <w:t xml:space="preserve">, A. &amp; Stephens, P. (1999). Student teachers’ motivation to become a secondary school </w:t>
-      </w:r>
-      <w:proofErr w:type="gramStart"/>
-      <w:r>
-        <w:rPr>
-          <w:color w:val="000000"/>
-          <w:sz w:val="22"/>
-          <w:szCs w:val="22"/>
-        </w:rPr>
-        <w:t>teachers</w:t>
-      </w:r>
-      <w:proofErr w:type="gramEnd"/>
-      <w:r>
-        <w:rPr>
-          <w:color w:val="000000"/>
-          <w:sz w:val="22"/>
-          <w:szCs w:val="22"/>
-        </w:rPr>
-        <w:t xml:space="preserve"> in </w:t>
+      <w:r>
+        <w:rPr>
+          <w:color w:val="000000"/>
+          <w:sz w:val="22"/>
+          <w:szCs w:val="22"/>
+        </w:rPr>
+        <w:t xml:space="preserve">Kyriacou, C., Hultren, A. &amp; Stephens, P. (1999). Student teachers’ motivation to become a secondary school teachers in </w:t>
       </w:r>
       <w:r>
         <w:rPr>
@@ -28486,79 +23962,8 @@
           <w:szCs w:val="22"/>
         </w:rPr>
         <w:br/>
-        <w:t>L. </w:t>
-      </w:r>
-      <w:proofErr w:type="spellStart"/>
-      <w:r>
-        <w:rPr>
-          <w:rFonts w:eastAsia="Times New Roman"/>
-          <w:color w:val="505050"/>
-          <w:sz w:val="22"/>
-          <w:szCs w:val="22"/>
-        </w:rPr>
-        <w:t>Gaikhorst</w:t>
-      </w:r>
-      <w:proofErr w:type="spellEnd"/>
-      <w:r>
-        <w:rPr>
-          <w:rFonts w:eastAsia="Times New Roman"/>
-          <w:color w:val="505050"/>
-          <w:sz w:val="22"/>
-          <w:szCs w:val="22"/>
-        </w:rPr>
-        <w:t>, J.J. </w:t>
-      </w:r>
-      <w:proofErr w:type="spellStart"/>
-      <w:r>
-        <w:rPr>
-          <w:rFonts w:eastAsia="Times New Roman"/>
-          <w:color w:val="505050"/>
-          <w:sz w:val="22"/>
-          <w:szCs w:val="22"/>
-        </w:rPr>
-        <w:t>Beishuizen</w:t>
-      </w:r>
-      <w:proofErr w:type="spellEnd"/>
-      <w:r>
-        <w:rPr>
-          <w:rFonts w:eastAsia="Times New Roman"/>
-          <w:color w:val="505050"/>
-          <w:sz w:val="22"/>
-          <w:szCs w:val="22"/>
-        </w:rPr>
-        <w:t>, I.M. </w:t>
-      </w:r>
-      <w:proofErr w:type="spellStart"/>
-      <w:r>
-        <w:rPr>
-          <w:rFonts w:eastAsia="Times New Roman"/>
-          <w:color w:val="505050"/>
-          <w:sz w:val="22"/>
-          <w:szCs w:val="22"/>
-        </w:rPr>
-        <w:t>Korstjens</w:t>
-      </w:r>
-      <w:proofErr w:type="spellEnd"/>
-      <w:r>
-        <w:rPr>
-          <w:rFonts w:eastAsia="Times New Roman"/>
-          <w:color w:val="505050"/>
-          <w:sz w:val="22"/>
-          <w:szCs w:val="22"/>
-        </w:rPr>
-        <w:t>, M.L. </w:t>
-      </w:r>
-      <w:proofErr w:type="spellStart"/>
-      <w:r>
-        <w:rPr>
-          <w:rFonts w:eastAsia="Times New Roman"/>
-          <w:color w:val="505050"/>
-          <w:sz w:val="22"/>
-          <w:szCs w:val="22"/>
-        </w:rPr>
-        <w:t>Volman</w:t>
-      </w:r>
-      <w:proofErr w:type="spellEnd"/>
+        <w:t>L. Gaikhorst, J.J. Beishuizen, I.M. Korstjens, M.L. Volman</w:t>
+      </w:r>
       <w:r>
         <w:rPr>
           <w:rFonts w:eastAsia="Times New Roman"/>
@@ -28675,71 +24080,7 @@
           <w:sz w:val="22"/>
           <w:szCs w:val="22"/>
         </w:rPr>
-        <w:t xml:space="preserve">Liu, E., </w:t>
-      </w:r>
-      <w:proofErr w:type="spellStart"/>
-      <w:r>
-        <w:rPr>
-          <w:sz w:val="22"/>
-          <w:szCs w:val="22"/>
-        </w:rPr>
-        <w:t>Kardos</w:t>
-      </w:r>
-      <w:proofErr w:type="spellEnd"/>
-      <w:r>
-        <w:rPr>
-          <w:sz w:val="22"/>
-          <w:szCs w:val="22"/>
-        </w:rPr>
-        <w:t xml:space="preserve">, S. M., Kauffman, D., </w:t>
-      </w:r>
-      <w:proofErr w:type="spellStart"/>
-      <w:r>
-        <w:rPr>
-          <w:sz w:val="22"/>
-          <w:szCs w:val="22"/>
-        </w:rPr>
-        <w:t>Preske</w:t>
-      </w:r>
-      <w:proofErr w:type="spellEnd"/>
-      <w:r>
-        <w:rPr>
-          <w:sz w:val="22"/>
-          <w:szCs w:val="22"/>
-        </w:rPr>
-        <w:t xml:space="preserve">, H. G., &amp; Johnson, S. M. (2000). Barely breaking even: Incentives, rewards, and the high costs of choosing to teach. </w:t>
-      </w:r>
-      <w:proofErr w:type="spellStart"/>
-      <w:r>
-        <w:rPr>
-          <w:sz w:val="22"/>
-          <w:szCs w:val="22"/>
-        </w:rPr>
-        <w:t>Har</w:t>
-      </w:r>
-      <w:proofErr w:type="spellEnd"/>
-      <w:r>
-        <w:rPr>
-          <w:sz w:val="22"/>
-          <w:szCs w:val="22"/>
-        </w:rPr>
-        <w:t xml:space="preserve">- </w:t>
-      </w:r>
-      <w:proofErr w:type="spellStart"/>
-      <w:r>
-        <w:rPr>
-          <w:sz w:val="22"/>
-          <w:szCs w:val="22"/>
-        </w:rPr>
-        <w:t>vard</w:t>
-      </w:r>
-      <w:proofErr w:type="spellEnd"/>
-      <w:r>
-        <w:rPr>
-          <w:sz w:val="22"/>
-          <w:szCs w:val="22"/>
-        </w:rPr>
-        <w:t xml:space="preserve"> Graduate School of Education. </w:t>
+        <w:t xml:space="preserve">Liu, E., Kardos, S. M., Kauffman, D., Preske, H. G., &amp; Johnson, S. M. (2000). Barely breaking even: Incentives, rewards, and the high costs of choosing to teach. Har- vard Graduate School of Education. </w:t>
       </w:r>
       <w:r>
         <w:rPr>
@@ -28776,29 +24117,7 @@
           <w:szCs w:val="22"/>
           <w:shd w:val="clear" w:color="auto" w:fill="FFFFFF"/>
         </w:rPr>
-        <w:t xml:space="preserve">Locke, E. A. (1976).  The nature and causes of job satisfaction.  In M. D. </w:t>
-      </w:r>
-      <w:proofErr w:type="spellStart"/>
-      <w:r>
-        <w:rPr>
-          <w:rFonts w:eastAsia="Times New Roman"/>
-          <w:color w:val="333333"/>
-          <w:sz w:val="22"/>
-          <w:szCs w:val="22"/>
-          <w:shd w:val="clear" w:color="auto" w:fill="FFFFFF"/>
-        </w:rPr>
-        <w:t>Dunnette</w:t>
-      </w:r>
-      <w:proofErr w:type="spellEnd"/>
-      <w:r>
-        <w:rPr>
-          <w:rFonts w:eastAsia="Times New Roman"/>
-          <w:color w:val="333333"/>
-          <w:sz w:val="22"/>
-          <w:szCs w:val="22"/>
-          <w:shd w:val="clear" w:color="auto" w:fill="FFFFFF"/>
-        </w:rPr>
-        <w:t xml:space="preserve"> (Ed.),</w:t>
+        <w:t>Locke, E. A. (1976).  The nature and causes of job satisfaction.  In M. D. Dunnette (Ed.),</w:t>
       </w:r>
       <w:r>
         <w:rPr>
@@ -28877,41 +24196,13 @@
           <w:szCs w:val="22"/>
         </w:rPr>
       </w:pPr>
-      <w:proofErr w:type="spellStart"/>
-      <w:r>
-        <w:rPr>
-          <w:color w:val="000000"/>
-          <w:sz w:val="22"/>
-          <w:szCs w:val="22"/>
-        </w:rPr>
-        <w:t>Malinen</w:t>
-      </w:r>
-      <w:proofErr w:type="spellEnd"/>
-      <w:r>
-        <w:rPr>
-          <w:color w:val="000000"/>
-          <w:sz w:val="22"/>
-          <w:szCs w:val="22"/>
-        </w:rPr>
-        <w:t xml:space="preserve">, O. P., &amp; </w:t>
-      </w:r>
-      <w:proofErr w:type="spellStart"/>
-      <w:r>
-        <w:rPr>
-          <w:color w:val="000000"/>
-          <w:sz w:val="22"/>
-          <w:szCs w:val="22"/>
-        </w:rPr>
-        <w:t>Savolainen</w:t>
-      </w:r>
-      <w:proofErr w:type="spellEnd"/>
-      <w:r>
-        <w:rPr>
-          <w:color w:val="000000"/>
-          <w:sz w:val="22"/>
-          <w:szCs w:val="22"/>
-        </w:rPr>
-        <w:t xml:space="preserve">, H. (2016). The effect of perceived school climate and teacher efficacy in behavior management on job satisfaction and burnout: A longitudinal study. Teaching and Teacher Education, 60, 144e152 </w:t>
+      <w:r>
+        <w:rPr>
+          <w:color w:val="000000"/>
+          <w:sz w:val="22"/>
+          <w:szCs w:val="22"/>
+        </w:rPr>
+        <w:t xml:space="preserve">Malinen, O. P., &amp; Savolainen, H. (2016). The effect of perceived school climate and teacher efficacy in behavior management on job satisfaction and burnout: A longitudinal study. Teaching and Teacher Education, 60, 144e152 </w:t>
       </w:r>
     </w:p>
     <w:p>
@@ -28979,7 +24270,6 @@
           <w:szCs w:val="22"/>
         </w:rPr>
       </w:pPr>
-      <w:proofErr w:type="spellStart"/>
       <w:r>
         <w:rPr>
           <w:color w:val="000000"/>
@@ -28988,7 +24278,6 @@
         </w:rPr>
         <w:t>Moè</w:t>
       </w:r>
-      <w:proofErr w:type="spellEnd"/>
       <w:r>
         <w:rPr>
           <w:color w:val="000000"/>
@@ -29004,43 +24293,7 @@
           <w:sz w:val="22"/>
           <w:szCs w:val="22"/>
         </w:rPr>
-        <w:t xml:space="preserve">, A., </w:t>
-      </w:r>
-      <w:proofErr w:type="spellStart"/>
-      <w:r>
-        <w:rPr>
-          <w:color w:val="000000"/>
-          <w:sz w:val="22"/>
-          <w:szCs w:val="22"/>
-        </w:rPr>
-        <w:t>Pazzaglia</w:t>
-      </w:r>
-      <w:proofErr w:type="spellEnd"/>
-      <w:r>
-        <w:rPr>
-          <w:color w:val="000000"/>
-          <w:sz w:val="22"/>
-          <w:szCs w:val="22"/>
-        </w:rPr>
-        <w:t xml:space="preserve">, F., &amp; </w:t>
-      </w:r>
-      <w:proofErr w:type="spellStart"/>
-      <w:r>
-        <w:rPr>
-          <w:color w:val="000000"/>
-          <w:sz w:val="22"/>
-          <w:szCs w:val="22"/>
-        </w:rPr>
-        <w:t>Ronconi</w:t>
-      </w:r>
-      <w:proofErr w:type="spellEnd"/>
-      <w:r>
-        <w:rPr>
-          <w:color w:val="000000"/>
-          <w:sz w:val="22"/>
-          <w:szCs w:val="22"/>
-        </w:rPr>
-        <w:t xml:space="preserve">, L. (2010). When being able is not enough. The combined value of positive affect and self-efficacy for job satisfaction in teaching. Teaching and Teacher Education, 26(5), 1145e1153. </w:t>
+        <w:t xml:space="preserve">, A., Pazzaglia, F., &amp; Ronconi, L. (2010). When being able is not enough. The combined value of positive affect and self-efficacy for job satisfaction in teaching. Teaching and Teacher Education, 26(5), 1145e1153. </w:t>
       </w:r>
     </w:p>
     <w:p>
@@ -29099,43 +24352,7 @@
           <w:sz w:val="22"/>
           <w:szCs w:val="22"/>
         </w:rPr>
-        <w:t xml:space="preserve">Moran, A., Kilpatrick, R., Abbott, L., </w:t>
-      </w:r>
-      <w:proofErr w:type="spellStart"/>
-      <w:r>
-        <w:rPr>
-          <w:rFonts w:eastAsia="Times New Roman"/>
-          <w:sz w:val="22"/>
-          <w:szCs w:val="22"/>
-        </w:rPr>
-        <w:t>Dallat</w:t>
-      </w:r>
-      <w:proofErr w:type="spellEnd"/>
-      <w:r>
-        <w:rPr>
-          <w:rFonts w:eastAsia="Times New Roman"/>
-          <w:sz w:val="22"/>
-          <w:szCs w:val="22"/>
-        </w:rPr>
-        <w:t xml:space="preserve">, J. &amp; </w:t>
-      </w:r>
-      <w:proofErr w:type="spellStart"/>
-      <w:r>
-        <w:rPr>
-          <w:rFonts w:eastAsia="Times New Roman"/>
-          <w:sz w:val="22"/>
-          <w:szCs w:val="22"/>
-        </w:rPr>
-        <w:t>McClune</w:t>
-      </w:r>
-      <w:proofErr w:type="spellEnd"/>
-      <w:r>
-        <w:rPr>
-          <w:rFonts w:eastAsia="Times New Roman"/>
-          <w:sz w:val="22"/>
-          <w:szCs w:val="22"/>
-        </w:rPr>
-        <w:t>, B. (2001). Training to teach: motivating factors and implications for recruitment, Evaluation and Research in Education 15.1, 17-32.</w:t>
+        <w:t>Moran, A., Kilpatrick, R., Abbott, L., Dallat, J. &amp; McClune, B. (2001). Training to teach: motivating factors and implications for recruitment, Evaluation and Research in Education 15.1, 17-32.</w:t>
       </w:r>
     </w:p>
     <w:p>
@@ -29161,43 +24378,7 @@
           <w:sz w:val="22"/>
           <w:szCs w:val="22"/>
         </w:rPr>
-        <w:t xml:space="preserve">Moran, A., Kilpatrick, R., Abbott, L., </w:t>
-      </w:r>
-      <w:proofErr w:type="spellStart"/>
-      <w:r>
-        <w:rPr>
-          <w:color w:val="000000"/>
-          <w:sz w:val="22"/>
-          <w:szCs w:val="22"/>
-        </w:rPr>
-        <w:t>Dallat</w:t>
-      </w:r>
-      <w:proofErr w:type="spellEnd"/>
-      <w:r>
-        <w:rPr>
-          <w:color w:val="000000"/>
-          <w:sz w:val="22"/>
-          <w:szCs w:val="22"/>
-        </w:rPr>
-        <w:t xml:space="preserve">, J. &amp; </w:t>
-      </w:r>
-      <w:proofErr w:type="spellStart"/>
-      <w:r>
-        <w:rPr>
-          <w:color w:val="000000"/>
-          <w:sz w:val="22"/>
-          <w:szCs w:val="22"/>
-        </w:rPr>
-        <w:t>McClune</w:t>
-      </w:r>
-      <w:proofErr w:type="spellEnd"/>
-      <w:r>
-        <w:rPr>
-          <w:color w:val="000000"/>
-          <w:sz w:val="22"/>
-          <w:szCs w:val="22"/>
-        </w:rPr>
-        <w:t xml:space="preserve">, B. (2001). Training to teach: motivating factors and implications </w:t>
+        <w:t xml:space="preserve">Moran, A., Kilpatrick, R., Abbott, L., Dallat, J. &amp; McClune, B. (2001). Training to teach: motivating factors and implications </w:t>
       </w:r>
       <w:r>
         <w:rPr>
@@ -29261,39 +24442,7 @@
           <w:sz w:val="22"/>
           <w:szCs w:val="22"/>
         </w:rPr>
-        <w:t xml:space="preserve">Moran, A., Kilpatrick, R., Abbott, L., </w:t>
-      </w:r>
-      <w:proofErr w:type="spellStart"/>
-      <w:r>
-        <w:rPr>
-          <w:sz w:val="22"/>
-          <w:szCs w:val="22"/>
-        </w:rPr>
-        <w:t>Dallatt</w:t>
-      </w:r>
-      <w:proofErr w:type="spellEnd"/>
-      <w:r>
-        <w:rPr>
-          <w:sz w:val="22"/>
-          <w:szCs w:val="22"/>
-        </w:rPr>
-        <w:t xml:space="preserve">, J., &amp; </w:t>
-      </w:r>
-      <w:proofErr w:type="spellStart"/>
-      <w:r>
-        <w:rPr>
-          <w:sz w:val="22"/>
-          <w:szCs w:val="22"/>
-        </w:rPr>
-        <w:t>McClune</w:t>
-      </w:r>
-      <w:proofErr w:type="spellEnd"/>
-      <w:r>
-        <w:rPr>
-          <w:sz w:val="22"/>
-          <w:szCs w:val="22"/>
-        </w:rPr>
-        <w:t>, B. (2001). Training to teach: motivating factors and implications for recruitment. Evaluation &amp; Research in Education, 15(1), 17e32</w:t>
+        <w:t>Moran, A., Kilpatrick, R., Abbott, L., Dallatt, J., &amp; McClune, B. (2001). Training to teach: motivating factors and implications for recruitment. Evaluation &amp; Research in Education, 15(1), 17e32</w:t>
       </w:r>
     </w:p>
     <w:p>
@@ -29426,22 +24575,13 @@
           <w:szCs w:val="22"/>
         </w:rPr>
       </w:pPr>
-      <w:proofErr w:type="spellStart"/>
       <w:r>
         <w:rPr>
           <w:sz w:val="22"/>
           <w:szCs w:val="22"/>
         </w:rPr>
         <w:lastRenderedPageBreak/>
-        <w:t>Priyadharshini</w:t>
-      </w:r>
-      <w:proofErr w:type="spellEnd"/>
-      <w:r>
-        <w:rPr>
-          <w:sz w:val="22"/>
-          <w:szCs w:val="22"/>
-        </w:rPr>
-        <w:t>, E., &amp; Robinson-Pant, A. (2003). The attractions of teaching: an investigation into why people change careers to teach. Journal of Education for Teaching: International Research and Pedagogy, 29, 95e112.</w:t>
+        <w:t>Priyadharshini, E., &amp; Robinson-Pant, A. (2003). The attractions of teaching: an investigation into why people change careers to teach. Journal of Education for Teaching: International Research and Pedagogy, 29, 95e112.</w:t>
       </w:r>
     </w:p>
     <w:p>
@@ -29462,27 +24602,7 @@
           <w:szCs w:val="22"/>
         </w:rPr>
         <w:br/>
-        <w:t>R.D. </w:t>
-      </w:r>
-      <w:proofErr w:type="spellStart"/>
-      <w:r>
-        <w:rPr>
-          <w:rFonts w:eastAsia="Times New Roman"/>
-          <w:color w:val="505050"/>
-          <w:sz w:val="22"/>
-          <w:szCs w:val="22"/>
-        </w:rPr>
-        <w:t>Fantilli</w:t>
-      </w:r>
-      <w:proofErr w:type="spellEnd"/>
-      <w:r>
-        <w:rPr>
-          <w:rFonts w:eastAsia="Times New Roman"/>
-          <w:color w:val="505050"/>
-          <w:sz w:val="22"/>
-          <w:szCs w:val="22"/>
-        </w:rPr>
-        <w:t>, D.E. McDougall</w:t>
+        <w:t>R.D. Fantilli, D.E. McDougall</w:t>
       </w:r>
       <w:r>
         <w:rPr>
@@ -29538,23 +24658,7 @@
           <w:sz w:val="22"/>
           <w:szCs w:val="22"/>
         </w:rPr>
-        <w:t xml:space="preserve">Ramsay, G. (2000). Quality matters. </w:t>
-      </w:r>
-      <w:proofErr w:type="spellStart"/>
-      <w:r>
-        <w:rPr>
-          <w:sz w:val="22"/>
-          <w:szCs w:val="22"/>
-        </w:rPr>
-        <w:t>Revitalising</w:t>
-      </w:r>
-      <w:proofErr w:type="spellEnd"/>
-      <w:r>
-        <w:rPr>
-          <w:sz w:val="22"/>
-          <w:szCs w:val="22"/>
-        </w:rPr>
-        <w:t xml:space="preserve"> teaching: Critical times, critical choices. Report of the review of teacher education. Sydney, Australia: NSW Department of Education and Training.</w:t>
+        <w:t>Ramsay, G. (2000). Quality matters. Revitalising teaching: Critical times, critical choices. Report of the review of teacher education. Sydney, Australia: NSW Department of Education and Training.</w:t>
       </w:r>
     </w:p>
     <w:p>
@@ -29572,23 +24676,7 @@
           <w:sz w:val="22"/>
           <w:szCs w:val="22"/>
         </w:rPr>
-        <w:t xml:space="preserve">Ramsay, G. (2000). Quality matters. </w:t>
-      </w:r>
-      <w:proofErr w:type="spellStart"/>
-      <w:r>
-        <w:rPr>
-          <w:sz w:val="22"/>
-          <w:szCs w:val="22"/>
-        </w:rPr>
-        <w:t>Revitalising</w:t>
-      </w:r>
-      <w:proofErr w:type="spellEnd"/>
-      <w:r>
-        <w:rPr>
-          <w:sz w:val="22"/>
-          <w:szCs w:val="22"/>
-        </w:rPr>
-        <w:t xml:space="preserve"> teaching: Critical times, critical choices. Report of the review of teacher education. Sydney, Australia: NSW Department of Education and Training.</w:t>
+        <w:t>Ramsay, G. (2000). Quality matters. Revitalising teaching: Critical times, critical choices. Report of the review of teacher education. Sydney, Australia: NSW Department of Education and Training.</w:t>
       </w:r>
     </w:p>
     <w:p>
@@ -29610,25 +24698,7 @@
           <w:sz w:val="22"/>
           <w:szCs w:val="22"/>
         </w:rPr>
-        <w:t xml:space="preserve">Rhodes, C., </w:t>
-      </w:r>
-      <w:proofErr w:type="spellStart"/>
-      <w:r>
-        <w:rPr>
-          <w:color w:val="000000"/>
-          <w:sz w:val="22"/>
-          <w:szCs w:val="22"/>
-        </w:rPr>
-        <w:t>Nevill</w:t>
-      </w:r>
-      <w:proofErr w:type="spellEnd"/>
-      <w:r>
-        <w:rPr>
-          <w:color w:val="000000"/>
-          <w:sz w:val="22"/>
-          <w:szCs w:val="22"/>
-        </w:rPr>
-        <w:t>, A., &amp; Allan, J. (2004). Valuing and supporting teachers: A survey of teacher satisfaction, dissatisfaction, morale and retention in an English local education authority. Research in Education, 71(1), 67-80</w:t>
+        <w:t>Rhodes, C., Nevill, A., &amp; Allan, J. (2004). Valuing and supporting teachers: A survey of teacher satisfaction, dissatisfaction, morale and retention in an English local education authority. Research in Education, 71(1), 67-80</w:t>
       </w:r>
       <w:r>
         <w:rPr>
@@ -29657,25 +24727,7 @@
           <w:szCs w:val="22"/>
           <w:shd w:val="clear" w:color="auto" w:fill="FFFFFF"/>
         </w:rPr>
-        <w:t xml:space="preserve">Rhodes, C., </w:t>
-      </w:r>
-      <w:proofErr w:type="spellStart"/>
-      <w:r>
-        <w:rPr>
-          <w:sz w:val="22"/>
-          <w:szCs w:val="22"/>
-          <w:shd w:val="clear" w:color="auto" w:fill="FFFFFF"/>
-        </w:rPr>
-        <w:t>Nevill</w:t>
-      </w:r>
-      <w:proofErr w:type="spellEnd"/>
-      <w:r>
-        <w:rPr>
-          <w:sz w:val="22"/>
-          <w:szCs w:val="22"/>
-          <w:shd w:val="clear" w:color="auto" w:fill="FFFFFF"/>
-        </w:rPr>
-        <w:t xml:space="preserve">, A., &amp; Allan, J. (2004). Valuing and supporting teachers: A survey of teacher satisfaction, dissatisfaction, morale and retention in an English local education authority. Research in Education, 71(1), 67-80. </w:t>
+        <w:t xml:space="preserve">Rhodes, C., Nevill, A., &amp; Allan, J. (2004). Valuing and supporting teachers: A survey of teacher satisfaction, dissatisfaction, morale and retention in an English local education authority. Research in Education, 71(1), 67-80. </w:t>
       </w:r>
     </w:p>
     <w:p>
@@ -29724,77 +24776,13 @@
           <w:szCs w:val="22"/>
         </w:rPr>
       </w:pPr>
-      <w:proofErr w:type="spellStart"/>
       <w:r>
         <w:rPr>
           <w:color w:val="282323"/>
           <w:sz w:val="22"/>
           <w:szCs w:val="22"/>
         </w:rPr>
-        <w:t>Rustique</w:t>
-      </w:r>
-      <w:proofErr w:type="spellEnd"/>
-      <w:r>
-        <w:rPr>
-          <w:color w:val="282323"/>
-          <w:sz w:val="22"/>
-          <w:szCs w:val="22"/>
-        </w:rPr>
-        <w:t xml:space="preserve">-Forrester, E. &amp; </w:t>
-      </w:r>
-      <w:proofErr w:type="spellStart"/>
-      <w:r>
-        <w:rPr>
-          <w:color w:val="282323"/>
-          <w:sz w:val="22"/>
-          <w:szCs w:val="22"/>
-        </w:rPr>
-        <w:t>Haselkorn</w:t>
-      </w:r>
-      <w:proofErr w:type="spellEnd"/>
-      <w:r>
-        <w:rPr>
-          <w:color w:val="282323"/>
-          <w:sz w:val="22"/>
-          <w:szCs w:val="22"/>
-        </w:rPr>
-        <w:t xml:space="preserve">, H. (2002) Learning from the US, in: M. Johnson &amp; J. </w:t>
-      </w:r>
-      <w:proofErr w:type="spellStart"/>
-      <w:r>
-        <w:rPr>
-          <w:color w:val="282323"/>
-          <w:sz w:val="22"/>
-          <w:szCs w:val="22"/>
-        </w:rPr>
-        <w:t>Hallgarten</w:t>
-      </w:r>
-      <w:proofErr w:type="spellEnd"/>
-      <w:r>
-        <w:rPr>
-          <w:color w:val="282323"/>
-          <w:sz w:val="22"/>
-          <w:szCs w:val="22"/>
-        </w:rPr>
-        <w:t xml:space="preserve"> (</w:t>
-      </w:r>
-      <w:proofErr w:type="spellStart"/>
-      <w:r>
-        <w:rPr>
-          <w:color w:val="282323"/>
-          <w:sz w:val="22"/>
-          <w:szCs w:val="22"/>
-        </w:rPr>
-        <w:t>Eds</w:t>
-      </w:r>
-      <w:proofErr w:type="spellEnd"/>
-      <w:r>
-        <w:rPr>
-          <w:color w:val="282323"/>
-          <w:sz w:val="22"/>
-          <w:szCs w:val="22"/>
-        </w:rPr>
-        <w:t xml:space="preserve">) </w:t>
+        <w:t xml:space="preserve">Rustique-Forrester, E. &amp; Haselkorn, H. (2002) Learning from the US, in: M. Johnson &amp; J. Hallgarten (Eds) </w:t>
       </w:r>
       <w:r>
         <w:rPr>
@@ -29832,27 +24820,7 @@
           <w:sz w:val="22"/>
           <w:szCs w:val="22"/>
         </w:rPr>
-        <w:t>S. </w:t>
-      </w:r>
-      <w:proofErr w:type="spellStart"/>
-      <w:r>
-        <w:rPr>
-          <w:rFonts w:eastAsia="Times New Roman"/>
-          <w:color w:val="505050"/>
-          <w:sz w:val="22"/>
-          <w:szCs w:val="22"/>
-        </w:rPr>
-        <w:t>Dinham</w:t>
-      </w:r>
-      <w:proofErr w:type="spellEnd"/>
-      <w:r>
-        <w:rPr>
-          <w:rFonts w:eastAsia="Times New Roman"/>
-          <w:color w:val="505050"/>
-          <w:sz w:val="22"/>
-          <w:szCs w:val="22"/>
-        </w:rPr>
-        <w:t>, C. Scott (2000)</w:t>
+        <w:t>S. Dinham, C. Scott (2000)</w:t>
       </w:r>
       <w:r>
         <w:rPr>
@@ -29906,23 +24874,13 @@
           <w:szCs w:val="22"/>
         </w:rPr>
       </w:pPr>
-      <w:proofErr w:type="spellStart"/>
-      <w:r>
-        <w:rPr>
-          <w:color w:val="000000"/>
-          <w:sz w:val="22"/>
-          <w:szCs w:val="22"/>
-        </w:rPr>
-        <w:t>Sergiovanni</w:t>
-      </w:r>
-      <w:proofErr w:type="spellEnd"/>
-      <w:r>
-        <w:rPr>
-          <w:color w:val="000000"/>
-          <w:sz w:val="22"/>
-          <w:szCs w:val="22"/>
-        </w:rPr>
-        <w:t xml:space="preserve">, T. (1967). Factors which affect satisfaction and dissatisfaction of teachers. </w:t>
+      <w:r>
+        <w:rPr>
+          <w:color w:val="000000"/>
+          <w:sz w:val="22"/>
+          <w:szCs w:val="22"/>
+        </w:rPr>
+        <w:t xml:space="preserve">Sergiovanni, T. (1967). Factors which affect satisfaction and dissatisfaction of teachers. </w:t>
       </w:r>
       <w:r>
         <w:rPr>
@@ -29956,23 +24914,13 @@
           <w:szCs w:val="22"/>
         </w:rPr>
       </w:pPr>
-      <w:proofErr w:type="spellStart"/>
-      <w:r>
-        <w:rPr>
-          <w:color w:val="000000"/>
-          <w:sz w:val="22"/>
-          <w:szCs w:val="22"/>
-        </w:rPr>
-        <w:t>Shann</w:t>
-      </w:r>
-      <w:proofErr w:type="spellEnd"/>
-      <w:r>
-        <w:rPr>
-          <w:color w:val="000000"/>
-          <w:sz w:val="22"/>
-          <w:szCs w:val="22"/>
-        </w:rPr>
-        <w:t>, M. H. (1998). Professional commitment and satisfaction among teachers in urban middle schools. The Journal of Educational Research, 92(2), 67-73.</w:t>
+      <w:r>
+        <w:rPr>
+          <w:color w:val="000000"/>
+          <w:sz w:val="22"/>
+          <w:szCs w:val="22"/>
+        </w:rPr>
+        <w:t>Shann, M. H. (1998). Professional commitment and satisfaction among teachers in urban middle schools. The Journal of Educational Research, 92(2), 67-73.</w:t>
       </w:r>
     </w:p>
     <w:p>
@@ -29985,21 +24933,12 @@
           <w:szCs w:val="22"/>
         </w:rPr>
       </w:pPr>
-      <w:proofErr w:type="spellStart"/>
-      <w:r>
-        <w:rPr>
-          <w:sz w:val="22"/>
-          <w:szCs w:val="22"/>
-        </w:rPr>
-        <w:t>Shann</w:t>
-      </w:r>
-      <w:proofErr w:type="spellEnd"/>
-      <w:r>
-        <w:rPr>
-          <w:sz w:val="22"/>
-          <w:szCs w:val="22"/>
-        </w:rPr>
-        <w:t xml:space="preserve">, M. H. (1998). Professional commitment and satisfaction among teachers in urban in urban middle school. </w:t>
+      <w:r>
+        <w:rPr>
+          <w:sz w:val="22"/>
+          <w:szCs w:val="22"/>
+        </w:rPr>
+        <w:t xml:space="preserve">Shann, M. H. (1998). Professional commitment and satisfaction among teachers in urban in urban middle school. </w:t>
       </w:r>
       <w:r>
         <w:rPr>
@@ -30098,41 +25037,13 @@
           <w:szCs w:val="22"/>
         </w:rPr>
       </w:pPr>
-      <w:proofErr w:type="spellStart"/>
-      <w:r>
-        <w:rPr>
-          <w:color w:val="000000"/>
-          <w:sz w:val="22"/>
-          <w:szCs w:val="22"/>
-        </w:rPr>
-        <w:t>Skaalvik</w:t>
-      </w:r>
-      <w:proofErr w:type="spellEnd"/>
-      <w:r>
-        <w:rPr>
-          <w:color w:val="000000"/>
-          <w:sz w:val="22"/>
-          <w:szCs w:val="22"/>
-        </w:rPr>
-        <w:t xml:space="preserve">, E. M., &amp; </w:t>
-      </w:r>
-      <w:proofErr w:type="spellStart"/>
-      <w:r>
-        <w:rPr>
-          <w:color w:val="000000"/>
-          <w:sz w:val="22"/>
-          <w:szCs w:val="22"/>
-        </w:rPr>
-        <w:t>Skaalvik</w:t>
-      </w:r>
-      <w:proofErr w:type="spellEnd"/>
-      <w:r>
-        <w:rPr>
-          <w:color w:val="000000"/>
-          <w:sz w:val="22"/>
-          <w:szCs w:val="22"/>
-        </w:rPr>
-        <w:t>, S. (2011). Teacher job satisfaction and motivation to leave the teaching profession: Relations with school context, feeling of belonging, and emotional exhaustion. Teaching and Teacher Education, 27(6), 1029-1038.</w:t>
+      <w:r>
+        <w:rPr>
+          <w:color w:val="000000"/>
+          <w:sz w:val="22"/>
+          <w:szCs w:val="22"/>
+        </w:rPr>
+        <w:t>Skaalvik, E. M., &amp; Skaalvik, S. (2011). Teacher job satisfaction and motivation to leave the teaching profession: Relations with school context, feeling of belonging, and emotional exhaustion. Teaching and Teacher Education, 27(6), 1029-1038.</w:t>
       </w:r>
     </w:p>
     <w:p>
@@ -30145,41 +25056,13 @@
           <w:szCs w:val="22"/>
         </w:rPr>
       </w:pPr>
-      <w:proofErr w:type="spellStart"/>
       <w:r>
         <w:rPr>
           <w:sz w:val="22"/>
           <w:szCs w:val="22"/>
           <w:shd w:val="clear" w:color="auto" w:fill="FFFFFF"/>
         </w:rPr>
-        <w:t>Skaalvik</w:t>
-      </w:r>
-      <w:proofErr w:type="spellEnd"/>
-      <w:r>
-        <w:rPr>
-          <w:sz w:val="22"/>
-          <w:szCs w:val="22"/>
-          <w:shd w:val="clear" w:color="auto" w:fill="FFFFFF"/>
-        </w:rPr>
-        <w:t xml:space="preserve">, E. M., &amp; </w:t>
-      </w:r>
-      <w:proofErr w:type="spellStart"/>
-      <w:r>
-        <w:rPr>
-          <w:sz w:val="22"/>
-          <w:szCs w:val="22"/>
-          <w:shd w:val="clear" w:color="auto" w:fill="FFFFFF"/>
-        </w:rPr>
-        <w:t>Skaalvik</w:t>
-      </w:r>
-      <w:proofErr w:type="spellEnd"/>
-      <w:r>
-        <w:rPr>
-          <w:sz w:val="22"/>
-          <w:szCs w:val="22"/>
-          <w:shd w:val="clear" w:color="auto" w:fill="FFFFFF"/>
-        </w:rPr>
-        <w:t xml:space="preserve">, S. (2011). Teacher job satisfaction and motivation to leave the teaching profession: Relations with school context, feeling of belonging, and emotional exhaustion. Teaching and Teacher Education, 27(6), 1029-1038. </w:t>
+        <w:t xml:space="preserve">Skaalvik, E. M., &amp; Skaalvik, S. (2011). Teacher job satisfaction and motivation to leave the teaching profession: Relations with school context, feeling of belonging, and emotional exhaustion. Teaching and Teacher Education, 27(6), 1029-1038. </w:t>
       </w:r>
     </w:p>
     <w:p>
@@ -30192,41 +25075,13 @@
           <w:szCs w:val="22"/>
         </w:rPr>
       </w:pPr>
-      <w:proofErr w:type="spellStart"/>
       <w:r>
         <w:rPr>
           <w:sz w:val="22"/>
           <w:szCs w:val="22"/>
           <w:shd w:val="clear" w:color="auto" w:fill="FFFFFF"/>
         </w:rPr>
-        <w:t>Skaalvik</w:t>
-      </w:r>
-      <w:proofErr w:type="spellEnd"/>
-      <w:r>
-        <w:rPr>
-          <w:sz w:val="22"/>
-          <w:szCs w:val="22"/>
-          <w:shd w:val="clear" w:color="auto" w:fill="FFFFFF"/>
-        </w:rPr>
-        <w:t xml:space="preserve">, E. M., &amp; </w:t>
-      </w:r>
-      <w:proofErr w:type="spellStart"/>
-      <w:r>
-        <w:rPr>
-          <w:sz w:val="22"/>
-          <w:szCs w:val="22"/>
-          <w:shd w:val="clear" w:color="auto" w:fill="FFFFFF"/>
-        </w:rPr>
-        <w:t>Skaalvik</w:t>
-      </w:r>
-      <w:proofErr w:type="spellEnd"/>
-      <w:r>
-        <w:rPr>
-          <w:sz w:val="22"/>
-          <w:szCs w:val="22"/>
-          <w:shd w:val="clear" w:color="auto" w:fill="FFFFFF"/>
-        </w:rPr>
-        <w:t xml:space="preserve">, S. (2011). Teacher job satisfaction and motivation to leave the teaching profession: Relations with school context, feeling of belonging, and emotional exhaustion. Teaching and Teacher Education, 27(6), 1029-1038. </w:t>
+        <w:t xml:space="preserve">Skaalvik, E. M., &amp; Skaalvik, S. (2011). Teacher job satisfaction and motivation to leave the teaching profession: Relations with school context, feeling of belonging, and emotional exhaustion. Teaching and Teacher Education, 27(6), 1029-1038. </w:t>
       </w:r>
     </w:p>
     <w:p>
@@ -30240,7 +25095,6 @@
           <w:shd w:val="clear" w:color="auto" w:fill="FFFFFF"/>
         </w:rPr>
       </w:pPr>
-      <w:proofErr w:type="spellStart"/>
       <w:r>
         <w:rPr>
           <w:rFonts w:eastAsia="Times New Roman"/>
@@ -30249,18 +25103,7 @@
           <w:szCs w:val="22"/>
           <w:shd w:val="clear" w:color="auto" w:fill="FFFFFF"/>
         </w:rPr>
-        <w:t>Stiegelbauer</w:t>
-      </w:r>
-      <w:proofErr w:type="spellEnd"/>
-      <w:r>
-        <w:rPr>
-          <w:rFonts w:eastAsia="Times New Roman"/>
-          <w:color w:val="323232"/>
-          <w:sz w:val="22"/>
-          <w:szCs w:val="22"/>
-          <w:shd w:val="clear" w:color="auto" w:fill="FFFFFF"/>
-        </w:rPr>
-        <w:t xml:space="preserve">, S. (1992). "Why We Want to Be Teachers: New teachers talk about their reasons for entering the profession" Paper presented at the Annual Meeting of the American Educational Research Association, San Francisco, April 20-24, 1992. </w:t>
+        <w:t xml:space="preserve">Stiegelbauer, S. (1992). "Why We Want to Be Teachers: New teachers talk about their reasons for entering the profession" Paper presented at the Annual Meeting of the American Educational Research Association, San Francisco, April 20-24, 1992. </w:t>
       </w:r>
       <w:hyperlink r:id="rId21" w:history="1">
         <w:r>
@@ -30309,67 +25152,7 @@
           <w:sz w:val="22"/>
           <w:szCs w:val="22"/>
         </w:rPr>
-        <w:t>T. Lomas, J.C. Medina, I. </w:t>
-      </w:r>
-      <w:proofErr w:type="spellStart"/>
-      <w:r>
-        <w:rPr>
-          <w:rFonts w:eastAsia="Times New Roman"/>
-          <w:color w:val="505050"/>
-          <w:sz w:val="22"/>
-          <w:szCs w:val="22"/>
-        </w:rPr>
-        <w:t>Ivtzan</w:t>
-      </w:r>
-      <w:proofErr w:type="spellEnd"/>
-      <w:r>
-        <w:rPr>
-          <w:rFonts w:eastAsia="Times New Roman"/>
-          <w:color w:val="505050"/>
-          <w:sz w:val="22"/>
-          <w:szCs w:val="22"/>
-        </w:rPr>
-        <w:t>, S. </w:t>
-      </w:r>
-      <w:proofErr w:type="spellStart"/>
-      <w:r>
-        <w:rPr>
-          <w:rFonts w:eastAsia="Times New Roman"/>
-          <w:color w:val="505050"/>
-          <w:sz w:val="22"/>
-          <w:szCs w:val="22"/>
-        </w:rPr>
-        <w:t>Rupprecht</w:t>
-      </w:r>
-      <w:proofErr w:type="spellEnd"/>
-      <w:r>
-        <w:rPr>
-          <w:rFonts w:eastAsia="Times New Roman"/>
-          <w:color w:val="505050"/>
-          <w:sz w:val="22"/>
-          <w:szCs w:val="22"/>
-        </w:rPr>
-        <w:t>, F.J. </w:t>
-      </w:r>
-      <w:proofErr w:type="spellStart"/>
-      <w:r>
-        <w:rPr>
-          <w:rFonts w:eastAsia="Times New Roman"/>
-          <w:color w:val="505050"/>
-          <w:sz w:val="22"/>
-          <w:szCs w:val="22"/>
-        </w:rPr>
-        <w:t>Eiroa-Orosa</w:t>
-      </w:r>
-      <w:proofErr w:type="spellEnd"/>
-      <w:r>
-        <w:rPr>
-          <w:rFonts w:eastAsia="Times New Roman"/>
-          <w:color w:val="505050"/>
-          <w:sz w:val="22"/>
-          <w:szCs w:val="22"/>
-        </w:rPr>
-        <w:t xml:space="preserve"> (2017)</w:t>
+        <w:t>T. Lomas, J.C. Medina, I. Ivtzan, S. Rupprecht, F.J. Eiroa-Orosa (2017)</w:t>
       </w:r>
       <w:r>
         <w:rPr>
@@ -30475,25 +25258,7 @@
           <w:sz w:val="22"/>
           <w:szCs w:val="22"/>
         </w:rPr>
-        <w:t xml:space="preserve">Tim </w:t>
-      </w:r>
-      <w:proofErr w:type="gramStart"/>
-      <w:r>
-        <w:rPr>
-          <w:rFonts w:eastAsia="Arial Unicode MS"/>
-          <w:sz w:val="22"/>
-          <w:szCs w:val="22"/>
-        </w:rPr>
-        <w:t>Everton ,</w:t>
-      </w:r>
-      <w:proofErr w:type="gramEnd"/>
-      <w:r>
-        <w:rPr>
-          <w:rFonts w:eastAsia="Arial Unicode MS"/>
-          <w:sz w:val="22"/>
-          <w:szCs w:val="22"/>
-        </w:rPr>
-        <w:t xml:space="preserve"> Penny Turner , Linda Hargreaves &amp; Tony Pell (2007) Public perceptions of the teaching profession, Research Papers in Education, 22:3, 247-265 </w:t>
+        <w:t xml:space="preserve">Tim Everton , Penny Turner , Linda Hargreaves &amp; Tony Pell (2007) Public perceptions of the teaching profession, Research Papers in Education, 22:3, 247-265 </w:t>
       </w:r>
     </w:p>
     <w:p>
@@ -30505,7 +25270,6 @@
           <w:szCs w:val="22"/>
         </w:rPr>
       </w:pPr>
-      <w:proofErr w:type="spellStart"/>
       <w:r>
         <w:rPr>
           <w:rFonts w:eastAsia="Times New Roman"/>
@@ -30513,34 +25277,7 @@
           <w:szCs w:val="22"/>
         </w:rPr>
         <w:lastRenderedPageBreak/>
-        <w:t>Topkaya</w:t>
-      </w:r>
-      <w:proofErr w:type="spellEnd"/>
-      <w:r>
-        <w:rPr>
-          <w:rFonts w:eastAsia="Times New Roman"/>
-          <w:sz w:val="22"/>
-          <w:szCs w:val="22"/>
-        </w:rPr>
-        <w:t xml:space="preserve">, E. Z. and </w:t>
-      </w:r>
-      <w:proofErr w:type="spellStart"/>
-      <w:r>
-        <w:rPr>
-          <w:rFonts w:eastAsia="Times New Roman"/>
-          <w:sz w:val="22"/>
-          <w:szCs w:val="22"/>
-        </w:rPr>
-        <w:t>Uztosun</w:t>
-      </w:r>
-      <w:proofErr w:type="spellEnd"/>
-      <w:r>
-        <w:rPr>
-          <w:rFonts w:eastAsia="Times New Roman"/>
-          <w:sz w:val="22"/>
-          <w:szCs w:val="22"/>
-        </w:rPr>
-        <w:t>, M. S. (2012) Choosing Teaching as a Career: Motivations of Pre-service English Teachers in Turkey. Journal of Language Teaching and Research. 3 (1), 126-134.</w:t>
+        <w:t>Topkaya, E. Z. and Uztosun, M. S. (2012) Choosing Teaching as a Career: Motivations of Pre-service English Teachers in Turkey. Journal of Language Teaching and Research. 3 (1), 126-134.</w:t>
       </w:r>
     </w:p>
     <w:p>
@@ -30553,21 +25290,12 @@
           <w:szCs w:val="22"/>
         </w:rPr>
       </w:pPr>
-      <w:proofErr w:type="spellStart"/>
-      <w:r>
-        <w:rPr>
-          <w:sz w:val="22"/>
-          <w:szCs w:val="22"/>
-        </w:rPr>
-        <w:t>Tudhope</w:t>
-      </w:r>
-      <w:proofErr w:type="spellEnd"/>
-      <w:r>
-        <w:rPr>
-          <w:sz w:val="22"/>
-          <w:szCs w:val="22"/>
-        </w:rPr>
-        <w:t>, W. B. (1944). Motives for choice of the teaching profession by training college students. British Journal of Educational Psychology, 14, 129e141</w:t>
+      <w:r>
+        <w:rPr>
+          <w:sz w:val="22"/>
+          <w:szCs w:val="22"/>
+        </w:rPr>
+        <w:t>Tudhope, W. B. (1944). Motives for choice of the teaching profession by training college students. British Journal of Educational Psychology, 14, 129e141</w:t>
       </w:r>
     </w:p>
     <w:p>
@@ -30684,23 +25412,7 @@
           <w:sz w:val="22"/>
           <w:szCs w:val="22"/>
         </w:rPr>
-        <w:t xml:space="preserve">Yoon, K. S., Duncan, T, Lee, S. W. Y., </w:t>
-      </w:r>
-      <w:proofErr w:type="spellStart"/>
-      <w:r>
-        <w:rPr>
-          <w:sz w:val="22"/>
-          <w:szCs w:val="22"/>
-        </w:rPr>
-        <w:t>Scarloss</w:t>
-      </w:r>
-      <w:proofErr w:type="spellEnd"/>
-      <w:r>
-        <w:rPr>
-          <w:sz w:val="22"/>
-          <w:szCs w:val="22"/>
-        </w:rPr>
-        <w:t xml:space="preserve">, B., &amp; Shapley, K. (2007). </w:t>
+        <w:t xml:space="preserve">Yoon, K. S., Duncan, T, Lee, S. W. Y., Scarloss, B., &amp; Shapley, K. (2007). </w:t>
       </w:r>
       <w:r>
         <w:rPr>
@@ -30992,7 +25704,7 @@
 
 <file path=word/comments.xml><?xml version="1.0" encoding="utf-8"?>
 <w:comments xmlns:wpc="http://schemas.microsoft.com/office/word/2010/wordprocessingCanvas" xmlns:mo="http://schemas.microsoft.com/office/mac/office/2008/main" xmlns:mc="http://schemas.openxmlformats.org/markup-compatibility/2006" xmlns:mv="urn:schemas-microsoft-com:mac:vml" xmlns:o="urn:schemas-microsoft-com:office:office" xmlns:r="http://schemas.openxmlformats.org/officeDocument/2006/relationships" xmlns:m="http://schemas.openxmlformats.org/officeDocument/2006/math" xmlns:v="urn:schemas-microsoft-com:vml" xmlns:wp14="http://schemas.microsoft.com/office/word/2010/wordprocessingDrawing" xmlns:wp="http://schemas.openxmlformats.org/drawingml/2006/wordprocessingDrawing" xmlns:w10="urn:schemas-microsoft-com:office:word" xmlns:w="http://schemas.openxmlformats.org/wordprocessingml/2006/main" xmlns:w14="http://schemas.microsoft.com/office/word/2010/wordml" xmlns:w15="http://schemas.microsoft.com/office/word/2012/wordml" xmlns:wpg="http://schemas.microsoft.com/office/word/2010/wordprocessingGroup" xmlns:wpi="http://schemas.microsoft.com/office/word/2010/wordprocessingInk" xmlns:wne="http://schemas.microsoft.com/office/word/2006/wordml" xmlns:wps="http://schemas.microsoft.com/office/word/2010/wordprocessingShape" mc:Ignorable="w14 w15 wp14">
-  <w:comment w:id="0" w:author="Microsoft Office User" w:date="2018-04-19T14:35:00Z" w:initials="Office">
+  <w:comment w:id="1" w:author="Microsoft Office User" w:date="2018-04-19T14:35:00Z" w:initials="Office">
     <w:p>
       <w:pPr>
         <w:pStyle w:val="CommentText"/>
@@ -31047,7 +25759,7 @@
       </w:r>
     </w:p>
   </w:comment>
-  <w:comment w:id="1" w:author="Microsoft Office User" w:date="2018-04-20T00:10:00Z" w:initials="Office">
+  <w:comment w:id="2" w:author="Microsoft Office User" w:date="2018-04-20T00:10:00Z" w:initials="Office">
     <w:p>
       <w:pPr>
         <w:pStyle w:val="CommentText"/>
@@ -31069,7 +25781,7 @@
       </w:r>
     </w:p>
   </w:comment>
-  <w:comment w:id="2" w:author="Microsoft Office User" w:date="2018-04-19T14:40:00Z" w:initials="Office">
+  <w:comment w:id="3" w:author="Microsoft Office User" w:date="2018-04-19T14:40:00Z" w:initials="Office">
     <w:p>
       <w:pPr>
         <w:pStyle w:val="CommentText"/>
@@ -31109,7 +25821,7 @@
       </w:r>
     </w:p>
   </w:comment>
-  <w:comment w:id="14" w:author="Microsoft Office User" w:date="2018-04-11T15:35:00Z" w:initials="Office">
+  <w:comment w:id="15" w:author="Microsoft Office User" w:date="2018-04-11T15:35:00Z" w:initials="Office">
     <w:p>
       <w:pPr>
         <w:pStyle w:val="CommentText"/>
@@ -31120,43 +25832,9 @@
         </w:rPr>
         <w:annotationRef/>
       </w:r>
-      <w:proofErr w:type="spellStart"/>
-      <w:r>
-        <w:t>Sử</w:t>
-      </w:r>
-      <w:proofErr w:type="spellEnd"/>
-      <w:r>
-        <w:t xml:space="preserve"> </w:t>
-      </w:r>
-      <w:proofErr w:type="spellStart"/>
-      <w:r>
-        <w:t>dụng</w:t>
-      </w:r>
-      <w:proofErr w:type="spellEnd"/>
-      <w:r>
-        <w:t xml:space="preserve"> </w:t>
-      </w:r>
-      <w:proofErr w:type="spellStart"/>
-      <w:r>
-        <w:t>phương</w:t>
-      </w:r>
-      <w:proofErr w:type="spellEnd"/>
-      <w:r>
-        <w:t xml:space="preserve"> </w:t>
-      </w:r>
-      <w:proofErr w:type="spellStart"/>
-      <w:r>
-        <w:t>pháp</w:t>
-      </w:r>
-      <w:proofErr w:type="spellEnd"/>
-      <w:r>
-        <w:t xml:space="preserve"> </w:t>
-      </w:r>
-      <w:proofErr w:type="spellStart"/>
-      <w:r>
-        <w:t>gì</w:t>
-      </w:r>
-      <w:proofErr w:type="spellEnd"/>
+      <w:r>
+        <w:t>Sử dụng phương pháp gì</w:t>
+      </w:r>
     </w:p>
   </w:comment>
   <w:comment w:id="16" w:author="Microsoft Office User" w:date="2018-04-19T17:58:00Z" w:initials="Office">
@@ -31170,162 +25848,16 @@
         </w:rPr>
         <w:annotationRef/>
       </w:r>
-      <w:proofErr w:type="spellStart"/>
-      <w:r>
-        <w:t>Cần</w:t>
-      </w:r>
-      <w:proofErr w:type="spellEnd"/>
-      <w:r>
-        <w:t xml:space="preserve"> </w:t>
-      </w:r>
-      <w:proofErr w:type="spellStart"/>
-      <w:r>
-        <w:t>số</w:t>
-      </w:r>
-      <w:proofErr w:type="spellEnd"/>
-      <w:r>
-        <w:t xml:space="preserve"> </w:t>
-      </w:r>
-      <w:proofErr w:type="spellStart"/>
-      <w:r>
-        <w:t>liệu</w:t>
-      </w:r>
-      <w:proofErr w:type="spellEnd"/>
-      <w:r>
-        <w:t xml:space="preserve"> </w:t>
-      </w:r>
-      <w:proofErr w:type="spellStart"/>
-      <w:r>
-        <w:t>tỷ</w:t>
-      </w:r>
-      <w:proofErr w:type="spellEnd"/>
-      <w:r>
-        <w:t xml:space="preserve"> </w:t>
-      </w:r>
-      <w:proofErr w:type="spellStart"/>
-      <w:r>
-        <w:t>lệ</w:t>
-      </w:r>
-      <w:proofErr w:type="spellEnd"/>
-      <w:r>
-        <w:t xml:space="preserve"> response </w:t>
-      </w:r>
-      <w:proofErr w:type="spellStart"/>
-      <w:r>
-        <w:t>phiếu</w:t>
-      </w:r>
-      <w:proofErr w:type="spellEnd"/>
-      <w:r>
-        <w:t xml:space="preserve"> </w:t>
-      </w:r>
-      <w:proofErr w:type="spellStart"/>
-      <w:r>
-        <w:t>hỏi</w:t>
-      </w:r>
-      <w:proofErr w:type="spellEnd"/>
-      <w:r>
-        <w:t xml:space="preserve"> ạ. </w:t>
+      <w:r>
+        <w:t xml:space="preserve">Cần số liệu tỷ lệ response phiếu hỏi ạ. </w:t>
       </w:r>
     </w:p>
     <w:p>
       <w:pPr>
         <w:pStyle w:val="CommentText"/>
       </w:pPr>
-      <w:proofErr w:type="spellStart"/>
-      <w:r>
-        <w:t>Mình</w:t>
-      </w:r>
-      <w:proofErr w:type="spellEnd"/>
-      <w:r>
-        <w:t xml:space="preserve"> </w:t>
-      </w:r>
-      <w:proofErr w:type="spellStart"/>
-      <w:r>
-        <w:t>phát</w:t>
-      </w:r>
-      <w:proofErr w:type="spellEnd"/>
-      <w:r>
-        <w:t xml:space="preserve"> </w:t>
-      </w:r>
-      <w:proofErr w:type="spellStart"/>
-      <w:r>
-        <w:t>bao</w:t>
-      </w:r>
-      <w:proofErr w:type="spellEnd"/>
-      <w:r>
-        <w:t xml:space="preserve"> </w:t>
-      </w:r>
-      <w:proofErr w:type="spellStart"/>
-      <w:r>
-        <w:t>nhiêu</w:t>
-      </w:r>
-      <w:proofErr w:type="spellEnd"/>
-      <w:r>
-        <w:t xml:space="preserve"> </w:t>
-      </w:r>
-      <w:proofErr w:type="spellStart"/>
-      <w:r>
-        <w:t>phiếu</w:t>
-      </w:r>
-      <w:proofErr w:type="spellEnd"/>
-      <w:r>
-        <w:t xml:space="preserve"> </w:t>
-      </w:r>
-      <w:proofErr w:type="spellStart"/>
-      <w:r>
-        <w:t>hỏi</w:t>
-      </w:r>
-      <w:proofErr w:type="spellEnd"/>
-      <w:r>
-        <w:t xml:space="preserve">, </w:t>
-      </w:r>
-      <w:proofErr w:type="spellStart"/>
-      <w:r>
-        <w:t>và</w:t>
-      </w:r>
-      <w:proofErr w:type="spellEnd"/>
-      <w:r>
-        <w:t xml:space="preserve"> </w:t>
-      </w:r>
-      <w:proofErr w:type="spellStart"/>
-      <w:r>
-        <w:t>thu</w:t>
-      </w:r>
-      <w:proofErr w:type="spellEnd"/>
-      <w:r>
-        <w:t xml:space="preserve"> </w:t>
-      </w:r>
-      <w:proofErr w:type="spellStart"/>
-      <w:r>
-        <w:t>về</w:t>
-      </w:r>
-      <w:proofErr w:type="spellEnd"/>
-      <w:r>
-        <w:t xml:space="preserve"> </w:t>
-      </w:r>
-      <w:proofErr w:type="spellStart"/>
-      <w:r>
-        <w:t>đc</w:t>
-      </w:r>
-      <w:proofErr w:type="spellEnd"/>
-      <w:r>
-        <w:t xml:space="preserve"> </w:t>
-      </w:r>
-      <w:proofErr w:type="spellStart"/>
-      <w:r>
-        <w:t>bao</w:t>
-      </w:r>
-      <w:proofErr w:type="spellEnd"/>
-      <w:r>
-        <w:t xml:space="preserve"> </w:t>
-      </w:r>
-      <w:proofErr w:type="spellStart"/>
-      <w:r>
-        <w:t>nhiêu</w:t>
-      </w:r>
-      <w:proofErr w:type="spellEnd"/>
-      <w:r>
-        <w:t>?</w:t>
+      <w:r>
+        <w:t>Mình phát bao nhiêu phiếu hỏi, và thu về đc bao nhiêu?</w:t>
       </w:r>
     </w:p>
   </w:comment>
@@ -31454,7 +25986,6 @@
       <w:r>
         <w:t>3</w:t>
       </w:r>
-      <w:proofErr w:type="gramStart"/>
       <w:r>
         <w:rPr>
           <w:vertAlign w:val="superscript"/>
@@ -31462,19 +25993,7 @@
         <w:t>rd</w:t>
       </w:r>
       <w:r>
-        <w:t>:Summary</w:t>
-      </w:r>
-      <w:proofErr w:type="gramEnd"/>
-      <w:r>
-        <w:t xml:space="preserve"> + </w:t>
-      </w:r>
-      <w:proofErr w:type="spellStart"/>
-      <w:r>
-        <w:t>Significnace</w:t>
-      </w:r>
-      <w:proofErr w:type="spellEnd"/>
-      <w:r>
-        <w:t>/ Implication</w:t>
+        <w:t>:Summary + Significnace/ Implication</w:t>
       </w:r>
     </w:p>
   </w:comment>
@@ -31490,79 +26009,7 @@
         <w:annotationRef/>
       </w:r>
       <w:r>
-        <w:t xml:space="preserve">C </w:t>
-      </w:r>
-      <w:proofErr w:type="spellStart"/>
-      <w:r>
-        <w:t>ơi</w:t>
-      </w:r>
-      <w:proofErr w:type="spellEnd"/>
-      <w:r>
-        <w:t xml:space="preserve">, </w:t>
-      </w:r>
-      <w:proofErr w:type="spellStart"/>
-      <w:r>
-        <w:t>giải</w:t>
-      </w:r>
-      <w:proofErr w:type="spellEnd"/>
-      <w:r>
-        <w:t xml:space="preserve"> </w:t>
-      </w:r>
-      <w:proofErr w:type="spellStart"/>
-      <w:r>
-        <w:t>thích</w:t>
-      </w:r>
-      <w:proofErr w:type="spellEnd"/>
-      <w:r>
-        <w:t xml:space="preserve"> </w:t>
-      </w:r>
-      <w:proofErr w:type="spellStart"/>
-      <w:r>
-        <w:t>rõ</w:t>
-      </w:r>
-      <w:proofErr w:type="spellEnd"/>
-      <w:r>
-        <w:t xml:space="preserve"> </w:t>
-      </w:r>
-      <w:proofErr w:type="spellStart"/>
-      <w:r>
-        <w:t>lại</w:t>
-      </w:r>
-      <w:proofErr w:type="spellEnd"/>
-      <w:r>
-        <w:t xml:space="preserve"> </w:t>
-      </w:r>
-      <w:proofErr w:type="spellStart"/>
-      <w:r>
-        <w:t>phần</w:t>
-      </w:r>
-      <w:proofErr w:type="spellEnd"/>
-      <w:r>
-        <w:t xml:space="preserve"> </w:t>
-      </w:r>
-      <w:proofErr w:type="spellStart"/>
-      <w:r>
-        <w:t>phần</w:t>
-      </w:r>
-      <w:proofErr w:type="spellEnd"/>
-      <w:r>
-        <w:t xml:space="preserve"> </w:t>
-      </w:r>
-      <w:proofErr w:type="spellStart"/>
-      <w:r>
-        <w:t>tích</w:t>
-      </w:r>
-      <w:proofErr w:type="spellEnd"/>
-      <w:r>
-        <w:t xml:space="preserve"> </w:t>
-      </w:r>
-      <w:proofErr w:type="spellStart"/>
-      <w:r>
-        <w:t>này</w:t>
-      </w:r>
-      <w:proofErr w:type="spellEnd"/>
-      <w:r>
-        <w:t xml:space="preserve"> ạ.</w:t>
+        <w:t>C ơi, giải thích rõ lại phần phần tích này ạ.</w:t>
       </w:r>
     </w:p>
   </w:comment>
@@ -31578,111 +26025,7 @@
         <w:annotationRef/>
       </w:r>
       <w:r>
-        <w:t xml:space="preserve">C check </w:t>
-      </w:r>
-      <w:proofErr w:type="spellStart"/>
-      <w:r>
-        <w:t>lại</w:t>
-      </w:r>
-      <w:proofErr w:type="spellEnd"/>
-      <w:r>
-        <w:t xml:space="preserve"> </w:t>
-      </w:r>
-      <w:proofErr w:type="spellStart"/>
-      <w:r>
-        <w:t>giúp</w:t>
-      </w:r>
-      <w:proofErr w:type="spellEnd"/>
-      <w:r>
-        <w:t xml:space="preserve"> </w:t>
-      </w:r>
-      <w:proofErr w:type="spellStart"/>
-      <w:r>
-        <w:t>em</w:t>
-      </w:r>
-      <w:proofErr w:type="spellEnd"/>
-      <w:r>
-        <w:t xml:space="preserve"> </w:t>
-      </w:r>
-      <w:proofErr w:type="spellStart"/>
-      <w:r>
-        <w:t>số</w:t>
-      </w:r>
-      <w:proofErr w:type="spellEnd"/>
-      <w:r>
-        <w:t xml:space="preserve"> </w:t>
-      </w:r>
-      <w:proofErr w:type="spellStart"/>
-      <w:r>
-        <w:t>liệu</w:t>
-      </w:r>
-      <w:proofErr w:type="spellEnd"/>
-      <w:r>
-        <w:t xml:space="preserve"> </w:t>
-      </w:r>
-      <w:proofErr w:type="spellStart"/>
-      <w:r>
-        <w:t>này</w:t>
-      </w:r>
-      <w:proofErr w:type="spellEnd"/>
-      <w:r>
-        <w:t xml:space="preserve"> </w:t>
-      </w:r>
-      <w:proofErr w:type="spellStart"/>
-      <w:r>
-        <w:t>có</w:t>
-      </w:r>
-      <w:proofErr w:type="spellEnd"/>
-      <w:r>
-        <w:t xml:space="preserve"> </w:t>
-      </w:r>
-      <w:proofErr w:type="spellStart"/>
-      <w:r>
-        <w:t>đúng</w:t>
-      </w:r>
-      <w:proofErr w:type="spellEnd"/>
-      <w:r>
-        <w:t xml:space="preserve"> </w:t>
-      </w:r>
-      <w:proofErr w:type="spellStart"/>
-      <w:r>
-        <w:t>chưa</w:t>
-      </w:r>
-      <w:proofErr w:type="spellEnd"/>
-      <w:r>
-        <w:t xml:space="preserve"> </w:t>
-      </w:r>
-      <w:proofErr w:type="spellStart"/>
-      <w:r>
-        <w:t>và</w:t>
-      </w:r>
-      <w:proofErr w:type="spellEnd"/>
-      <w:r>
-        <w:t xml:space="preserve"> </w:t>
-      </w:r>
-      <w:proofErr w:type="spellStart"/>
-      <w:r>
-        <w:t>có</w:t>
-      </w:r>
-      <w:proofErr w:type="spellEnd"/>
-      <w:r>
-        <w:t xml:space="preserve"> </w:t>
-      </w:r>
-      <w:proofErr w:type="spellStart"/>
-      <w:r>
-        <w:t>nhầm</w:t>
-      </w:r>
-      <w:proofErr w:type="spellEnd"/>
-      <w:r>
-        <w:t xml:space="preserve"> </w:t>
-      </w:r>
-      <w:proofErr w:type="spellStart"/>
-      <w:r>
-        <w:t>với</w:t>
-      </w:r>
-      <w:proofErr w:type="spellEnd"/>
-      <w:r>
-        <w:t xml:space="preserve"> </w:t>
+        <w:t xml:space="preserve">C check lại giúp em số liệu này có đúng chưa và có nhầm với </w:t>
       </w:r>
       <w:r>
         <w:rPr>
@@ -31691,15 +26034,7 @@
         <w:t>Insufficient in-service training opportunities</w:t>
       </w:r>
       <w:r>
-        <w:t xml:space="preserve"> </w:t>
-      </w:r>
-      <w:proofErr w:type="spellStart"/>
-      <w:r>
-        <w:t>không</w:t>
-      </w:r>
-      <w:proofErr w:type="spellEnd"/>
-      <w:r>
-        <w:t xml:space="preserve"> ạ</w:t>
+        <w:t xml:space="preserve"> không ạ</w:t>
       </w:r>
     </w:p>
   </w:comment>
@@ -31718,71 +26053,7 @@
         <w:annotationRef/>
       </w:r>
       <w:r>
-        <w:t xml:space="preserve">C check </w:t>
-      </w:r>
-      <w:proofErr w:type="spellStart"/>
-      <w:r>
-        <w:t>lại</w:t>
-      </w:r>
-      <w:proofErr w:type="spellEnd"/>
-      <w:r>
-        <w:t xml:space="preserve"> </w:t>
-      </w:r>
-      <w:proofErr w:type="spellStart"/>
-      <w:r>
-        <w:t>giúp</w:t>
-      </w:r>
-      <w:proofErr w:type="spellEnd"/>
-      <w:r>
-        <w:t xml:space="preserve"> </w:t>
-      </w:r>
-      <w:proofErr w:type="spellStart"/>
-      <w:r>
-        <w:t>em</w:t>
-      </w:r>
-      <w:proofErr w:type="spellEnd"/>
-      <w:r>
-        <w:t xml:space="preserve"> </w:t>
-      </w:r>
-      <w:proofErr w:type="spellStart"/>
-      <w:r>
-        <w:t>xem</w:t>
-      </w:r>
-      <w:proofErr w:type="spellEnd"/>
-      <w:r>
-        <w:t xml:space="preserve"> P-value ở </w:t>
-      </w:r>
-      <w:proofErr w:type="spellStart"/>
-      <w:r>
-        <w:t>đây</w:t>
-      </w:r>
-      <w:proofErr w:type="spellEnd"/>
-      <w:r>
-        <w:t xml:space="preserve"> </w:t>
-      </w:r>
-      <w:proofErr w:type="spellStart"/>
-      <w:r>
-        <w:t>lại</w:t>
-      </w:r>
-      <w:proofErr w:type="spellEnd"/>
-      <w:r>
-        <w:t xml:space="preserve"> </w:t>
-      </w:r>
-      <w:proofErr w:type="spellStart"/>
-      <w:r>
-        <w:t>cao</w:t>
-      </w:r>
-      <w:proofErr w:type="spellEnd"/>
-      <w:r>
-        <w:t xml:space="preserve"> </w:t>
-      </w:r>
-      <w:proofErr w:type="spellStart"/>
-      <w:r>
-        <w:t>vạy</w:t>
-      </w:r>
-      <w:proofErr w:type="spellEnd"/>
-      <w:r>
-        <w:t xml:space="preserve"> ạ?</w:t>
+        <w:t>C check lại giúp em xem P-value ở đây lại cao vạy ạ?</w:t>
       </w:r>
     </w:p>
   </w:comment>
@@ -31798,45 +26069,8 @@
         <w:annotationRef/>
       </w:r>
       <w:r>
-        <w:t xml:space="preserve">C </w:t>
-      </w:r>
-      <w:proofErr w:type="spellStart"/>
-      <w:r>
-        <w:t>ơi</w:t>
-      </w:r>
-      <w:proofErr w:type="spellEnd"/>
-      <w:r>
-        <w:t xml:space="preserve">, c </w:t>
-      </w:r>
-      <w:proofErr w:type="spellStart"/>
-      <w:r>
-        <w:t>Bổ</w:t>
-      </w:r>
-      <w:proofErr w:type="spellEnd"/>
-      <w:r>
-        <w:t xml:space="preserve"> sung them </w:t>
-      </w:r>
-      <w:proofErr w:type="spellStart"/>
-      <w:r>
-        <w:t>số</w:t>
-      </w:r>
-      <w:proofErr w:type="spellEnd"/>
-      <w:r>
-        <w:t xml:space="preserve"> </w:t>
-      </w:r>
-      <w:proofErr w:type="spellStart"/>
-      <w:r>
-        <w:t>liệu</w:t>
-      </w:r>
-      <w:proofErr w:type="spellEnd"/>
-      <w:r>
-        <w:t xml:space="preserve"> </w:t>
-      </w:r>
-      <w:proofErr w:type="spellStart"/>
-      <w:r>
-        <w:t>nhé</w:t>
-      </w:r>
-      <w:proofErr w:type="spellEnd"/>
+        <w:t>C ơi, c Bổ sung them số liệu nhé</w:t>
+      </w:r>
     </w:p>
   </w:comment>
   <w:comment w:id="24" w:author="Microsoft Office User" w:date="2018-04-12T16:08:00Z" w:initials="Office">
@@ -31926,7 +26160,7 @@
     </w:p>
     <w:p>
       <w:pPr>
-        <w:pStyle w:val="ColorfulList-Accent1"/>
+        <w:pStyle w:val="ColorfulList-Accent11"/>
         <w:ind w:left="0"/>
         <w:rPr>
           <w:rFonts w:ascii="Helvetica Neue" w:eastAsia="Times New Roman" w:hAnsi="Helvetica Neue"/>
@@ -31939,7 +26173,7 @@
     </w:p>
     <w:p>
       <w:pPr>
-        <w:pStyle w:val="ColorfulList-Accent1"/>
+        <w:pStyle w:val="ColorfulList-Accent11"/>
         <w:ind w:left="0"/>
         <w:rPr>
           <w:rFonts w:eastAsia="Times New Roman"/>
@@ -32305,7 +26539,7 @@
   <w:abstractNum w:abstractNumId="0">
     <w:nsid w:val="FFFFFF1D"/>
     <w:multiLevelType w:val="multilevel"/>
-    <w:tmpl w:val="35D69F14"/>
+    <w:tmpl w:val="5CDE1EEE"/>
     <w:lvl w:ilvl="0">
       <w:start w:val="1"/>
       <w:numFmt w:val="bullet"/>
@@ -34729,8 +28963,8 @@
     <w:basedOn w:val="DefaultParagraphFont"/>
     <w:rsid w:val="00306F37"/>
   </w:style>
-  <w:style w:type="paragraph" w:styleId="ColorfulList-Accent1">
-    <w:name w:val="Colorful List Accent 1"/>
+  <w:style w:type="paragraph" w:customStyle="1" w:styleId="ColorfulList-Accent11">
+    <w:name w:val="Colorful List - Accent 11"/>
     <w:basedOn w:val="Normal"/>
     <w:uiPriority w:val="34"/>
     <w:qFormat/>
@@ -35022,8 +29256,8 @@
       <w:szCs w:val="24"/>
     </w:rPr>
   </w:style>
-  <w:style w:type="paragraph" w:styleId="ColorfulShading-Accent1">
-    <w:name w:val="Colorful Shading Accent 1"/>
+  <w:style w:type="paragraph" w:customStyle="1" w:styleId="ColorfulShading-Accent11">
+    <w:name w:val="Colorful Shading - Accent 11"/>
     <w:hidden/>
     <w:uiPriority w:val="99"/>
     <w:semiHidden/>
@@ -35466,11 +29700,11 @@
         </c:dLbls>
         <c:marker val="1"/>
         <c:smooth val="0"/>
-        <c:axId val="-2058014800"/>
-        <c:axId val="-2057354176"/>
+        <c:axId val="-2102283312"/>
+        <c:axId val="1769940816"/>
       </c:lineChart>
       <c:catAx>
-        <c:axId val="-2058014800"/>
+        <c:axId val="-2102283312"/>
         <c:scaling>
           <c:orientation val="minMax"/>
         </c:scaling>
@@ -35480,7 +29714,7 @@
         <c:majorTickMark val="out"/>
         <c:minorTickMark val="none"/>
         <c:tickLblPos val="nextTo"/>
-        <c:crossAx val="-2057354176"/>
+        <c:crossAx val="1769940816"/>
         <c:crosses val="autoZero"/>
         <c:auto val="1"/>
         <c:lblAlgn val="ctr"/>
@@ -35488,7 +29722,7 @@
         <c:noMultiLvlLbl val="0"/>
       </c:catAx>
       <c:valAx>
-        <c:axId val="-2057354176"/>
+        <c:axId val="1769940816"/>
         <c:scaling>
           <c:orientation val="minMax"/>
         </c:scaling>
@@ -35499,7 +29733,7 @@
         <c:majorTickMark val="out"/>
         <c:minorTickMark val="none"/>
         <c:tickLblPos val="nextTo"/>
-        <c:crossAx val="-2058014800"/>
+        <c:crossAx val="-2102283312"/>
         <c:crosses val="autoZero"/>
         <c:crossBetween val="between"/>
       </c:valAx>
@@ -36156,7 +30390,7 @@
 </file>
 
 <file path=customXml/itemProps1.xml><?xml version="1.0" encoding="utf-8"?>
-<ds:datastoreItem xmlns:ds="http://schemas.openxmlformats.org/officeDocument/2006/customXml" ds:itemID="{F42D1AB1-556C-254A-BE9A-E401892E2B93}">
+<ds:datastoreItem xmlns:ds="http://schemas.openxmlformats.org/officeDocument/2006/customXml" ds:itemID="{50EAE323-206A-4D45-BA54-AAA1EADE64B9}">
   <ds:schemaRefs>
     <ds:schemaRef ds:uri="http://schemas.openxmlformats.org/officeDocument/2006/bibliography"/>
   </ds:schemaRefs>

--- a/So lieu SCOPUS 17.4.18-2.docx
+++ b/So lieu SCOPUS 17.4.18-2.docx
@@ -36,6 +36,14 @@
           <w:sz w:val="44"/>
         </w:rPr>
         <w:t xml:space="preserve"> test</w:t>
+      </w:r>
+      <w:r>
+        <w:rPr>
+          <w:rFonts w:eastAsia="Calibri"/>
+          <w:b w:val="0"/>
+          <w:sz w:val="44"/>
+        </w:rPr>
+        <w:t>2</w:t>
       </w:r>
       <w:bookmarkStart w:id="0" w:name="_GoBack"/>
       <w:bookmarkEnd w:id="0"/>
@@ -29700,11 +29708,11 @@
         </c:dLbls>
         <c:marker val="1"/>
         <c:smooth val="0"/>
-        <c:axId val="-2102283312"/>
+        <c:axId val="-2061546288"/>
         <c:axId val="1769940816"/>
       </c:lineChart>
       <c:catAx>
-        <c:axId val="-2102283312"/>
+        <c:axId val="-2061546288"/>
         <c:scaling>
           <c:orientation val="minMax"/>
         </c:scaling>
@@ -29733,7 +29741,7 @@
         <c:majorTickMark val="out"/>
         <c:minorTickMark val="none"/>
         <c:tickLblPos val="nextTo"/>
-        <c:crossAx val="-2102283312"/>
+        <c:crossAx val="-2061546288"/>
         <c:crosses val="autoZero"/>
         <c:crossBetween val="between"/>
       </c:valAx>
@@ -30390,7 +30398,7 @@
 </file>
 
 <file path=customXml/itemProps1.xml><?xml version="1.0" encoding="utf-8"?>
-<ds:datastoreItem xmlns:ds="http://schemas.openxmlformats.org/officeDocument/2006/customXml" ds:itemID="{50EAE323-206A-4D45-BA54-AAA1EADE64B9}">
+<ds:datastoreItem xmlns:ds="http://schemas.openxmlformats.org/officeDocument/2006/customXml" ds:itemID="{CBDD63BF-88D6-6B41-9EF2-553EA1A4B5CB}">
   <ds:schemaRefs>
     <ds:schemaRef ds:uri="http://schemas.openxmlformats.org/officeDocument/2006/bibliography"/>
   </ds:schemaRefs>

--- a/So lieu SCOPUS 17.4.18-2.docx
+++ b/So lieu SCOPUS 17.4.18-2.docx
@@ -36,6 +36,14 @@
           <w:sz w:val="44"/>
         </w:rPr>
         <w:t xml:space="preserve"> test</w:t>
+      </w:r>
+      <w:r>
+        <w:rPr>
+          <w:rFonts w:eastAsia="Calibri"/>
+          <w:b w:val="0"/>
+          <w:sz w:val="44"/>
+        </w:rPr>
+        <w:t>2</w:t>
       </w:r>
       <w:r>
         <w:rPr>
@@ -29708,11 +29716,11 @@
         </c:dLbls>
         <c:marker val="1"/>
         <c:smooth val="0"/>
-        <c:axId val="-2061546288"/>
-        <c:axId val="1769940816"/>
+        <c:axId val="2135579888"/>
+        <c:axId val="-2136429584"/>
       </c:lineChart>
       <c:catAx>
-        <c:axId val="-2061546288"/>
+        <c:axId val="2135579888"/>
         <c:scaling>
           <c:orientation val="minMax"/>
         </c:scaling>
@@ -29722,7 +29730,7 @@
         <c:majorTickMark val="out"/>
         <c:minorTickMark val="none"/>
         <c:tickLblPos val="nextTo"/>
-        <c:crossAx val="1769940816"/>
+        <c:crossAx val="-2136429584"/>
         <c:crosses val="autoZero"/>
         <c:auto val="1"/>
         <c:lblAlgn val="ctr"/>
@@ -29730,7 +29738,7 @@
         <c:noMultiLvlLbl val="0"/>
       </c:catAx>
       <c:valAx>
-        <c:axId val="1769940816"/>
+        <c:axId val="-2136429584"/>
         <c:scaling>
           <c:orientation val="minMax"/>
         </c:scaling>
@@ -29741,7 +29749,7 @@
         <c:majorTickMark val="out"/>
         <c:minorTickMark val="none"/>
         <c:tickLblPos val="nextTo"/>
-        <c:crossAx val="-2061546288"/>
+        <c:crossAx val="2135579888"/>
         <c:crosses val="autoZero"/>
         <c:crossBetween val="between"/>
       </c:valAx>
@@ -30398,7 +30406,7 @@
 </file>
 
 <file path=customXml/itemProps1.xml><?xml version="1.0" encoding="utf-8"?>
-<ds:datastoreItem xmlns:ds="http://schemas.openxmlformats.org/officeDocument/2006/customXml" ds:itemID="{CBDD63BF-88D6-6B41-9EF2-553EA1A4B5CB}">
+<ds:datastoreItem xmlns:ds="http://schemas.openxmlformats.org/officeDocument/2006/customXml" ds:itemID="{ECFC328F-35CE-8E4E-8B23-E7D51E66C5BC}">
   <ds:schemaRefs>
     <ds:schemaRef ds:uri="http://schemas.openxmlformats.org/officeDocument/2006/bibliography"/>
   </ds:schemaRefs>

--- a/So lieu SCOPUS 17.4.18-2.docx
+++ b/So lieu SCOPUS 17.4.18-2.docx
@@ -36,6 +36,14 @@
           <w:sz w:val="44"/>
         </w:rPr>
         <w:t xml:space="preserve"> test</w:t>
+      </w:r>
+      <w:r>
+        <w:rPr>
+          <w:rFonts w:eastAsia="Calibri"/>
+          <w:b w:val="0"/>
+          <w:sz w:val="44"/>
+        </w:rPr>
+        <w:t>2</w:t>
       </w:r>
       <w:r>
         <w:rPr>
@@ -29716,11 +29724,11 @@
         </c:dLbls>
         <c:marker val="1"/>
         <c:smooth val="0"/>
-        <c:axId val="2135579888"/>
-        <c:axId val="-2136429584"/>
+        <c:axId val="-2059034864"/>
+        <c:axId val="2084464448"/>
       </c:lineChart>
       <c:catAx>
-        <c:axId val="2135579888"/>
+        <c:axId val="-2059034864"/>
         <c:scaling>
           <c:orientation val="minMax"/>
         </c:scaling>
@@ -29730,7 +29738,7 @@
         <c:majorTickMark val="out"/>
         <c:minorTickMark val="none"/>
         <c:tickLblPos val="nextTo"/>
-        <c:crossAx val="-2136429584"/>
+        <c:crossAx val="2084464448"/>
         <c:crosses val="autoZero"/>
         <c:auto val="1"/>
         <c:lblAlgn val="ctr"/>
@@ -29738,7 +29746,7 @@
         <c:noMultiLvlLbl val="0"/>
       </c:catAx>
       <c:valAx>
-        <c:axId val="-2136429584"/>
+        <c:axId val="2084464448"/>
         <c:scaling>
           <c:orientation val="minMax"/>
         </c:scaling>
@@ -29749,7 +29757,7 @@
         <c:majorTickMark val="out"/>
         <c:minorTickMark val="none"/>
         <c:tickLblPos val="nextTo"/>
-        <c:crossAx val="2135579888"/>
+        <c:crossAx val="-2059034864"/>
         <c:crosses val="autoZero"/>
         <c:crossBetween val="between"/>
       </c:valAx>
@@ -30406,7 +30414,7 @@
 </file>
 
 <file path=customXml/itemProps1.xml><?xml version="1.0" encoding="utf-8"?>
-<ds:datastoreItem xmlns:ds="http://schemas.openxmlformats.org/officeDocument/2006/customXml" ds:itemID="{ECFC328F-35CE-8E4E-8B23-E7D51E66C5BC}">
+<ds:datastoreItem xmlns:ds="http://schemas.openxmlformats.org/officeDocument/2006/customXml" ds:itemID="{E8F15158-5B46-084C-A4D8-A6F99B3935AA}">
   <ds:schemaRefs>
     <ds:schemaRef ds:uri="http://schemas.openxmlformats.org/officeDocument/2006/bibliography"/>
   </ds:schemaRefs>
